--- a/review-consultatieversie/232112SBB-aangevuld met opmerkingen KOOP en NORA.docx
+++ b/review-consultatieversie/232112SBB-aangevuld met opmerkingen KOOP en NORA.docx
@@ -1,6 +1,6 @@
 
 <file path=word/document.xml><?xml version="1.0" encoding="utf-8"?>
-<w:document xmlns:wpc="http://schemas.microsoft.com/office/word/2010/wordprocessingCanvas" xmlns:cx="http://schemas.microsoft.com/office/drawing/2014/chartex" xmlns:cx1="http://schemas.microsoft.com/office/drawing/2015/9/8/chartex" xmlns:cx2="http://schemas.microsoft.com/office/drawing/2015/10/21/chartex" xmlns:cx3="http://schemas.microsoft.com/office/drawing/2016/5/9/chartex" xmlns:cx4="http://schemas.microsoft.com/office/drawing/2016/5/10/chartex" xmlns:cx5="http://schemas.microsoft.com/office/drawing/2016/5/11/chartex" xmlns:cx6="http://schemas.microsoft.com/office/drawing/2016/5/12/chartex" xmlns:cx7="http://schemas.microsoft.com/office/drawing/2016/5/13/chartex" xmlns:cx8="http://schemas.microsoft.com/office/drawing/2016/5/14/chartex" xmlns:mc="http://schemas.openxmlformats.org/markup-compatibility/2006" xmlns:aink="http://schemas.microsoft.com/office/drawing/2016/ink" xmlns:am3d="http://schemas.microsoft.com/office/drawing/2017/model3d" xmlns:o="urn:schemas-microsoft-com:office:office" xmlns:oel="http://schemas.microsoft.com/office/2019/extlst" xmlns:r="http://schemas.openxmlformats.org/officeDocument/2006/relationships" xmlns:m="http://schemas.openxmlformats.org/officeDocument/2006/math" xmlns:v="urn:schemas-microsoft-com:vml" xmlns:wp14="http://schemas.microsoft.com/office/word/2010/wordprocessingDrawing" xmlns:wp="http://schemas.openxmlformats.org/drawingml/2006/wordprocessingDrawing" xmlns:w10="urn:schemas-microsoft-com:office:word" xmlns:w="http://schemas.openxmlformats.org/wordprocessingml/2006/main" xmlns:w14="http://schemas.microsoft.com/office/word/2010/wordml" xmlns:w15="http://schemas.microsoft.com/office/word/2012/wordml" xmlns:w16cex="http://schemas.microsoft.com/office/word/2018/wordml/cex" xmlns:w16cid="http://schemas.microsoft.com/office/word/2016/wordml/cid" xmlns:w16="http://schemas.microsoft.com/office/word/2018/wordml" xmlns:w16du="http://schemas.microsoft.com/office/word/2023/wordml/word16du" xmlns:w16sdtdh="http://schemas.microsoft.com/office/word/2020/wordml/sdtdatahash" xmlns:w16se="http://schemas.microsoft.com/office/word/2015/wordml/symex" xmlns:wpg="http://schemas.microsoft.com/office/word/2010/wordprocessingGroup" xmlns:wpi="http://schemas.microsoft.com/office/word/2010/wordprocessingInk" xmlns:wne="http://schemas.microsoft.com/office/word/2006/wordml" xmlns:wps="http://schemas.microsoft.com/office/word/2010/wordprocessingShape" mc:Ignorable="w14 w15 w16se w16cid w16 w16cex w16sdtdh w16du wp14">
+<w:document xmlns:wpc="http://schemas.microsoft.com/office/word/2010/wordprocessingCanvas" xmlns:cx="http://schemas.microsoft.com/office/drawing/2014/chartex" xmlns:cx1="http://schemas.microsoft.com/office/drawing/2015/9/8/chartex" xmlns:cx2="http://schemas.microsoft.com/office/drawing/2015/10/21/chartex" xmlns:cx3="http://schemas.microsoft.com/office/drawing/2016/5/9/chartex" xmlns:cx4="http://schemas.microsoft.com/office/drawing/2016/5/10/chartex" xmlns:cx5="http://schemas.microsoft.com/office/drawing/2016/5/11/chartex" xmlns:cx6="http://schemas.microsoft.com/office/drawing/2016/5/12/chartex" xmlns:cx7="http://schemas.microsoft.com/office/drawing/2016/5/13/chartex" xmlns:cx8="http://schemas.microsoft.com/office/drawing/2016/5/14/chartex" xmlns:mc="http://schemas.openxmlformats.org/markup-compatibility/2006" xmlns:aink="http://schemas.microsoft.com/office/drawing/2016/ink" xmlns:am3d="http://schemas.microsoft.com/office/drawing/2017/model3d" xmlns:o="urn:schemas-microsoft-com:office:office" xmlns:oel="http://schemas.microsoft.com/office/2019/extlst" xmlns:r="http://schemas.openxmlformats.org/officeDocument/2006/relationships" xmlns:m="http://schemas.openxmlformats.org/officeDocument/2006/math" xmlns:v="urn:schemas-microsoft-com:vml" xmlns:wp14="http://schemas.microsoft.com/office/word/2010/wordprocessingDrawing" xmlns:wp="http://schemas.openxmlformats.org/drawingml/2006/wordprocessingDrawing" xmlns:w10="urn:schemas-microsoft-com:office:word" xmlns:w="http://schemas.openxmlformats.org/wordprocessingml/2006/main" xmlns:w14="http://schemas.microsoft.com/office/word/2010/wordml" xmlns:w15="http://schemas.microsoft.com/office/word/2012/wordml" xmlns:w16cex="http://schemas.microsoft.com/office/word/2018/wordml/cex" xmlns:w16cid="http://schemas.microsoft.com/office/word/2016/wordml/cid" xmlns:w16="http://schemas.microsoft.com/office/word/2018/wordml" xmlns:w16sdtdh="http://schemas.microsoft.com/office/word/2020/wordml/sdtdatahash" xmlns:w16se="http://schemas.microsoft.com/office/word/2015/wordml/symex" xmlns:wpg="http://schemas.microsoft.com/office/word/2010/wordprocessingGroup" xmlns:wpi="http://schemas.microsoft.com/office/word/2010/wordprocessingInk" xmlns:wne="http://schemas.microsoft.com/office/word/2006/wordml" xmlns:wps="http://schemas.microsoft.com/office/word/2010/wordprocessingShape" mc:Ignorable="w14 w15 w16se w16cid w16 w16cex w16sdtdh wp14">
   <w:body>
     <w:p>
       <w:r>
@@ -246,7 +246,7 @@
       <w:commentRangeEnd w:id="0"/>
       <w:r>
         <w:rPr>
-          <w:rStyle w:val="CommentReference"/>
+          <w:rStyle w:val="Verwijzingopmerking"/>
         </w:rPr>
         <w:commentReference w:id="0"/>
       </w:r>
@@ -399,7 +399,7 @@
       <w:commentRangeEnd w:id="1"/>
       <w:r>
         <w:rPr>
-          <w:rStyle w:val="CommentReference"/>
+          <w:rStyle w:val="Verwijzingopmerking"/>
         </w:rPr>
         <w:commentReference w:id="1"/>
       </w:r>
@@ -480,7 +480,7 @@
       <w:commentRangeEnd w:id="2"/>
       <w:r>
         <w:rPr>
-          <w:rStyle w:val="CommentReference"/>
+          <w:rStyle w:val="Verwijzingopmerking"/>
         </w:rPr>
         <w:commentReference w:id="2"/>
       </w:r>
@@ -525,7 +525,7 @@
       <w:commentRangeEnd w:id="3"/>
       <w:r>
         <w:rPr>
-          <w:rStyle w:val="CommentReference"/>
+          <w:rStyle w:val="Verwijzingopmerking"/>
         </w:rPr>
         <w:commentReference w:id="3"/>
       </w:r>
@@ -722,7 +722,7 @@
       <w:commentRangeEnd w:id="5"/>
       <w:r>
         <w:rPr>
-          <w:rStyle w:val="CommentReference"/>
+          <w:rStyle w:val="Verwijzingopmerking"/>
         </w:rPr>
         <w:commentReference w:id="5"/>
       </w:r>
@@ -748,7 +748,7 @@
       <w:commentRangeEnd w:id="4"/>
       <w:r>
         <w:rPr>
-          <w:rStyle w:val="CommentReference"/>
+          <w:rStyle w:val="Verwijzingopmerking"/>
         </w:rPr>
         <w:commentReference w:id="4"/>
       </w:r>
@@ -767,12 +767,20 @@
           <w:bCs/>
         </w:rPr>
       </w:pPr>
+      <w:commentRangeStart w:id="6"/>
       <w:r>
         <w:rPr>
           <w:noProof/>
         </w:rPr>
         <w:t>Indien er maar 1 taalbinding of maar 1 taalbinding naar RDF wenselijk wordt geacht, dan zou het goed zijn om met bijvoorbeeld rdfs:seeAlso de URIs van de Taalbinding naar RDF (dus bijv skos:ConceptScheme) vast te leggen voor elk begrip.</w:t>
       </w:r>
+      <w:commentRangeEnd w:id="6"/>
+      <w:r>
+        <w:rPr>
+          <w:rStyle w:val="Verwijzingopmerking"/>
+        </w:rPr>
+        <w:commentReference w:id="6"/>
+      </w:r>
     </w:p>
     <w:p>
       <w:pPr>
@@ -847,11 +855,27 @@
       </w:r>
     </w:p>
     <w:p>
-      <w:r>
-        <w:rPr>
-          <w:noProof/>
-        </w:rPr>
-        <w:t>Voor skos:ConceptScheme en skos:Collection wordt nu rdfs:label verplicht, terwijl skos:prefLabel ook daar prima op toegepast mag worden.</w:t>
+      <w:bookmarkStart w:id="7" w:name="_Hlk157522915"/>
+      <w:commentRangeStart w:id="8"/>
+      <w:r>
+        <w:rPr>
+          <w:noProof/>
+        </w:rPr>
+        <w:t xml:space="preserve">Voor skos:ConceptScheme en skos:Collection wordt nu rdfs:label verplicht, terwijl skos:prefLabel </w:t>
+      </w:r>
+      <w:bookmarkEnd w:id="7"/>
+      <w:commentRangeEnd w:id="8"/>
+      <w:r>
+        <w:rPr>
+          <w:rStyle w:val="Verwijzingopmerking"/>
+        </w:rPr>
+        <w:commentReference w:id="8"/>
+      </w:r>
+      <w:r>
+        <w:rPr>
+          <w:noProof/>
+        </w:rPr>
+        <w:t>ook daar prima op toegepast mag worden.</w:t>
       </w:r>
     </w:p>
     <w:p>
@@ -1148,6 +1172,7 @@
           <w:lang w:val="en-GB"/>
         </w:rPr>
       </w:pPr>
+      <w:commentRangeStart w:id="9"/>
       <w:r>
         <w:rPr>
           <w:noProof/>
@@ -1163,6 +1188,13 @@
         </w:rPr>
         <w:t>* Lemon-tree en XKOS voor (o.a.) niveaus binnen een hiërarchie @ https://w3id.org/lemon-tree , met name kopje Topical System</w:t>
       </w:r>
+      <w:commentRangeEnd w:id="9"/>
+      <w:r>
+        <w:rPr>
+          <w:rStyle w:val="Verwijzingopmerking"/>
+        </w:rPr>
+        <w:commentReference w:id="9"/>
+      </w:r>
     </w:p>
     <w:p>
       <w:pPr>
@@ -1249,29 +1281,31 @@
     <w:p>
       <w:pPr>
         <w:rPr>
-          <w:b/>
-          <w:bCs/>
-          <w:sz w:val="24"/>
-          <w:szCs w:val="24"/>
-        </w:rPr>
-      </w:pPr>
-      <w:r>
-        <w:rPr>
-          <w:b/>
-          <w:bCs/>
+          <w:sz w:val="24"/>
+          <w:szCs w:val="24"/>
+        </w:rPr>
+      </w:pPr>
+      <w:commentRangeStart w:id="10"/>
+      <w:r>
+        <w:rPr>
           <w:noProof/>
         </w:rPr>
         <w:t>Het woord adjectief / adjectieven wordt gebruikt, wat een Anglicisme is.In het Nederlands heet dit een bijvoeglijk naamwoord. :)</w:t>
       </w:r>
       <w:r>
         <w:rPr>
-          <w:b/>
-          <w:bCs/>
           <w:noProof/>
           <w:sz w:val="24"/>
           <w:szCs w:val="24"/>
         </w:rPr>
         <w:t>SHACL specificatie</w:t>
+      </w:r>
+      <w:commentRangeEnd w:id="10"/>
+      <w:r>
+        <w:rPr>
+          <w:rStyle w:val="Verwijzingopmerking"/>
+        </w:rPr>
+        <w:commentReference w:id="10"/>
       </w:r>
     </w:p>
     <w:p>
@@ -1360,7 +1394,21 @@
         <w:rPr>
           <w:noProof/>
         </w:rPr>
-        <w:t>(1) Leg een verband/link tussen de NLse begrippen (begrippen.nl/Concept) en de Linked Data terminologie (skos:Concept) als taalbinding, bijv. zoals ik eerder heb voorgesteld met rdfs:seeAlso. Dat kan bij de vastlegging van de begrippen zelf.</w:t>
+        <w:t>(</w:t>
+      </w:r>
+      <w:commentRangeStart w:id="11"/>
+      <w:r>
+        <w:rPr>
+          <w:noProof/>
+        </w:rPr>
+        <w:t>1) Leg een verband/link tussen de NLse begrippen (begrippen.nl/Concept) en de Linked Data terminologie (skos:Concept) als taalbinding, bijv. zoals ik eerder heb voorgesteld met rdfs:seeAlso. Dat kan bij de vastlegging van de begrippen zelf.</w:t>
+      </w:r>
+      <w:commentRangeEnd w:id="11"/>
+      <w:r>
+        <w:rPr>
+          <w:rStyle w:val="Verwijzingopmerking"/>
+        </w:rPr>
+        <w:commentReference w:id="11"/>
       </w:r>
     </w:p>
     <w:p>
@@ -1405,6 +1453,7 @@
           <w:sz w:val="22"/>
           <w:szCs w:val="22"/>
         </w:rPr>
+        <w:lastRenderedPageBreak/>
         <w:t>Datum</w:t>
       </w:r>
       <w:r>
@@ -1664,6 +1713,7 @@
           <w:bCs/>
         </w:rPr>
       </w:pPr>
+      <w:commentRangeStart w:id="12"/>
       <w:r>
         <w:rPr>
           <w:b/>
@@ -1672,6 +1722,13 @@
         </w:rPr>
         <w:t>Maak een RDF profile voor specifiek skos gebruik binnen SBB en houdt http://www.w3.org/2004/02/skos/core#Concept in stand.</w:t>
       </w:r>
+      <w:commentRangeEnd w:id="12"/>
+      <w:r>
+        <w:rPr>
+          <w:rStyle w:val="Verwijzingopmerking"/>
+        </w:rPr>
+        <w:commentReference w:id="12"/>
+      </w:r>
     </w:p>
     <w:p>
       <w:pPr>
@@ -1964,7 +2021,7 @@
           <w:noProof/>
         </w:rPr>
       </w:pPr>
-      <w:commentRangeStart w:id="6"/>
+      <w:commentRangeStart w:id="13"/>
       <w:r>
         <w:rPr>
           <w:noProof/>
@@ -2073,6 +2130,7 @@
         <w:rPr>
           <w:noProof/>
         </w:rPr>
+        <w:lastRenderedPageBreak/>
         <w:t>Voorbeeld: blad – Een onderdeel van een plantaardig organisme, dat zich uitstrekt vanuit de stengel en dat een essentieel onderdeel vormt van het fotosyntheseproces.</w:t>
       </w:r>
     </w:p>
@@ -2166,12 +2224,12 @@
         </w:rPr>
         <w:t>NB: Voor taxonomieën maakt men bij voorkeur gebruik van uitsluitend Type 1 definities. De topterm in een taxonomie zal echter van een ander type zijn.</w:t>
       </w:r>
-      <w:commentRangeEnd w:id="6"/>
-      <w:r>
-        <w:rPr>
-          <w:rStyle w:val="CommentReference"/>
-        </w:rPr>
-        <w:commentReference w:id="6"/>
+      <w:commentRangeEnd w:id="13"/>
+      <w:r>
+        <w:rPr>
+          <w:rStyle w:val="Verwijzingopmerking"/>
+        </w:rPr>
+        <w:commentReference w:id="13"/>
       </w:r>
     </w:p>
     <w:p>
@@ -2284,19 +2342,19 @@
         </w:rPr>
         <w:t xml:space="preserve">Ik mis de relatie &lt;&lt;is kenmerk van&gt;&gt;. Deze komt voort uit definitietype 5: </w:t>
       </w:r>
-      <w:commentRangeStart w:id="7"/>
+      <w:commentRangeStart w:id="14"/>
       <w:r>
         <w:rPr>
           <w:noProof/>
         </w:rPr>
         <w:t xml:space="preserve">Kenmerk </w:t>
       </w:r>
-      <w:commentRangeEnd w:id="7"/>
-      <w:r>
-        <w:rPr>
-          <w:rStyle w:val="CommentReference"/>
-        </w:rPr>
-        <w:commentReference w:id="7"/>
+      <w:commentRangeEnd w:id="14"/>
+      <w:r>
+        <w:rPr>
+          <w:rStyle w:val="Verwijzingopmerking"/>
+        </w:rPr>
+        <w:commentReference w:id="14"/>
       </w:r>
       <w:r>
         <w:rPr>
@@ -2312,19 +2370,19 @@
         </w:rPr>
         <w:t>Ook de relatie &lt;&lt;</w:t>
       </w:r>
-      <w:commentRangeStart w:id="8"/>
+      <w:commentRangeStart w:id="15"/>
       <w:r>
         <w:rPr>
           <w:noProof/>
         </w:rPr>
         <w:t>relateert</w:t>
       </w:r>
-      <w:commentRangeEnd w:id="8"/>
-      <w:r>
-        <w:rPr>
-          <w:rStyle w:val="CommentReference"/>
-        </w:rPr>
-        <w:commentReference w:id="8"/>
+      <w:commentRangeEnd w:id="15"/>
+      <w:r>
+        <w:rPr>
+          <w:rStyle w:val="Verwijzingopmerking"/>
+        </w:rPr>
+        <w:commentReference w:id="15"/>
       </w:r>
       <w:r>
         <w:rPr>
@@ -2537,19 +2595,19 @@
       </w:pPr>
     </w:p>
     <w:p>
-      <w:commentRangeStart w:id="9"/>
+      <w:commentRangeStart w:id="16"/>
       <w:r>
         <w:rPr>
           <w:noProof/>
         </w:rPr>
         <w:t>uit het plaatje van de Triangle of meaning blijkt helemaal niet dat spreker en toehoorder elkaar niet begrijpen, zoals in de tekst staat. De toehoorder komt niet eens in het plaatje voor!</w:t>
       </w:r>
-      <w:commentRangeEnd w:id="9"/>
-      <w:r>
-        <w:rPr>
-          <w:rStyle w:val="CommentReference"/>
-        </w:rPr>
-        <w:commentReference w:id="9"/>
+      <w:commentRangeEnd w:id="16"/>
+      <w:r>
+        <w:rPr>
+          <w:rStyle w:val="Verwijzingopmerking"/>
+        </w:rPr>
+        <w:commentReference w:id="16"/>
       </w:r>
     </w:p>
     <w:p/>
@@ -2659,19 +2717,19 @@
       </w:r>
     </w:p>
     <w:p>
-      <w:commentRangeStart w:id="10"/>
+      <w:commentRangeStart w:id="17"/>
       <w:r>
         <w:rPr>
           <w:noProof/>
         </w:rPr>
         <w:t>naam veranderen in term</w:t>
       </w:r>
-      <w:commentRangeEnd w:id="10"/>
-      <w:r>
-        <w:rPr>
-          <w:rStyle w:val="CommentReference"/>
-        </w:rPr>
-        <w:commentReference w:id="10"/>
+      <w:commentRangeEnd w:id="17"/>
+      <w:r>
+        <w:rPr>
+          <w:rStyle w:val="Verwijzingopmerking"/>
+        </w:rPr>
+        <w:commentReference w:id="17"/>
       </w:r>
     </w:p>
     <w:p>
@@ -2730,6 +2788,7 @@
           <w:b/>
           <w:bCs/>
         </w:rPr>
+        <w:lastRenderedPageBreak/>
         <w:t>Opmerking</w:t>
       </w:r>
     </w:p>
@@ -2765,19 +2824,19 @@
       </w:r>
     </w:p>
     <w:p>
-      <w:commentRangeStart w:id="11"/>
+      <w:commentRangeStart w:id="18"/>
       <w:r>
         <w:rPr>
           <w:noProof/>
         </w:rPr>
         <w:t>definitie begrip: term met definitie en categorie waarin de definitie geldt, waardoor betekenis gegeven wordt aan die term</w:t>
       </w:r>
-      <w:commentRangeEnd w:id="11"/>
-      <w:r>
-        <w:rPr>
-          <w:rStyle w:val="CommentReference"/>
-        </w:rPr>
-        <w:commentReference w:id="11"/>
+      <w:commentRangeEnd w:id="18"/>
+      <w:r>
+        <w:rPr>
+          <w:rStyle w:val="Verwijzingopmerking"/>
+        </w:rPr>
+        <w:commentReference w:id="18"/>
       </w:r>
     </w:p>
     <w:p>
@@ -2840,19 +2899,19 @@
       </w:r>
     </w:p>
     <w:p>
-      <w:commentRangeStart w:id="12"/>
+      <w:commentRangeStart w:id="19"/>
       <w:r>
         <w:rPr>
           <w:noProof/>
         </w:rPr>
         <w:t>waarom is gekozen voor 'alternatieve term' ipv 'synoniem''?</w:t>
       </w:r>
-      <w:commentRangeEnd w:id="12"/>
-      <w:r>
-        <w:rPr>
-          <w:rStyle w:val="CommentReference"/>
-        </w:rPr>
-        <w:commentReference w:id="12"/>
+      <w:commentRangeEnd w:id="19"/>
+      <w:r>
+        <w:rPr>
+          <w:rStyle w:val="Verwijzingopmerking"/>
+        </w:rPr>
+        <w:commentReference w:id="19"/>
       </w:r>
     </w:p>
     <w:p/>
@@ -2971,19 +3030,19 @@
       </w:r>
     </w:p>
     <w:p>
-      <w:commentRangeStart w:id="13"/>
+      <w:commentRangeStart w:id="20"/>
       <w:r>
         <w:rPr>
           <w:noProof/>
         </w:rPr>
         <w:t>uit de tekst blijkt nu dat een begrippenkader altijd een b.lijst is. Als dit niet zo is moet dit aangepast worden. Als het wel zo is; waarom 2 termen voor hetzelfde door elkaar gebruiken?</w:t>
       </w:r>
-      <w:commentRangeEnd w:id="13"/>
-      <w:r>
-        <w:rPr>
-          <w:rStyle w:val="CommentReference"/>
-        </w:rPr>
-        <w:commentReference w:id="13"/>
+      <w:commentRangeEnd w:id="20"/>
+      <w:r>
+        <w:rPr>
+          <w:rStyle w:val="Verwijzingopmerking"/>
+        </w:rPr>
+        <w:commentReference w:id="20"/>
       </w:r>
     </w:p>
     <w:p>
@@ -3069,19 +3128,19 @@
       </w:r>
     </w:p>
     <w:p>
-      <w:commentRangeStart w:id="14"/>
+      <w:commentRangeStart w:id="21"/>
       <w:r>
         <w:rPr>
           <w:noProof/>
         </w:rPr>
         <w:t>aanpassen, zie opmerking</w:t>
       </w:r>
-      <w:commentRangeEnd w:id="14"/>
-      <w:r>
-        <w:rPr>
-          <w:rStyle w:val="CommentReference"/>
-        </w:rPr>
-        <w:commentReference w:id="14"/>
+      <w:commentRangeEnd w:id="21"/>
+      <w:r>
+        <w:rPr>
+          <w:rStyle w:val="Verwijzingopmerking"/>
+        </w:rPr>
+        <w:commentReference w:id="21"/>
       </w:r>
     </w:p>
     <w:p>
@@ -3183,19 +3242,19 @@
       </w:r>
     </w:p>
     <w:p>
-      <w:commentRangeStart w:id="15"/>
+      <w:commentRangeStart w:id="22"/>
       <w:r>
         <w:rPr>
           <w:noProof/>
         </w:rPr>
         <w:t>schrap 'naam' uit de standaard</w:t>
       </w:r>
-      <w:commentRangeEnd w:id="15"/>
-      <w:r>
-        <w:rPr>
-          <w:rStyle w:val="CommentReference"/>
-        </w:rPr>
-        <w:commentReference w:id="15"/>
+      <w:commentRangeEnd w:id="22"/>
+      <w:r>
+        <w:rPr>
+          <w:rStyle w:val="Verwijzingopmerking"/>
+        </w:rPr>
+        <w:commentReference w:id="22"/>
       </w:r>
     </w:p>
     <w:p>
@@ -3258,19 +3317,20 @@
       </w:r>
     </w:p>
     <w:p>
-      <w:commentRangeStart w:id="16"/>
-      <w:r>
-        <w:rPr>
-          <w:noProof/>
-        </w:rPr>
+      <w:commentRangeStart w:id="23"/>
+      <w:r>
+        <w:rPr>
+          <w:noProof/>
+        </w:rPr>
+        <w:lastRenderedPageBreak/>
         <w:t>de uitleg bij Voorkeursterm is niet bepaald  B1!</w:t>
       </w:r>
-      <w:commentRangeEnd w:id="16"/>
-      <w:r>
-        <w:rPr>
-          <w:rStyle w:val="CommentReference"/>
-        </w:rPr>
-        <w:commentReference w:id="16"/>
+      <w:commentRangeEnd w:id="23"/>
+      <w:r>
+        <w:rPr>
+          <w:rStyle w:val="Verwijzingopmerking"/>
+        </w:rPr>
+        <w:commentReference w:id="23"/>
       </w:r>
     </w:p>
     <w:p>
@@ -3364,7 +3424,7 @@
           <w:szCs w:val="24"/>
         </w:rPr>
       </w:pPr>
-      <w:commentRangeStart w:id="17"/>
+      <w:commentRangeStart w:id="24"/>
       <w:r>
         <w:rPr>
           <w:b/>
@@ -3383,12 +3443,12 @@
         </w:rPr>
         <w:t>2.3.2</w:t>
       </w:r>
-      <w:commentRangeEnd w:id="17"/>
-      <w:r>
-        <w:rPr>
-          <w:rStyle w:val="CommentReference"/>
-        </w:rPr>
-        <w:commentReference w:id="17"/>
+      <w:commentRangeEnd w:id="24"/>
+      <w:r>
+        <w:rPr>
+          <w:rStyle w:val="Verwijzingopmerking"/>
+        </w:rPr>
+        <w:commentReference w:id="24"/>
       </w:r>
     </w:p>
     <w:p>
@@ -3415,19 +3475,19 @@
       </w:r>
     </w:p>
     <w:p>
-      <w:commentRangeStart w:id="18"/>
+      <w:commentRangeStart w:id="25"/>
       <w:r>
         <w:rPr>
           <w:noProof/>
         </w:rPr>
         <w:t>Ik ben het niet eens met de stelling dat 'heeft bovenliggend begrip' en 'heeft onderliggend begrip' niet 'transitief' zijn. Het voorbeeld geeft alleen aan dat de gekozen relaties voor wiel naar auto niet correct is. Dit zou bijv. een 'heeft onderdeel' relatie moeten zijn.</w:t>
       </w:r>
-      <w:commentRangeEnd w:id="18"/>
-      <w:r>
-        <w:rPr>
-          <w:rStyle w:val="CommentReference"/>
-        </w:rPr>
-        <w:commentReference w:id="18"/>
+      <w:commentRangeEnd w:id="25"/>
+      <w:r>
+        <w:rPr>
+          <w:rStyle w:val="Verwijzingopmerking"/>
+        </w:rPr>
+        <w:commentReference w:id="25"/>
       </w:r>
     </w:p>
     <w:p>
@@ -3709,19 +3769,19 @@
       </w:r>
     </w:p>
     <w:p>
-      <w:commentRangeStart w:id="19"/>
+      <w:commentRangeStart w:id="26"/>
       <w:r>
         <w:rPr>
           <w:noProof/>
         </w:rPr>
         <w:t>Dit moet inmiddels Geonovum zijn.</w:t>
       </w:r>
-      <w:commentRangeEnd w:id="19"/>
-      <w:r>
-        <w:rPr>
-          <w:rStyle w:val="CommentReference"/>
-        </w:rPr>
-        <w:commentReference w:id="19"/>
+      <w:commentRangeEnd w:id="26"/>
+      <w:r>
+        <w:rPr>
+          <w:rStyle w:val="Verwijzingopmerking"/>
+        </w:rPr>
+        <w:commentReference w:id="26"/>
       </w:r>
     </w:p>
     <w:p>
@@ -3815,19 +3875,19 @@
       </w:r>
     </w:p>
     <w:p>
-      <w:commentRangeStart w:id="20"/>
+      <w:commentRangeStart w:id="27"/>
       <w:r>
         <w:rPr>
           <w:noProof/>
         </w:rPr>
         <w:t>Aquo-begrippen</w:t>
       </w:r>
-      <w:commentRangeEnd w:id="20"/>
-      <w:r>
-        <w:rPr>
-          <w:rStyle w:val="CommentReference"/>
-        </w:rPr>
-        <w:commentReference w:id="20"/>
+      <w:commentRangeEnd w:id="27"/>
+      <w:r>
+        <w:rPr>
+          <w:rStyle w:val="Verwijzingopmerking"/>
+        </w:rPr>
+        <w:commentReference w:id="27"/>
       </w:r>
     </w:p>
     <w:p>
@@ -3917,23 +3977,24 @@
           <w:b/>
           <w:bCs/>
         </w:rPr>
+        <w:lastRenderedPageBreak/>
         <w:t>Verbetervoorstel</w:t>
       </w:r>
     </w:p>
     <w:p>
-      <w:commentRangeStart w:id="21"/>
+      <w:commentRangeStart w:id="28"/>
       <w:r>
         <w:rPr>
           <w:noProof/>
         </w:rPr>
         <w:t>Kies begrippenkader of begrippencatalogus</w:t>
       </w:r>
-      <w:commentRangeEnd w:id="21"/>
-      <w:r>
-        <w:rPr>
-          <w:rStyle w:val="CommentReference"/>
-        </w:rPr>
-        <w:commentReference w:id="21"/>
+      <w:commentRangeEnd w:id="28"/>
+      <w:r>
+        <w:rPr>
+          <w:rStyle w:val="Verwijzingopmerking"/>
+        </w:rPr>
+        <w:commentReference w:id="28"/>
       </w:r>
     </w:p>
     <w:p>
@@ -4041,19 +4102,19 @@
         </w:rPr>
         <w:t xml:space="preserve">zeg wat je bedoelt, volgens mij is dat: De afspraken over </w:t>
       </w:r>
-      <w:commentRangeStart w:id="22"/>
+      <w:commentRangeStart w:id="29"/>
       <w:r>
         <w:rPr>
           <w:noProof/>
         </w:rPr>
         <w:t xml:space="preserve">wie het begrip beheert </w:t>
       </w:r>
-      <w:commentRangeEnd w:id="22"/>
-      <w:r>
-        <w:rPr>
-          <w:rStyle w:val="CommentReference"/>
-        </w:rPr>
-        <w:commentReference w:id="22"/>
+      <w:commentRangeEnd w:id="29"/>
+      <w:r>
+        <w:rPr>
+          <w:rStyle w:val="Verwijzingopmerking"/>
+        </w:rPr>
+        <w:commentReference w:id="29"/>
       </w:r>
       <w:r>
         <w:rPr>
@@ -4166,19 +4227,19 @@
       </w:r>
     </w:p>
     <w:p>
-      <w:commentRangeStart w:id="23"/>
+      <w:commentRangeStart w:id="30"/>
       <w:r>
         <w:rPr>
           <w:noProof/>
         </w:rPr>
         <w:t>ik snap het niet, dus geen verbetervoorstel.</w:t>
       </w:r>
-      <w:commentRangeEnd w:id="23"/>
-      <w:r>
-        <w:rPr>
-          <w:rStyle w:val="CommentReference"/>
-        </w:rPr>
-        <w:commentReference w:id="23"/>
+      <w:commentRangeEnd w:id="30"/>
+      <w:r>
+        <w:rPr>
+          <w:rStyle w:val="Verwijzingopmerking"/>
+        </w:rPr>
+        <w:commentReference w:id="30"/>
       </w:r>
     </w:p>
     <w:p>
@@ -4239,19 +4300,19 @@
         </w:rPr>
         <w:t xml:space="preserve">Wat een wollige zinnen. leest niet heel fijn. Het is ook veel, is al deze informatie echt nodig? Kan dit </w:t>
       </w:r>
-      <w:commentRangeStart w:id="24"/>
+      <w:commentRangeStart w:id="31"/>
       <w:r>
         <w:rPr>
           <w:noProof/>
         </w:rPr>
         <w:t>ingekort worden tot de essentie</w:t>
       </w:r>
-      <w:commentRangeEnd w:id="24"/>
-      <w:r>
-        <w:rPr>
-          <w:rStyle w:val="CommentReference"/>
-        </w:rPr>
-        <w:commentReference w:id="24"/>
+      <w:commentRangeEnd w:id="31"/>
+      <w:r>
+        <w:rPr>
+          <w:rStyle w:val="Verwijzingopmerking"/>
+        </w:rPr>
+        <w:commentReference w:id="31"/>
       </w:r>
       <w:r>
         <w:rPr>
@@ -4284,19 +4345,19 @@
       </w:r>
     </w:p>
     <w:p>
-      <w:commentRangeStart w:id="25"/>
+      <w:commentRangeStart w:id="32"/>
       <w:r>
         <w:rPr>
           <w:noProof/>
         </w:rPr>
         <w:t>Titel: overwegingen bij het maken van deze standaard</w:t>
       </w:r>
-      <w:commentRangeEnd w:id="25"/>
-      <w:r>
-        <w:rPr>
-          <w:rStyle w:val="CommentReference"/>
-        </w:rPr>
-        <w:commentReference w:id="25"/>
+      <w:commentRangeEnd w:id="32"/>
+      <w:r>
+        <w:rPr>
+          <w:rStyle w:val="Verwijzingopmerking"/>
+        </w:rPr>
+        <w:commentReference w:id="32"/>
       </w:r>
     </w:p>
     <w:p>
@@ -4372,19 +4433,19 @@
       </w:r>
     </w:p>
     <w:p>
-      <w:commentRangeStart w:id="26"/>
+      <w:commentRangeStart w:id="33"/>
       <w:r>
         <w:rPr>
           <w:noProof/>
         </w:rPr>
         <w:t xml:space="preserve"> Linked data is dus niet de enige mogelijke serialisatie.</w:t>
       </w:r>
-      <w:commentRangeEnd w:id="26"/>
-      <w:r>
-        <w:rPr>
-          <w:rStyle w:val="CommentReference"/>
-        </w:rPr>
-        <w:commentReference w:id="26"/>
+      <w:commentRangeEnd w:id="33"/>
+      <w:r>
+        <w:rPr>
+          <w:rStyle w:val="Verwijzingopmerking"/>
+        </w:rPr>
+        <w:commentReference w:id="33"/>
       </w:r>
     </w:p>
     <w:p>
@@ -4501,19 +4562,19 @@
       </w:r>
     </w:p>
     <w:p>
-      <w:commentRangeStart w:id="27"/>
+      <w:commentRangeStart w:id="34"/>
       <w:r>
         <w:rPr>
           <w:noProof/>
         </w:rPr>
         <w:t>2.4.4 moet 2.3.4 zijn</w:t>
       </w:r>
-      <w:commentRangeEnd w:id="27"/>
-      <w:r>
-        <w:rPr>
-          <w:rStyle w:val="CommentReference"/>
-        </w:rPr>
-        <w:commentReference w:id="27"/>
+      <w:commentRangeEnd w:id="34"/>
+      <w:r>
+        <w:rPr>
+          <w:rStyle w:val="Verwijzingopmerking"/>
+        </w:rPr>
+        <w:commentReference w:id="34"/>
       </w:r>
     </w:p>
     <w:p>
@@ -4584,7 +4645,7 @@
           <w:szCs w:val="24"/>
         </w:rPr>
       </w:pPr>
-      <w:commentRangeStart w:id="28"/>
+      <w:commentRangeStart w:id="35"/>
       <w:r>
         <w:rPr>
           <w:b/>
@@ -4603,12 +4664,12 @@
         </w:rPr>
         <w:t>2.1</w:t>
       </w:r>
-      <w:commentRangeEnd w:id="28"/>
-      <w:r>
-        <w:rPr>
-          <w:rStyle w:val="CommentReference"/>
-        </w:rPr>
-        <w:commentReference w:id="28"/>
+      <w:commentRangeEnd w:id="35"/>
+      <w:r>
+        <w:rPr>
+          <w:rStyle w:val="Verwijzingopmerking"/>
+        </w:rPr>
+        <w:commentReference w:id="35"/>
       </w:r>
     </w:p>
     <w:p>
@@ -4666,19 +4727,19 @@
       </w:r>
     </w:p>
     <w:p>
-      <w:commentRangeStart w:id="29"/>
+      <w:commentRangeStart w:id="36"/>
       <w:r>
         <w:rPr>
           <w:noProof/>
         </w:rPr>
         <w:t>Waarom stelt deze standaard niet dat er vanuit het kleinste onderdeel naar boven gerelateerd wordt zodat je niet dubbele relaties moet onderhouden?</w:t>
       </w:r>
-      <w:commentRangeEnd w:id="29"/>
-      <w:r>
-        <w:rPr>
-          <w:rStyle w:val="CommentReference"/>
-        </w:rPr>
-        <w:commentReference w:id="29"/>
+      <w:commentRangeEnd w:id="36"/>
+      <w:r>
+        <w:rPr>
+          <w:rStyle w:val="Verwijzingopmerking"/>
+        </w:rPr>
+        <w:commentReference w:id="36"/>
       </w:r>
     </w:p>
     <w:p>
@@ -4741,19 +4802,19 @@
       </w:r>
     </w:p>
     <w:p>
-      <w:commentRangeStart w:id="30"/>
+      <w:commentRangeStart w:id="37"/>
       <w:r>
         <w:rPr>
           <w:noProof/>
         </w:rPr>
         <w:t xml:space="preserve">gecureerd </w:t>
       </w:r>
-      <w:commentRangeEnd w:id="30"/>
-      <w:r>
-        <w:rPr>
-          <w:rStyle w:val="CommentReference"/>
-        </w:rPr>
-        <w:commentReference w:id="30"/>
+      <w:commentRangeEnd w:id="37"/>
+      <w:r>
+        <w:rPr>
+          <w:rStyle w:val="Verwijzingopmerking"/>
+        </w:rPr>
+        <w:commentReference w:id="37"/>
       </w:r>
       <w:r>
         <w:rPr>
@@ -4876,19 +4937,19 @@
       </w:r>
     </w:p>
     <w:p>
-      <w:commentRangeStart w:id="31"/>
+      <w:commentRangeStart w:id="38"/>
       <w:r>
         <w:rPr>
           <w:noProof/>
         </w:rPr>
         <w:t>Graag verhelderen</w:t>
       </w:r>
-      <w:commentRangeEnd w:id="31"/>
-      <w:r>
-        <w:rPr>
-          <w:rStyle w:val="CommentReference"/>
-        </w:rPr>
-        <w:commentReference w:id="31"/>
+      <w:commentRangeEnd w:id="38"/>
+      <w:r>
+        <w:rPr>
+          <w:rStyle w:val="Verwijzingopmerking"/>
+        </w:rPr>
+        <w:commentReference w:id="38"/>
       </w:r>
     </w:p>
     <w:p>
@@ -4957,19 +5018,19 @@
         </w:rPr>
         <w:t xml:space="preserve">Het valt op dat een </w:t>
       </w:r>
-      <w:commentRangeStart w:id="32"/>
+      <w:commentRangeStart w:id="39"/>
       <w:r>
         <w:rPr>
           <w:noProof/>
         </w:rPr>
         <w:t xml:space="preserve">definitie </w:t>
       </w:r>
-      <w:commentRangeEnd w:id="32"/>
-      <w:r>
-        <w:rPr>
-          <w:rStyle w:val="CommentReference"/>
-        </w:rPr>
-        <w:commentReference w:id="32"/>
+      <w:commentRangeEnd w:id="39"/>
+      <w:r>
+        <w:rPr>
+          <w:rStyle w:val="Verwijzingopmerking"/>
+        </w:rPr>
+        <w:commentReference w:id="39"/>
       </w:r>
       <w:r>
         <w:rPr>
@@ -5067,19 +5128,19 @@
         </w:rPr>
         <w:t xml:space="preserve">toelichting bij heeft topbegrip klopt volgens mij niet. Want niet de relatie heeft topbegrip maakt dat je makkelijker alle begrippen op het hoogste niveau eruit kan halen. Maar juist de </w:t>
       </w:r>
-      <w:commentRangeStart w:id="33"/>
+      <w:commentRangeStart w:id="40"/>
       <w:r>
         <w:rPr>
           <w:noProof/>
         </w:rPr>
         <w:t xml:space="preserve">eigenschap </w:t>
       </w:r>
-      <w:commentRangeEnd w:id="33"/>
-      <w:r>
-        <w:rPr>
-          <w:rStyle w:val="CommentReference"/>
-        </w:rPr>
-        <w:commentReference w:id="33"/>
+      <w:commentRangeEnd w:id="40"/>
+      <w:r>
+        <w:rPr>
+          <w:rStyle w:val="Verwijzingopmerking"/>
+        </w:rPr>
+        <w:commentReference w:id="40"/>
       </w:r>
       <w:r>
         <w:rPr>
@@ -5116,6 +5177,7 @@
         <w:rPr>
           <w:noProof/>
         </w:rPr>
+        <w:lastRenderedPageBreak/>
         <w:t>zie opmerking</w:t>
       </w:r>
     </w:p>
@@ -5179,19 +5241,19 @@
       </w:r>
     </w:p>
     <w:p>
-      <w:commentRangeStart w:id="34"/>
+      <w:commentRangeStart w:id="41"/>
       <w:r>
         <w:rPr>
           <w:noProof/>
         </w:rPr>
         <w:t>Een begrip is een conceptuele resource...</w:t>
       </w:r>
-      <w:commentRangeEnd w:id="34"/>
-      <w:r>
-        <w:rPr>
-          <w:rStyle w:val="CommentReference"/>
-        </w:rPr>
-        <w:commentReference w:id="34"/>
+      <w:commentRangeEnd w:id="41"/>
+      <w:r>
+        <w:rPr>
+          <w:rStyle w:val="Verwijzingopmerking"/>
+        </w:rPr>
+        <w:commentReference w:id="41"/>
       </w:r>
     </w:p>
     <w:p>
@@ -5470,19 +5532,19 @@
       </w:r>
     </w:p>
     <w:p>
-      <w:commentRangeStart w:id="35"/>
+      <w:commentRangeStart w:id="42"/>
       <w:r>
         <w:rPr>
           <w:noProof/>
         </w:rPr>
         <w:t>Een compleet uitgewerkt voorbeeld van een collectie en begrippenkader zou enorm helpen te zien hoe e.e.a. geïnterpreteerd moet worden.</w:t>
       </w:r>
-      <w:commentRangeEnd w:id="35"/>
-      <w:r>
-        <w:rPr>
-          <w:rStyle w:val="CommentReference"/>
-        </w:rPr>
-        <w:commentReference w:id="35"/>
+      <w:commentRangeEnd w:id="42"/>
+      <w:r>
+        <w:rPr>
+          <w:rStyle w:val="Verwijzingopmerking"/>
+        </w:rPr>
+        <w:commentReference w:id="42"/>
       </w:r>
     </w:p>
     <w:p>
@@ -5576,19 +5638,19 @@
       </w:r>
     </w:p>
     <w:p>
-      <w:commentRangeStart w:id="36"/>
+      <w:commentRangeStart w:id="43"/>
       <w:r>
         <w:rPr>
           <w:noProof/>
         </w:rPr>
         <w:t>Voorbeelden waarin duidelijker wordt hoe het onderscheid collectie of begrippenkader gemaakt kan worden. De definitie geeft teveel multi-interpretatieruimte. Zou je een begrippenlijst in een boek kunnen beschouwen als een begrippenkader of een collectie (afhankelijk van het type boek en de lijst)?</w:t>
       </w:r>
-      <w:commentRangeEnd w:id="36"/>
-      <w:r>
-        <w:rPr>
-          <w:rStyle w:val="CommentReference"/>
-        </w:rPr>
-        <w:commentReference w:id="36"/>
+      <w:commentRangeEnd w:id="43"/>
+      <w:r>
+        <w:rPr>
+          <w:rStyle w:val="Verwijzingopmerking"/>
+        </w:rPr>
+        <w:commentReference w:id="43"/>
       </w:r>
     </w:p>
     <w:p>
@@ -5655,6 +5717,7 @@
         <w:rPr>
           <w:noProof/>
         </w:rPr>
+        <w:lastRenderedPageBreak/>
         <w:t>Onderscheid begrip en klasse is niet praktisch en vrij academisch.</w:t>
       </w:r>
     </w:p>
@@ -5749,12 +5812,20 @@
       </w:r>
     </w:p>
     <w:p>
+      <w:commentRangeStart w:id="44"/>
       <w:r>
         <w:rPr>
           <w:noProof/>
         </w:rPr>
         <w:t>Foutieve URI "is topbegrip van" http://begrippen.nlbegrip.nl/sbb/id/concept/ConceptScheme</w:t>
       </w:r>
+      <w:commentRangeEnd w:id="44"/>
+      <w:r>
+        <w:rPr>
+          <w:rStyle w:val="Verwijzingopmerking"/>
+        </w:rPr>
+        <w:commentReference w:id="44"/>
+      </w:r>
     </w:p>
     <w:p/>
     <w:p>
@@ -5855,11 +5926,19 @@
       </w:r>
     </w:p>
     <w:p>
+      <w:commentRangeStart w:id="45"/>
       <w:r>
         <w:rPr>
           <w:noProof/>
         </w:rPr>
         <w:t>Diagram komt niet overeen met tekst in paragrafen daarna (label)</w:t>
+      </w:r>
+      <w:commentRangeEnd w:id="45"/>
+      <w:r>
+        <w:rPr>
+          <w:rStyle w:val="Verwijzingopmerking"/>
+        </w:rPr>
+        <w:commentReference w:id="45"/>
       </w:r>
     </w:p>
     <w:p>
@@ -6117,11 +6196,25 @@
       </w:r>
     </w:p>
     <w:p>
-      <w:r>
-        <w:rPr>
-          <w:noProof/>
-        </w:rPr>
-        <w:t>Wat is inkomend en uitgaand? Zouden met dit koppelvlak nieuwe begrippen moeten kunnen worden toegevoegd? Wat wil toekomstvast zeggen? Hoe kan een koppelvlak onafhankelijk zijn van tools en methoden?</w:t>
+      <w:commentRangeStart w:id="46"/>
+      <w:r>
+        <w:rPr>
+          <w:noProof/>
+        </w:rPr>
+        <w:t>Wat is inkomend en uitgaand? Zouden met dit koppelvlak nieuwe begrippen moeten kunnen worden toegevoegd? Wat wil toekomstvast zeggen? Hoe kan een koppelvlak onafhankelijk zijn van tools en methoden</w:t>
+      </w:r>
+      <w:commentRangeEnd w:id="46"/>
+      <w:r>
+        <w:rPr>
+          <w:rStyle w:val="Verwijzingopmerking"/>
+        </w:rPr>
+        <w:commentReference w:id="46"/>
+      </w:r>
+      <w:r>
+        <w:rPr>
+          <w:noProof/>
+        </w:rPr>
+        <w:t>?</w:t>
       </w:r>
     </w:p>
     <w:p>
@@ -6359,7 +6452,27 @@
         <w:rPr>
           <w:noProof/>
         </w:rPr>
-        <w:t>Binnen de Nationale Politie wordt de Standaard voor het beschrijven van begrippen reeds toegepast. Wij zien meerwaarde in het toepassen van deze standaard om hiermee binnen onze eigen organisatie en in de samenwerking met (keten)partners eenduidigheid te verkrijgen over de manier waarop we onze definities en begrippen vastleggen. Ook sluit deze standaard goed aan bij de reeds bestaande SKOS standaard op dezelfde lijst, en is een goede aansluiting naar het MIM mogelijk. Wel zien we mogelijkheden om deze standaard nog verder uit te breiden. Met name op het gebied van onderhoud van begrippenkaders, versiebeheer en het beschrijven van context is nog aanvulling noodzakelijk.</w:t>
+        <w:t xml:space="preserve">Binnen de Nationale Politie wordt de Standaard voor het beschrijven van begrippen reeds toegepast. Wij zien meerwaarde in het toepassen van deze standaard om hiermee binnen onze eigen organisatie en in de samenwerking met (keten)partners eenduidigheid te verkrijgen over de manier waarop we onze definities en begrippen vastleggen. Ook sluit deze standaard goed aan bij de reeds bestaande SKOS standaard op dezelfde lijst, en is een goede aansluiting naar het MIM mogelijk. Wel zien we mogelijkheden om deze standaard nog verder uit te breiden. Met name op het gebied van onderhoud van </w:t>
+      </w:r>
+      <w:commentRangeStart w:id="47"/>
+      <w:r>
+        <w:rPr>
+          <w:noProof/>
+        </w:rPr>
+        <w:t>begrippenkaders, versiebeheer en het beschrijven van context is nog aanvulling noodzakelijk</w:t>
+      </w:r>
+      <w:commentRangeEnd w:id="47"/>
+      <w:r>
+        <w:rPr>
+          <w:rStyle w:val="Verwijzingopmerking"/>
+        </w:rPr>
+        <w:commentReference w:id="47"/>
+      </w:r>
+      <w:r>
+        <w:rPr>
+          <w:noProof/>
+        </w:rPr>
+        <w:t>.</w:t>
       </w:r>
     </w:p>
     <w:p/>
@@ -6383,7 +6496,27 @@
         <w:rPr>
           <w:noProof/>
         </w:rPr>
-        <w:t>Ons advies is om de SBB standaard als PToLU standaard op de betreffende lijst op te nemen. Ook is ons advies om de werkgroep die deze standaard heeft opgesteld door te laten werken aan aanvullingen op het gebied van onderhoud van begrippenkaders, versiebeheer en het beschrijven van context. Vanuit de Nationale Politie bieden wij aan om onze huidige bijdrage in de werkgroep te continueren en te helpen bij het aanscherpen van de scope van de doorontwikkeling. Tenslotte zien wij raakvlakken met de MIM standaard. We stellen ons voor dat deze twee standaard van elkaar te onderscheiden blijven en los beheerd worden (elk met hun eigen aandachtsgebied), maar wel samenhangend zijn en elkaar niet tegenspreken.</w:t>
+        <w:t xml:space="preserve">Ons advies is om de SBB standaard als PToLU standaard op de betreffende lijst op te nemen. Ook is ons advies om de werkgroep die deze standaard heeft opgesteld door te laten werken aan aanvullingen op het gebied van onderhoud van begrippenkaders, versiebeheer en het beschrijven van context. Vanuit de Nationale Politie bieden wij aan om onze huidige bijdrage in de werkgroep te continueren en te helpen bij het aanscherpen van de scope van de doorontwikkeling. Tenslotte zien wij </w:t>
+      </w:r>
+      <w:commentRangeStart w:id="48"/>
+      <w:r>
+        <w:rPr>
+          <w:noProof/>
+        </w:rPr>
+        <w:t>raakvlakken met de MIM standaard</w:t>
+      </w:r>
+      <w:commentRangeEnd w:id="48"/>
+      <w:r>
+        <w:rPr>
+          <w:rStyle w:val="Verwijzingopmerking"/>
+        </w:rPr>
+        <w:commentReference w:id="48"/>
+      </w:r>
+      <w:r>
+        <w:rPr>
+          <w:noProof/>
+        </w:rPr>
+        <w:t>. We stellen ons voor dat deze twee standaard van elkaar te onderscheiden blijven en los beheerd worden (elk met hun eigen aandachtsgebied), maar wel samenhangend zijn en elkaar niet tegenspreken.</w:t>
       </w:r>
     </w:p>
     <w:p>
@@ -6501,7 +6634,14 @@
         <w:rPr>
           <w:noProof/>
         </w:rPr>
-        <w:t xml:space="preserve">We missen in de standaard aspecten die te maken hebben met versiebeheer. Uiteindelijk wil je specifieke versies van een begrippenkader kunnen delen met je omgeving. Hiervoor is het nodig om versie-aspecten toe te kunnen voegen aan het begrippenkader (als asset c.q. "informatieobject", als bedoeld in de archiefwereld). Hiermee samenhangend: De standaard zoals nu gesteld ondersteund onvoldoende de situatie dat begrippenkaders op verschillende plaatsen worden ontwikkeld, deels onafhankelijk deels voortbouwend op elkaar. In dat voortdurende 'proces' van ontwikkelen wil je dat begrippen leunen op, soms specifieke versies van begripsbeschrijvingen.  </w:t>
+        <w:t xml:space="preserve">We missen in de standaard aspecten die te maken hebben met versiebeheer. Uiteindelijk wil je specifieke versies van een begrippenkader kunnen delen met je omgeving. Hiervoor is het nodig om versie-aspecten toe te kunnen voegen aan het begrippenkader (als asset c.q. "informatieobject", als bedoeld in de archiefwereld). Hiermee samenhangend: De standaard zoals nu gesteld ondersteund </w:t>
+      </w:r>
+      <w:r>
+        <w:rPr>
+          <w:noProof/>
+        </w:rPr>
+        <w:lastRenderedPageBreak/>
+        <w:t xml:space="preserve">onvoldoende de situatie dat begrippenkaders op verschillende plaatsen worden ontwikkeld, deels onafhankelijk deels voortbouwend op elkaar. In dat voortdurende 'proces' van ontwikkelen wil je dat begrippen leunen op, soms specifieke versies van begripsbeschrijvingen.  </w:t>
       </w:r>
     </w:p>
     <w:p>
@@ -6545,27 +6685,67 @@
         <w:rPr>
           <w:noProof/>
         </w:rPr>
-        <w:t>Met betrekking tot de hierboven genoemde punten adviseren wij om de huidige versie op te nemen op de PToLU-lijst en vervolgens in de volgende versie de volgende punten mee te nemen:</w:t>
-      </w:r>
-    </w:p>
-    <w:p>
-      <w:pPr>
-        <w:rPr>
-          <w:noProof/>
-        </w:rPr>
-      </w:pPr>
-    </w:p>
-    <w:p>
-      <w:pPr>
-        <w:rPr>
-          <w:noProof/>
-        </w:rPr>
-      </w:pPr>
-      <w:r>
-        <w:rPr>
-          <w:noProof/>
-        </w:rPr>
-        <w:t>Voeg (op zijn minst) een best-practice toe voor het opstellen van definities van begrippen. Vanuit de Politie hebben wij hiertoe een eerste aanzet en onze eigen best-practice aangeboden.</w:t>
+        <w:t xml:space="preserve">Met betrekking tot de hierboven genoemde punten adviseren wij om de huidige versie op te nemen op de </w:t>
+      </w:r>
+      <w:commentRangeStart w:id="49"/>
+      <w:r>
+        <w:rPr>
+          <w:noProof/>
+        </w:rPr>
+        <w:t xml:space="preserve">PToLU-lijst </w:t>
+      </w:r>
+      <w:commentRangeEnd w:id="49"/>
+      <w:r>
+        <w:rPr>
+          <w:rStyle w:val="Verwijzingopmerking"/>
+        </w:rPr>
+        <w:commentReference w:id="49"/>
+      </w:r>
+      <w:r>
+        <w:rPr>
+          <w:noProof/>
+        </w:rPr>
+        <w:t>en vervolgens in de volgende versie de volgende punten mee te nemen:</w:t>
+      </w:r>
+    </w:p>
+    <w:p>
+      <w:pPr>
+        <w:rPr>
+          <w:noProof/>
+        </w:rPr>
+      </w:pPr>
+    </w:p>
+    <w:p>
+      <w:pPr>
+        <w:rPr>
+          <w:noProof/>
+        </w:rPr>
+      </w:pPr>
+      <w:r>
+        <w:rPr>
+          <w:noProof/>
+        </w:rPr>
+        <w:t xml:space="preserve">Voeg (op zijn minst) een </w:t>
+      </w:r>
+      <w:commentRangeStart w:id="50"/>
+      <w:r>
+        <w:rPr>
+          <w:noProof/>
+        </w:rPr>
+        <w:t>best-practice toe voor het opstellen van definities van begrippen</w:t>
+      </w:r>
+      <w:commentRangeEnd w:id="50"/>
+      <w:r>
+        <w:rPr>
+          <w:rStyle w:val="Verwijzingopmerking"/>
+        </w:rPr>
+        <w:commentReference w:id="50"/>
+      </w:r>
+      <w:r>
+        <w:rPr>
+          <w:noProof/>
+        </w:rPr>
+        <w:t>. Vanuit de Politie hebben wij hiertoe een eerste aanzet en onze eigen best-practice aangeboden.</w:t>
       </w:r>
     </w:p>
     <w:p>
@@ -6591,28 +6771,88 @@
         <w:rPr>
           <w:noProof/>
         </w:rPr>
-        <w:t>Neem versiebeheer aspecten op, inclusief mogelijkheden om naar specifieke begripsbeschrijvingen te verwijzen (herkomst, denk aan prov-o) en onderzoek welke behoefte hiertoe bestaat. Vanuit de Politie kunnen wij onze behoefte en huidige best-practices delen.</w:t>
-      </w:r>
-    </w:p>
-    <w:p>
-      <w:pPr>
-        <w:rPr>
-          <w:noProof/>
-        </w:rPr>
-      </w:pPr>
-      <w:r>
-        <w:rPr>
-          <w:noProof/>
-        </w:rPr>
-        <w:t>Onderzoek een verbeterde beschrijving en toepassingsprofiel m.b.t. bronbeschrijvingen. Zoek daarbij de aansluiting op de wijze waarop dit in de archiefwereld wordt gedaan en ook de wijze waarop wet- en regelgeving wordt getypeerd.</w:t>
-      </w:r>
-    </w:p>
-    <w:p>
-      <w:r>
-        <w:rPr>
-          <w:noProof/>
-        </w:rPr>
-        <w:t>Tenslotte: ons advies is om de samenhang tussen het SBB en het MIM te blijven versterken. Concreet: het SBB geeft de invulling van de "MIM-1 laag", terwijl MIM invulling geeft van MIM-2 en MIM-3, waarbij het MIM ook beschrijft hoe je de verbinding legt naar een begrippenkader opgesteld conform het SBB. Praktisch gezien zou ons advies daarmee zijn om deze twee standaarden onderscheidend van elkaar te blijven beheren, maar wel te zorgen dat een optimale verbinding (blijft) bestaan.</w:t>
+        <w:t xml:space="preserve">Neem </w:t>
+      </w:r>
+      <w:commentRangeStart w:id="51"/>
+      <w:r>
+        <w:rPr>
+          <w:noProof/>
+        </w:rPr>
+        <w:t xml:space="preserve">versiebeheer aspecten </w:t>
+      </w:r>
+      <w:commentRangeEnd w:id="51"/>
+      <w:r>
+        <w:rPr>
+          <w:rStyle w:val="Verwijzingopmerking"/>
+        </w:rPr>
+        <w:commentReference w:id="51"/>
+      </w:r>
+      <w:r>
+        <w:rPr>
+          <w:noProof/>
+        </w:rPr>
+        <w:t>op, inclusief mogelijkheden om naar specifieke begripsbeschrijvingen te verwijzen (herkomst, denk aan prov-o) en onderzoek welke behoefte hiertoe bestaat. Vanuit de Politie kunnen wij onze behoefte en huidige best-practices delen.</w:t>
+      </w:r>
+    </w:p>
+    <w:p>
+      <w:pPr>
+        <w:rPr>
+          <w:noProof/>
+        </w:rPr>
+      </w:pPr>
+      <w:r>
+        <w:rPr>
+          <w:noProof/>
+        </w:rPr>
+        <w:t xml:space="preserve">Onderzoek een verbeterde beschrijving en </w:t>
+      </w:r>
+      <w:commentRangeStart w:id="52"/>
+      <w:r>
+        <w:rPr>
+          <w:noProof/>
+        </w:rPr>
+        <w:t>toepassingsprofiel m.b.t. bronbeschrijvingen</w:t>
+      </w:r>
+      <w:commentRangeEnd w:id="52"/>
+      <w:r>
+        <w:rPr>
+          <w:rStyle w:val="Verwijzingopmerking"/>
+        </w:rPr>
+        <w:commentReference w:id="52"/>
+      </w:r>
+      <w:r>
+        <w:rPr>
+          <w:noProof/>
+        </w:rPr>
+        <w:t>. Zoek daarbij de aansluiting op de wijze waarop dit in de archiefwereld wordt gedaan en ook de wijze waarop wet- en regelgeving wordt getypeerd.</w:t>
+      </w:r>
+    </w:p>
+    <w:p>
+      <w:r>
+        <w:rPr>
+          <w:noProof/>
+        </w:rPr>
+        <w:t xml:space="preserve">Tenslotte: ons advies is om de samenhang tussen het SBB en het MIM te blijven versterken. Concreet: het </w:t>
+      </w:r>
+      <w:commentRangeStart w:id="53"/>
+      <w:r>
+        <w:rPr>
+          <w:noProof/>
+        </w:rPr>
+        <w:t>SBB geeft de invulling van de "MIM-1 laag</w:t>
+      </w:r>
+      <w:commentRangeEnd w:id="53"/>
+      <w:r>
+        <w:rPr>
+          <w:rStyle w:val="Verwijzingopmerking"/>
+        </w:rPr>
+        <w:commentReference w:id="53"/>
+      </w:r>
+      <w:r>
+        <w:rPr>
+          <w:noProof/>
+        </w:rPr>
+        <w:t>", terwijl MIM invulling geeft van MIM-2 en MIM-3, waarbij het MIM ook beschrijft hoe je de verbinding legt naar een begrippenkader opgesteld conform het SBB. Praktisch gezien zou ons advies daarmee zijn om deze twee standaarden onderscheidend van elkaar te blijven beheren, maar wel te zorgen dat een optimale verbinding (blijft) bestaan.</w:t>
       </w:r>
     </w:p>
     <w:p>
@@ -6828,12 +7068,20 @@
       </w:r>
     </w:p>
     <w:p>
+      <w:commentRangeStart w:id="54"/>
       <w:r>
         <w:rPr>
           <w:noProof/>
         </w:rPr>
         <w:t>Afkortingen de eerste keer uitschrijven</w:t>
       </w:r>
+      <w:commentRangeEnd w:id="54"/>
+      <w:r>
+        <w:rPr>
+          <w:rStyle w:val="Verwijzingopmerking"/>
+        </w:rPr>
+        <w:commentReference w:id="54"/>
+      </w:r>
     </w:p>
     <w:p>
       <w:pPr>
@@ -6899,7 +7147,34 @@
         <w:rPr>
           <w:noProof/>
         </w:rPr>
-        <w:t>De zinnen: "Er is niet veel extra kennis nodig om met behulp van de standaard een eenvoudige verklarende begrippenlijst of glossary te maken. Voor het maken van een samenhangende taxonomie of thesaurus is ook gedegen kennis van standaarden (W3C en ISO) voor het beschrijven van betekenis nodig." is ingewikkeld geformuleerd. Wat is er nu nodig, veel of weinig kennis?</w:t>
+        <w:t xml:space="preserve">De zinnen: "Er is niet veel extra kennis nodig om met behulp van de standaard een eenvoudige verklarende begrippenlijst of glossary te maken. Voor het maken van een samenhangende </w:t>
+      </w:r>
+      <w:r>
+        <w:rPr>
+          <w:noProof/>
+        </w:rPr>
+        <w:lastRenderedPageBreak/>
+        <w:t xml:space="preserve">taxonomie of thesaurus is ook gedegen kennis van standaarden (W3C en ISO) voor het beschrijven van betekenis nodig." is ingewikkeld geformuleerd. Wat is er nu nodig, </w:t>
+      </w:r>
+      <w:commentRangeStart w:id="55"/>
+      <w:r>
+        <w:rPr>
+          <w:noProof/>
+        </w:rPr>
+        <w:t>veel of weinig kennis</w:t>
+      </w:r>
+      <w:commentRangeEnd w:id="55"/>
+      <w:r>
+        <w:rPr>
+          <w:rStyle w:val="Verwijzingopmerking"/>
+        </w:rPr>
+        <w:commentReference w:id="55"/>
+      </w:r>
+      <w:r>
+        <w:rPr>
+          <w:noProof/>
+        </w:rPr>
+        <w:t>?</w:t>
       </w:r>
     </w:p>
     <w:p>
@@ -7024,12 +7299,20 @@
       </w:r>
     </w:p>
     <w:p>
+      <w:commentRangeStart w:id="56"/>
       <w:r>
         <w:rPr>
           <w:noProof/>
         </w:rPr>
         <w:t>Herschrijven</w:t>
       </w:r>
+      <w:commentRangeEnd w:id="56"/>
+      <w:r>
+        <w:rPr>
+          <w:rStyle w:val="Verwijzingopmerking"/>
+        </w:rPr>
+        <w:commentReference w:id="56"/>
+      </w:r>
     </w:p>
     <w:p>
       <w:pPr>
@@ -7095,7 +7378,27 @@
         <w:rPr>
           <w:noProof/>
         </w:rPr>
-        <w:t>Een begrip is een "conceptuele resource"</w:t>
+        <w:t>Een begrip is een "</w:t>
+      </w:r>
+      <w:commentRangeStart w:id="57"/>
+      <w:r>
+        <w:rPr>
+          <w:noProof/>
+        </w:rPr>
+        <w:t>conceptuele resource</w:t>
+      </w:r>
+      <w:commentRangeEnd w:id="57"/>
+      <w:r>
+        <w:rPr>
+          <w:rStyle w:val="Verwijzingopmerking"/>
+        </w:rPr>
+        <w:commentReference w:id="57"/>
+      </w:r>
+      <w:r>
+        <w:rPr>
+          <w:noProof/>
+        </w:rPr>
+        <w:t>"</w:t>
       </w:r>
     </w:p>
     <w:p/>
@@ -7243,7 +7546,27 @@
         <w:rPr>
           <w:noProof/>
         </w:rPr>
-        <w:t>Als in 2.3 wordt terug verwezen naar 1.4 is het wel zo helder als dit herhaald wordt</w:t>
+        <w:t xml:space="preserve">Als in 2.3 </w:t>
+      </w:r>
+      <w:commentRangeStart w:id="58"/>
+      <w:r>
+        <w:rPr>
+          <w:noProof/>
+        </w:rPr>
+        <w:t xml:space="preserve">wordt terug verwezen </w:t>
+      </w:r>
+      <w:commentRangeEnd w:id="58"/>
+      <w:r>
+        <w:rPr>
+          <w:rStyle w:val="Verwijzingopmerking"/>
+        </w:rPr>
+        <w:commentReference w:id="58"/>
+      </w:r>
+      <w:r>
+        <w:rPr>
+          <w:noProof/>
+        </w:rPr>
+        <w:t>naar 1.4 is het wel zo helder als dit herhaald wordt</w:t>
       </w:r>
     </w:p>
     <w:p>
@@ -7332,8 +7655,37 @@
       <w:r>
         <w:rPr>
           <w:noProof/>
-        </w:rPr>
-        <w:t>toevoegen: Charles Ogden, I.A. Richards "The Meaning of Meaning" (1923). De driehoek heeft ook een Nederlandse naam die later in de catalogus staat: Begripsdriehoek</w:t>
+          <w:lang w:val="en-GB"/>
+        </w:rPr>
+        <w:t xml:space="preserve">toevoegen: </w:t>
+      </w:r>
+      <w:commentRangeStart w:id="59"/>
+      <w:r>
+        <w:rPr>
+          <w:noProof/>
+          <w:lang w:val="en-GB"/>
+        </w:rPr>
+        <w:t>Charles Ogden, I.A. Richards "The Meaning of Meaning" (1923)</w:t>
+      </w:r>
+      <w:commentRangeEnd w:id="59"/>
+      <w:r>
+        <w:rPr>
+          <w:rStyle w:val="Verwijzingopmerking"/>
+        </w:rPr>
+        <w:commentReference w:id="59"/>
+      </w:r>
+      <w:r>
+        <w:rPr>
+          <w:noProof/>
+          <w:lang w:val="en-GB"/>
+        </w:rPr>
+        <w:t xml:space="preserve">. </w:t>
+      </w:r>
+      <w:r>
+        <w:rPr>
+          <w:noProof/>
+        </w:rPr>
+        <w:t>De driehoek heeft ook een Nederlandse naam die later in de catalogus staat: Begripsdriehoek</w:t>
       </w:r>
     </w:p>
     <w:p>
@@ -7427,12 +7779,20 @@
       </w:r>
     </w:p>
     <w:p>
+      <w:commentRangeStart w:id="60"/>
       <w:r>
         <w:rPr>
           <w:noProof/>
         </w:rPr>
         <w:t>Herschrijven</w:t>
       </w:r>
+      <w:commentRangeEnd w:id="60"/>
+      <w:r>
+        <w:rPr>
+          <w:rStyle w:val="Verwijzingopmerking"/>
+        </w:rPr>
+        <w:commentReference w:id="60"/>
+      </w:r>
     </w:p>
     <w:p>
       <w:pPr>
@@ -7498,7 +7858,21 @@
         <w:rPr>
           <w:noProof/>
         </w:rPr>
-        <w:t>Wat is het verschil tussen een Begrippenlijst en een Glossary</w:t>
+        <w:t xml:space="preserve">Wat is het verschil tussen een </w:t>
+      </w:r>
+      <w:commentRangeStart w:id="61"/>
+      <w:r>
+        <w:rPr>
+          <w:noProof/>
+        </w:rPr>
+        <w:t>Begrippenlijst en een Glossary</w:t>
+      </w:r>
+      <w:commentRangeEnd w:id="61"/>
+      <w:r>
+        <w:rPr>
+          <w:rStyle w:val="Verwijzingopmerking"/>
+        </w:rPr>
+        <w:commentReference w:id="61"/>
       </w:r>
     </w:p>
     <w:p>
@@ -7602,7 +7976,27 @@
         <w:rPr>
           <w:noProof/>
         </w:rPr>
-        <w:t>Typo: Hiervoor geldt we het volgende patroon</w:t>
+        <w:t xml:space="preserve">Typo: Hiervoor geldt </w:t>
+      </w:r>
+      <w:commentRangeStart w:id="62"/>
+      <w:r>
+        <w:rPr>
+          <w:noProof/>
+        </w:rPr>
+        <w:t xml:space="preserve">we het </w:t>
+      </w:r>
+      <w:commentRangeEnd w:id="62"/>
+      <w:r>
+        <w:rPr>
+          <w:rStyle w:val="Verwijzingopmerking"/>
+        </w:rPr>
+        <w:commentReference w:id="62"/>
+      </w:r>
+      <w:r>
+        <w:rPr>
+          <w:noProof/>
+        </w:rPr>
+        <w:t>volgende patroon</w:t>
       </w:r>
       <w:r>
         <w:rPr>
@@ -7668,12 +8062,20 @@
       </w:r>
     </w:p>
     <w:p>
+      <w:commentRangeStart w:id="63"/>
       <w:r>
         <w:rPr>
           <w:noProof/>
         </w:rPr>
         <w:t>Mag wat mij betreft weg</w:t>
       </w:r>
+      <w:commentRangeEnd w:id="63"/>
+      <w:r>
+        <w:rPr>
+          <w:rStyle w:val="Verwijzingopmerking"/>
+        </w:rPr>
+        <w:commentReference w:id="63"/>
+      </w:r>
     </w:p>
     <w:p>
       <w:pPr>
@@ -7766,12 +8168,20 @@
       </w:r>
     </w:p>
     <w:p>
+      <w:commentRangeStart w:id="64"/>
       <w:r>
         <w:rPr>
           <w:noProof/>
         </w:rPr>
         <w:t>Herschrijven</w:t>
       </w:r>
+      <w:commentRangeEnd w:id="64"/>
+      <w:r>
+        <w:rPr>
+          <w:rStyle w:val="Verwijzingopmerking"/>
+        </w:rPr>
+        <w:commentReference w:id="64"/>
+      </w:r>
     </w:p>
     <w:p>
       <w:pPr>
@@ -7837,7 +8247,27 @@
         <w:rPr>
           <w:noProof/>
         </w:rPr>
-        <w:t>In punt 2 onder toepassingsgebied wordt opeens gesproken over begrippencatalogi, terwijl in punt 1 en in de inleiding wordt gesproken over een begrippenkader. Wordt met begrippencatalogi de begrippenkaders bedoeld? Of wordt met begrippencatalogi een begri</w:t>
+        <w:t xml:space="preserve">In punt 2 onder toepassingsgebied wordt opeens gesproken over begrippencatalogi, terwijl in punt 1 en in de inleiding wordt gesproken over een begrippenkader. Wordt met begrippencatalogi de begrippenkaders bedoeld? Of wordt met </w:t>
+      </w:r>
+      <w:commentRangeStart w:id="65"/>
+      <w:r>
+        <w:rPr>
+          <w:noProof/>
+        </w:rPr>
+        <w:t xml:space="preserve">begrippencatalogi </w:t>
+      </w:r>
+      <w:commentRangeEnd w:id="65"/>
+      <w:r>
+        <w:rPr>
+          <w:rStyle w:val="Verwijzingopmerking"/>
+        </w:rPr>
+        <w:commentReference w:id="65"/>
+      </w:r>
+      <w:r>
+        <w:rPr>
+          <w:noProof/>
+        </w:rPr>
+        <w:t>een begri</w:t>
       </w:r>
     </w:p>
     <w:p>
@@ -7927,6 +8357,7 @@
         <w:rPr>
           <w:noProof/>
         </w:rPr>
+        <w:lastRenderedPageBreak/>
         <w:t>En last but not least is waar relevant altijd de rationale achter de beschrijving beschikbaar door de verwijzing naar de bron in wet- en regelgeving, standaarden, werkinstructies en afspraken.</w:t>
       </w:r>
     </w:p>
@@ -7958,7 +8389,27 @@
         <w:rPr>
           <w:noProof/>
         </w:rPr>
-        <w:t>Wellicht niet netjes om hier Engelse spreektaal te gebruiken binnen een mogelijke standaard die op de pas-toe-of-leg-uit komt te staan. Daarnaast is het is deze zin beter om gelijk duidelijk te maken dat het gaat om een verwijzing naar de bron bijvoorbeel</w:t>
+        <w:t xml:space="preserve">Wellicht niet netjes om hier Engelse spreektaal te gebruiken binnen een mogelijke standaard die op de pas-toe-of-leg-uit komt te staan. Daarnaast is het is deze zin beter om </w:t>
+      </w:r>
+      <w:commentRangeStart w:id="66"/>
+      <w:r>
+        <w:rPr>
+          <w:noProof/>
+        </w:rPr>
+        <w:t xml:space="preserve">gelijk duidelijk te maken </w:t>
+      </w:r>
+      <w:commentRangeEnd w:id="66"/>
+      <w:r>
+        <w:rPr>
+          <w:rStyle w:val="Verwijzingopmerking"/>
+        </w:rPr>
+        <w:commentReference w:id="66"/>
+      </w:r>
+      <w:r>
+        <w:rPr>
+          <w:noProof/>
+        </w:rPr>
+        <w:t>dat het gaat om een verwijzing naar de bron bijvoorbeel</w:t>
       </w:r>
     </w:p>
     <w:p>
@@ -8056,7 +8507,27 @@
         <w:rPr>
           <w:noProof/>
         </w:rPr>
-        <w:t>Is een begrip niet een concept en omschrijft een begrip niet een concept? Een begrip geeft betekenis aan een concept dat wordt gebruikt binnen een specifiek domein? Zie ook een beschrijving van wat een begrippen kader is in MIM https://docs.geostandaarden</w:t>
+        <w:t xml:space="preserve">Is een </w:t>
+      </w:r>
+      <w:commentRangeStart w:id="67"/>
+      <w:r>
+        <w:rPr>
+          <w:noProof/>
+        </w:rPr>
+        <w:t xml:space="preserve">begrip niet een concept </w:t>
+      </w:r>
+      <w:commentRangeEnd w:id="67"/>
+      <w:r>
+        <w:rPr>
+          <w:rStyle w:val="Verwijzingopmerking"/>
+        </w:rPr>
+        <w:commentReference w:id="67"/>
+      </w:r>
+      <w:r>
+        <w:rPr>
+          <w:noProof/>
+        </w:rPr>
+        <w:t>en omschrijft een begrip niet een concept? Een begrip geeft betekenis aan een concept dat wordt gebruikt binnen een specifiek domein? Zie ook een beschrijving van wat een begrippen kader is in MIM https://docs.geostandaarden</w:t>
       </w:r>
     </w:p>
     <w:p>
@@ -8123,7 +8594,27 @@
         <w:rPr>
           <w:noProof/>
         </w:rPr>
-        <w:t>‘’Daarnaast kunnen we een verwoording geven van de betekenis van het begrip in natuurlijke taal. Dit kan een (formele) definitie zijn, maar ook een uitleg in klare taal. Taalniveau B1 behoort tot de mogelijkheden;’’ Wat wordt verstaan onder klare taal? En</w:t>
+        <w:t xml:space="preserve">‘’Daarnaast kunnen we een verwoording geven van de betekenis van het begrip in natuurlijke taal. Dit kan een (formele) definitie zijn, maar ook een uitleg in klare taal. Taalniveau B1 behoort tot de mogelijkheden;’’ Wat wordt verstaan onder </w:t>
+      </w:r>
+      <w:commentRangeStart w:id="68"/>
+      <w:r>
+        <w:rPr>
+          <w:noProof/>
+        </w:rPr>
+        <w:t>klare taal</w:t>
+      </w:r>
+      <w:commentRangeEnd w:id="68"/>
+      <w:r>
+        <w:rPr>
+          <w:rStyle w:val="Verwijzingopmerking"/>
+        </w:rPr>
+        <w:commentReference w:id="68"/>
+      </w:r>
+      <w:r>
+        <w:rPr>
+          <w:noProof/>
+        </w:rPr>
+        <w:t>? En</w:t>
       </w:r>
     </w:p>
     <w:p>
@@ -8438,29 +8929,50 @@
         <w:rPr>
           <w:noProof/>
         </w:rPr>
-        <w:t>Deze twee begrippen komen in de tekst wel voor, maar komen niet terug in deze lijst: (begrippen)catalogus &amp; glossary.</w:t>
-      </w:r>
-    </w:p>
-    <w:p>
-      <w:pPr>
-        <w:rPr>
-          <w:b/>
-          <w:bCs/>
-        </w:rPr>
-      </w:pPr>
-    </w:p>
-    <w:p>
-      <w:pPr>
-        <w:rPr>
-          <w:b/>
-          <w:bCs/>
-        </w:rPr>
-      </w:pPr>
-      <w:r>
-        <w:rPr>
-          <w:b/>
-          <w:bCs/>
-        </w:rPr>
+        <w:t>Deze twee begrippen komen in de tekst wel voor, maar komen niet terug in deze lijst: (begrippen)</w:t>
+      </w:r>
+      <w:commentRangeStart w:id="69"/>
+      <w:r>
+        <w:rPr>
+          <w:noProof/>
+        </w:rPr>
+        <w:t xml:space="preserve">catalogus </w:t>
+      </w:r>
+      <w:commentRangeEnd w:id="69"/>
+      <w:r>
+        <w:rPr>
+          <w:rStyle w:val="Verwijzingopmerking"/>
+        </w:rPr>
+        <w:commentReference w:id="69"/>
+      </w:r>
+      <w:r>
+        <w:rPr>
+          <w:noProof/>
+        </w:rPr>
+        <w:t>&amp; glossary.</w:t>
+      </w:r>
+    </w:p>
+    <w:p>
+      <w:pPr>
+        <w:rPr>
+          <w:b/>
+          <w:bCs/>
+        </w:rPr>
+      </w:pPr>
+    </w:p>
+    <w:p>
+      <w:pPr>
+        <w:rPr>
+          <w:b/>
+          <w:bCs/>
+        </w:rPr>
+      </w:pPr>
+      <w:r>
+        <w:rPr>
+          <w:b/>
+          <w:bCs/>
+        </w:rPr>
+        <w:lastRenderedPageBreak/>
         <w:t>Verbetervoorstel</w:t>
       </w:r>
     </w:p>
@@ -8567,7 +9079,27 @@
         <w:rPr>
           <w:noProof/>
         </w:rPr>
-        <w:t>Mbv Find&amp;Replace kun je use-case aanpassen naar use case.</w:t>
+        <w:t xml:space="preserve">Mbv Find&amp;Replace kun je </w:t>
+      </w:r>
+      <w:commentRangeStart w:id="70"/>
+      <w:r>
+        <w:rPr>
+          <w:noProof/>
+        </w:rPr>
+        <w:t>use-case aanpassen naar use case</w:t>
+      </w:r>
+      <w:commentRangeEnd w:id="70"/>
+      <w:r>
+        <w:rPr>
+          <w:rStyle w:val="Verwijzingopmerking"/>
+        </w:rPr>
+        <w:commentReference w:id="70"/>
+      </w:r>
+      <w:r>
+        <w:rPr>
+          <w:noProof/>
+        </w:rPr>
+        <w:t>.</w:t>
       </w:r>
     </w:p>
     <w:p>
@@ -8673,7 +9205,27 @@
         <w:rPr>
           <w:noProof/>
         </w:rPr>
-        <w:t>Misschien kun je een verwijzing(link) naar deze voorbeelden opnemen?</w:t>
+        <w:t xml:space="preserve">Misschien kun je een </w:t>
+      </w:r>
+      <w:commentRangeStart w:id="71"/>
+      <w:r>
+        <w:rPr>
+          <w:noProof/>
+        </w:rPr>
+        <w:t>verwijzing(link</w:t>
+      </w:r>
+      <w:commentRangeEnd w:id="71"/>
+      <w:r>
+        <w:rPr>
+          <w:rStyle w:val="Verwijzingopmerking"/>
+        </w:rPr>
+        <w:commentReference w:id="71"/>
+      </w:r>
+      <w:r>
+        <w:rPr>
+          <w:noProof/>
+        </w:rPr>
+        <w:t>) naar deze voorbeelden opnemen?</w:t>
       </w:r>
     </w:p>
     <w:p>
@@ -8886,11 +9438,27 @@
       </w:pPr>
     </w:p>
     <w:p>
-      <w:r>
-        <w:rPr>
-          <w:noProof/>
-        </w:rPr>
-        <w:t>Hiërarchische relaties «omvat» ontbreekt in Figuur 1:conceptueel model.</w:t>
+      <w:bookmarkStart w:id="72" w:name="_Hlk157609469"/>
+      <w:commentRangeStart w:id="73"/>
+      <w:r>
+        <w:rPr>
+          <w:noProof/>
+        </w:rPr>
+        <w:t>Hiërarchische relaties «omvat» ontbreekt in Figuur 1:conceptueel model</w:t>
+      </w:r>
+      <w:bookmarkEnd w:id="72"/>
+      <w:commentRangeEnd w:id="73"/>
+      <w:r>
+        <w:rPr>
+          <w:rStyle w:val="Verwijzingopmerking"/>
+        </w:rPr>
+        <w:commentReference w:id="73"/>
+      </w:r>
+      <w:r>
+        <w:rPr>
+          <w:noProof/>
+        </w:rPr>
+        <w:t>.</w:t>
       </w:r>
     </w:p>
     <w:p>
@@ -8976,6 +9544,7 @@
       </w:r>
     </w:p>
     <w:p>
+      <w:bookmarkStart w:id="74" w:name="_Hlk157609614"/>
       <w:r>
         <w:rPr>
           <w:noProof/>
@@ -9014,6 +9583,7 @@
         <w:t>Per type aanvullen met een aantal voorbeelden/uitleg.</w:t>
       </w:r>
     </w:p>
+    <w:bookmarkEnd w:id="74"/>
     <w:p>
       <w:pPr>
         <w:rPr>
@@ -9078,7 +9648,28 @@
         <w:rPr>
           <w:noProof/>
         </w:rPr>
-        <w:t>Best Practice 1 kan wellicht nog aangevuld worden met één of meer conventies die genoemd zijn in "How to Define Business Terms in Plain English: A Primer". Nederlandse vertaling is in beschikbaar bij Stichting BKR.</w:t>
+        <w:lastRenderedPageBreak/>
+        <w:t>Best Practice 1 kan wellicht nog aangevuld worden met één of meer conventies die genoemd zijn in "</w:t>
+      </w:r>
+      <w:commentRangeStart w:id="75"/>
+      <w:r>
+        <w:rPr>
+          <w:noProof/>
+        </w:rPr>
+        <w:t>How to Define Business Terms in Plain English: A Primer". Nederlandse vertaling is in beschikbaar bij Stichting BKR</w:t>
+      </w:r>
+      <w:commentRangeEnd w:id="75"/>
+      <w:r>
+        <w:rPr>
+          <w:rStyle w:val="Verwijzingopmerking"/>
+        </w:rPr>
+        <w:commentReference w:id="75"/>
+      </w:r>
+      <w:r>
+        <w:rPr>
+          <w:noProof/>
+        </w:rPr>
+        <w:t>.</w:t>
       </w:r>
     </w:p>
     <w:p>
@@ -9129,6 +9720,7 @@
           <w:szCs w:val="24"/>
         </w:rPr>
       </w:pPr>
+      <w:bookmarkStart w:id="76" w:name="_Hlk157609920"/>
       <w:r>
         <w:rPr>
           <w:b/>
@@ -9168,9 +9760,30 @@
         <w:rPr>
           <w:noProof/>
         </w:rPr>
-        <w:t>Een begrip kan ook een afgeleid begrip zijn. In de RuleSpeak notatie wordt hiervoor de volgende zinstructuur gebruikt: Een «begrip» moet beschouwd worden als een «afgeleid begrip» indien aan de volgende voorwaarden: 1) voorwaarden 1; 2) voorwaarde 2); etc. Het afgeleide begrip wordt opgenomen in de begrippenlijst. De bron van dat afgeleide begrip is een bedrijfsregel. Op die wijze is er ook een duidelijke scheiding tussen bedrijfsregels en begrippen.</w:t>
-      </w:r>
-    </w:p>
+        <w:t>Een begrip kan ook een afgeleid begrip zijn. In de RuleSpeak notatie wordt hiervoor de volgende zinstructuur gebruikt: Een «begrip» moet beschouwd worden als een «</w:t>
+      </w:r>
+      <w:commentRangeStart w:id="77"/>
+      <w:r>
+        <w:rPr>
+          <w:noProof/>
+        </w:rPr>
+        <w:t xml:space="preserve">afgeleid </w:t>
+      </w:r>
+      <w:commentRangeEnd w:id="77"/>
+      <w:r>
+        <w:rPr>
+          <w:rStyle w:val="Verwijzingopmerking"/>
+        </w:rPr>
+        <w:commentReference w:id="77"/>
+      </w:r>
+      <w:r>
+        <w:rPr>
+          <w:noProof/>
+        </w:rPr>
+        <w:t>begrip» indien aan de volgende voorwaarden: 1) voorwaarden 1; 2) voorwaarde 2); etc. Het afgeleide begrip wordt opgenomen in de begrippenlijst. De bron van dat afgeleide begrip is een bedrijfsregel. Op die wijze is er ook een duidelijke scheiding tussen bedrijfsregels en begrippen.</w:t>
+      </w:r>
+    </w:p>
+    <w:bookmarkEnd w:id="76"/>
     <w:p/>
     <w:p>
       <w:pPr>
@@ -9256,13 +9869,23 @@
       </w:r>
     </w:p>
     <w:p>
+      <w:bookmarkStart w:id="78" w:name="_Hlk157610093"/>
+      <w:commentRangeStart w:id="79"/>
       <w:r>
         <w:rPr>
           <w:noProof/>
         </w:rPr>
         <w:t>Best practice 3: Het wordt aangeraden om elke resource te voorzien van een term die als 'technische naam' kan functioneren. Het is onduidelijk wat hiermee bedoeld wordt.</w:t>
       </w:r>
-    </w:p>
+      <w:commentRangeEnd w:id="79"/>
+      <w:r>
+        <w:rPr>
+          <w:rStyle w:val="Verwijzingopmerking"/>
+        </w:rPr>
+        <w:commentReference w:id="79"/>
+      </w:r>
+    </w:p>
+    <w:bookmarkEnd w:id="78"/>
     <w:p>
       <w:pPr>
         <w:rPr>
@@ -9544,7 +10167,27 @@
         <w:rPr>
           <w:noProof/>
         </w:rPr>
-        <w:t>Meertaligheid toevoegen, waarbij de taal als ISO-code wordt gespecificeerd (bijv. nl-nl, en-gb).</w:t>
+        <w:t xml:space="preserve">Meertaligheid toevoegen, waarbij de taal als </w:t>
+      </w:r>
+      <w:commentRangeStart w:id="80"/>
+      <w:r>
+        <w:rPr>
+          <w:noProof/>
+        </w:rPr>
+        <w:t xml:space="preserve">ISO-code wordt gespecificeerd </w:t>
+      </w:r>
+      <w:commentRangeEnd w:id="80"/>
+      <w:r>
+        <w:rPr>
+          <w:rStyle w:val="Verwijzingopmerking"/>
+        </w:rPr>
+        <w:commentReference w:id="80"/>
+      </w:r>
+      <w:r>
+        <w:rPr>
+          <w:noProof/>
+        </w:rPr>
+        <w:t>(bijv. nl-nl, en-gb).</w:t>
       </w:r>
     </w:p>
     <w:p>
@@ -9603,6 +10246,7 @@
           <w:b/>
           <w:bCs/>
         </w:rPr>
+        <w:lastRenderedPageBreak/>
         <w:t>Opmerking</w:t>
       </w:r>
     </w:p>
@@ -9638,11 +10282,25 @@
       </w:r>
     </w:p>
     <w:p>
-      <w:r>
-        <w:rPr>
-          <w:noProof/>
-        </w:rPr>
-        <w:t>Afkortingen expliciet kunnen aanduiden.</w:t>
+      <w:commentRangeStart w:id="81"/>
+      <w:r>
+        <w:rPr>
+          <w:noProof/>
+        </w:rPr>
+        <w:t>Afkortingen expliciet kunnen aanduiden</w:t>
+      </w:r>
+      <w:commentRangeEnd w:id="81"/>
+      <w:r>
+        <w:rPr>
+          <w:rStyle w:val="Verwijzingopmerking"/>
+        </w:rPr>
+        <w:commentReference w:id="81"/>
+      </w:r>
+      <w:r>
+        <w:rPr>
+          <w:noProof/>
+        </w:rPr>
+        <w:t>.</w:t>
       </w:r>
     </w:p>
     <w:p>
@@ -9745,7 +10403,27 @@
         <w:rPr>
           <w:noProof/>
         </w:rPr>
-        <w:t>Gebruik de nu als alternatieve term 'bron' als de voorkeursterm i.p.v. 'brondocument'.</w:t>
+        <w:t xml:space="preserve">Gebruik de nu als alternatieve term </w:t>
+      </w:r>
+      <w:commentRangeStart w:id="82"/>
+      <w:r>
+        <w:rPr>
+          <w:noProof/>
+        </w:rPr>
+        <w:t xml:space="preserve">'bron' </w:t>
+      </w:r>
+      <w:commentRangeEnd w:id="82"/>
+      <w:r>
+        <w:rPr>
+          <w:rStyle w:val="Verwijzingopmerking"/>
+        </w:rPr>
+        <w:commentReference w:id="82"/>
+      </w:r>
+      <w:r>
+        <w:rPr>
+          <w:noProof/>
+        </w:rPr>
+        <w:t>als de voorkeursterm i.p.v. 'brondocument'.</w:t>
       </w:r>
     </w:p>
     <w:p>
@@ -9922,11 +10600,25 @@
           <w:bCs/>
         </w:rPr>
       </w:pPr>
-      <w:r>
-        <w:rPr>
-          <w:noProof/>
-        </w:rPr>
-        <w:t>Mogelijkheid opnemen om begrippen uniek te kunnen identificeren middels een URI.</w:t>
+      <w:commentRangeStart w:id="83"/>
+      <w:r>
+        <w:rPr>
+          <w:noProof/>
+        </w:rPr>
+        <w:t>Mogelijkheid opnemen om begrippen uniek te kunnen identificeren middels een URI</w:t>
+      </w:r>
+      <w:commentRangeEnd w:id="83"/>
+      <w:r>
+        <w:rPr>
+          <w:rStyle w:val="Verwijzingopmerking"/>
+        </w:rPr>
+        <w:commentReference w:id="83"/>
+      </w:r>
+      <w:r>
+        <w:rPr>
+          <w:noProof/>
+        </w:rPr>
+        <w:t>.</w:t>
       </w:r>
     </w:p>
     <w:p>
@@ -10046,12 +10738,20 @@
       </w:r>
     </w:p>
     <w:p>
+      <w:commentRangeStart w:id="84"/>
       <w:r>
         <w:rPr>
           <w:noProof/>
         </w:rPr>
         <w:t>Redactionele verbeteringen doorvoeren.</w:t>
       </w:r>
+      <w:commentRangeEnd w:id="84"/>
+      <w:r>
+        <w:rPr>
+          <w:rStyle w:val="Verwijzingopmerking"/>
+        </w:rPr>
+        <w:commentReference w:id="84"/>
+      </w:r>
     </w:p>
     <w:p>
       <w:pPr>
@@ -10136,11 +10836,19 @@
       </w:r>
     </w:p>
     <w:p>
+      <w:commentRangeStart w:id="85"/>
       <w:r>
         <w:rPr>
           <w:noProof/>
         </w:rPr>
         <w:t>Toelichting uitbreiden.</w:t>
+      </w:r>
+      <w:commentRangeEnd w:id="85"/>
+      <w:r>
+        <w:rPr>
+          <w:rStyle w:val="Verwijzingopmerking"/>
+        </w:rPr>
+        <w:commentReference w:id="85"/>
       </w:r>
     </w:p>
     <w:p>
@@ -10768,19 +11476,19 @@
         </w:rPr>
         <w:t xml:space="preserve">Verleng de tekst van link en voeg deze quasi machineleesbare versie toe als een alternatieve versie </w:t>
       </w:r>
-      <w:commentRangeStart w:id="37"/>
+      <w:commentRangeStart w:id="86"/>
       <w:r>
         <w:rPr>
           <w:noProof/>
         </w:rPr>
         <w:t>in de respec frontmatter met https://respec.org/docs/#otherLinks voor nog meer prominentie ervan. En vervang de link naar GitHub naar iets wat wat direct downloadbaar is.</w:t>
       </w:r>
-      <w:commentRangeEnd w:id="37"/>
-      <w:r>
-        <w:rPr>
-          <w:rStyle w:val="CommentReference"/>
-        </w:rPr>
-        <w:commentReference w:id="37"/>
+      <w:commentRangeEnd w:id="86"/>
+      <w:r>
+        <w:rPr>
+          <w:rStyle w:val="Verwijzingopmerking"/>
+        </w:rPr>
+        <w:commentReference w:id="86"/>
       </w:r>
     </w:p>
     <w:p>
@@ -10987,8 +11695,8 @@
           <w14:ligatures w14:val="none"/>
         </w:rPr>
       </w:pPr>
-      <w:commentRangeStart w:id="38"/>
-      <w:commentRangeStart w:id="39"/>
+      <w:commentRangeStart w:id="87"/>
+      <w:commentRangeStart w:id="88"/>
       <w:r>
         <w:rPr>
           <w:rFonts w:ascii="Calibri" w:eastAsia="Calibri" w:hAnsi="Calibri" w:cs="Calibri"/>
@@ -11066,20 +11774,20 @@
         </w:rPr>
         <w:t>ontologies</w:t>
       </w:r>
-      <w:commentRangeEnd w:id="38"/>
+      <w:commentRangeEnd w:id="87"/>
       <w:proofErr w:type="spellEnd"/>
       <w:r>
         <w:rPr>
-          <w:rStyle w:val="CommentReference"/>
-        </w:rPr>
-        <w:commentReference w:id="38"/>
-      </w:r>
-      <w:commentRangeEnd w:id="39"/>
-      <w:r>
-        <w:rPr>
-          <w:rStyle w:val="CommentReference"/>
-        </w:rPr>
-        <w:commentReference w:id="39"/>
+          <w:rStyle w:val="Verwijzingopmerking"/>
+        </w:rPr>
+        <w:commentReference w:id="87"/>
+      </w:r>
+      <w:commentRangeEnd w:id="88"/>
+      <w:r>
+        <w:rPr>
+          <w:rStyle w:val="Verwijzingopmerking"/>
+        </w:rPr>
+        <w:commentReference w:id="88"/>
       </w:r>
       <w:r>
         <w:rPr>
@@ -11583,6 +12291,7 @@
           <w:lang w:eastAsia="nl-NL"/>
           <w14:ligatures w14:val="none"/>
         </w:rPr>
+        <w:lastRenderedPageBreak/>
         <w:t>Algemeen bezwaar: Doelen zijn niet helder. </w:t>
       </w:r>
     </w:p>
@@ -12594,7 +13303,7 @@
     </w:p>
     <w:p>
       <w:pPr>
-        <w:pStyle w:val="NoSpacing"/>
+        <w:pStyle w:val="Geenafstand"/>
         <w:rPr>
           <w:highlight w:val="yellow"/>
         </w:rPr>
@@ -12615,7 +13324,7 @@
     </w:p>
     <w:p>
       <w:pPr>
-        <w:pStyle w:val="NoSpacing"/>
+        <w:pStyle w:val="Geenafstand"/>
       </w:pPr>
       <w:r>
         <w:rPr>
@@ -12633,12 +13342,12 @@
     </w:p>
     <w:p>
       <w:pPr>
-        <w:pStyle w:val="NoSpacing"/>
-      </w:pPr>
-    </w:p>
-    <w:p>
-      <w:pPr>
-        <w:pStyle w:val="NoSpacing"/>
+        <w:pStyle w:val="Geenafstand"/>
+      </w:pPr>
+    </w:p>
+    <w:p>
+      <w:pPr>
+        <w:pStyle w:val="Geenafstand"/>
         <w:rPr>
           <w:b/>
           <w:bCs/>
@@ -12668,16 +13377,16 @@
     </w:p>
     <w:p>
       <w:pPr>
-        <w:pStyle w:val="NoSpacing"/>
-        <w:rPr>
-          <w:b/>
-          <w:bCs/>
-        </w:rPr>
-      </w:pPr>
-    </w:p>
-    <w:p>
-      <w:pPr>
-        <w:pStyle w:val="NoSpacing"/>
+        <w:pStyle w:val="Geenafstand"/>
+        <w:rPr>
+          <w:b/>
+          <w:bCs/>
+        </w:rPr>
+      </w:pPr>
+    </w:p>
+    <w:p>
+      <w:pPr>
+        <w:pStyle w:val="Geenafstand"/>
       </w:pPr>
       <w:r>
         <w:t xml:space="preserve">Toine Schijvenaars –  VNG, </w:t>
@@ -12693,7 +13402,7 @@
     </w:p>
     <w:p>
       <w:pPr>
-        <w:pStyle w:val="NoSpacing"/>
+        <w:pStyle w:val="Geenafstand"/>
       </w:pPr>
       <w:r>
         <w:t xml:space="preserve">Jan van Bon – </w:t>
@@ -12707,7 +13416,7 @@
     </w:p>
     <w:p>
       <w:pPr>
-        <w:pStyle w:val="NoSpacing"/>
+        <w:pStyle w:val="Geenafstand"/>
       </w:pPr>
       <w:r>
         <w:t>Brian Dommisse – ROSA (onderwijs), Kennisnet</w:t>
@@ -12715,20 +13424,15 @@
     </w:p>
     <w:p>
       <w:pPr>
-        <w:pStyle w:val="NoSpacing"/>
-      </w:pPr>
-      <w:r>
-        <w:t xml:space="preserve">Rogier van Dam – </w:t>
-      </w:r>
-      <w:proofErr w:type="spellStart"/>
-      <w:r>
-        <w:t>Logius</w:t>
-      </w:r>
-      <w:proofErr w:type="spellEnd"/>
-    </w:p>
-    <w:p>
-      <w:pPr>
-        <w:pStyle w:val="NoSpacing"/>
+        <w:pStyle w:val="Geenafstand"/>
+      </w:pPr>
+      <w:r>
+        <w:t>Rogier van Dam – Logius</w:t>
+      </w:r>
+    </w:p>
+    <w:p>
+      <w:pPr>
+        <w:pStyle w:val="Geenafstand"/>
       </w:pPr>
       <w:r>
         <w:t>Fokke Schipper - VZVZ</w:t>
@@ -12736,7 +13440,7 @@
     </w:p>
     <w:p>
       <w:pPr>
-        <w:pStyle w:val="NoSpacing"/>
+        <w:pStyle w:val="Geenafstand"/>
       </w:pPr>
       <w:r>
         <w:t>Danny Greefhorst - MIDO</w:t>
@@ -12744,7 +13448,7 @@
     </w:p>
     <w:p>
       <w:pPr>
-        <w:pStyle w:val="NoSpacing"/>
+        <w:pStyle w:val="Geenafstand"/>
       </w:pPr>
       <w:r>
         <w:t>Eric Brouwer - NORA</w:t>
@@ -12752,12 +13456,12 @@
     </w:p>
     <w:p>
       <w:pPr>
-        <w:pStyle w:val="NoSpacing"/>
-      </w:pPr>
-    </w:p>
-    <w:p>
-      <w:pPr>
-        <w:pStyle w:val="NoSpacing"/>
+        <w:pStyle w:val="Geenafstand"/>
+      </w:pPr>
+    </w:p>
+    <w:p>
+      <w:pPr>
+        <w:pStyle w:val="Geenafstand"/>
         <w:rPr>
           <w:b/>
           <w:bCs/>
@@ -12773,12 +13477,12 @@
     </w:p>
     <w:p>
       <w:pPr>
-        <w:pStyle w:val="NoSpacing"/>
-      </w:pPr>
-    </w:p>
-    <w:p>
-      <w:pPr>
-        <w:pStyle w:val="NoSpacing"/>
+        <w:pStyle w:val="Geenafstand"/>
+      </w:pPr>
+    </w:p>
+    <w:p>
+      <w:pPr>
+        <w:pStyle w:val="Geenafstand"/>
       </w:pPr>
       <w:r>
         <w:t xml:space="preserve">De Nederlandse standaard voor beschrijven van begrippen (NL-SBB) is nu gepubliceerd voor consultatie op </w:t>
@@ -12808,7 +13512,7 @@
     </w:p>
     <w:p>
       <w:pPr>
-        <w:pStyle w:val="NoSpacing"/>
+        <w:pStyle w:val="Geenafstand"/>
       </w:pPr>
       <w:r>
         <w:t>De expertgroep heeft echter op basis van de versie die nu is gepubliceerd een aantal bevindingen en wensen tot wijzigingen geïnventariseerd, die de bruikbaarheid van NL-SBB ten goede zou komen. In plaats van die bevindingen en wensen afzonderlijk door de leden van de expertgroep in de kantlijn van de consultatieversie op te nemen, hebben we gemeend dat alle wensen die we gemeenschappelijk onderschrijven te bundelen in dit document.</w:t>
@@ -12816,12 +13520,12 @@
     </w:p>
     <w:p>
       <w:pPr>
-        <w:pStyle w:val="NoSpacing"/>
-      </w:pPr>
-    </w:p>
-    <w:p>
-      <w:pPr>
-        <w:pStyle w:val="NoSpacing"/>
+        <w:pStyle w:val="Geenafstand"/>
+      </w:pPr>
+    </w:p>
+    <w:p>
+      <w:pPr>
+        <w:pStyle w:val="Geenafstand"/>
         <w:rPr>
           <w:b/>
           <w:bCs/>
@@ -12845,12 +13549,12 @@
     </w:p>
     <w:p>
       <w:pPr>
-        <w:pStyle w:val="NoSpacing"/>
-      </w:pPr>
-    </w:p>
-    <w:p>
-      <w:pPr>
-        <w:pStyle w:val="NoSpacing"/>
+        <w:pStyle w:val="Geenafstand"/>
+      </w:pPr>
+    </w:p>
+    <w:p>
+      <w:pPr>
+        <w:pStyle w:val="Geenafstand"/>
         <w:rPr>
           <w:u w:val="single"/>
         </w:rPr>
@@ -12864,7 +13568,7 @@
     </w:p>
     <w:p>
       <w:pPr>
-        <w:pStyle w:val="NoSpacing"/>
+        <w:pStyle w:val="Geenafstand"/>
         <w:numPr>
           <w:ilvl w:val="0"/>
           <w:numId w:val="9"/>
@@ -12891,7 +13595,7 @@
     </w:p>
     <w:p>
       <w:pPr>
-        <w:pStyle w:val="NoSpacing"/>
+        <w:pStyle w:val="Geenafstand"/>
         <w:ind w:left="1287"/>
       </w:pPr>
       <w:r>
@@ -12900,7 +13604,7 @@
     </w:p>
     <w:p>
       <w:pPr>
-        <w:pStyle w:val="NoSpacing"/>
+        <w:pStyle w:val="Geenafstand"/>
         <w:ind w:left="1287"/>
       </w:pPr>
       <w:r>
@@ -12919,13 +13623,13 @@
     </w:p>
     <w:p>
       <w:pPr>
-        <w:pStyle w:val="NoSpacing"/>
+        <w:pStyle w:val="Geenafstand"/>
         <w:ind w:left="1287"/>
       </w:pPr>
     </w:p>
     <w:p>
       <w:pPr>
-        <w:pStyle w:val="NoSpacing"/>
+        <w:pStyle w:val="Geenafstand"/>
         <w:numPr>
           <w:ilvl w:val="0"/>
           <w:numId w:val="9"/>
@@ -12959,7 +13663,7 @@
     </w:p>
     <w:p>
       <w:pPr>
-        <w:pStyle w:val="NoSpacing"/>
+        <w:pStyle w:val="Geenafstand"/>
         <w:rPr>
           <w:u w:val="single"/>
         </w:rPr>
@@ -12967,7 +13671,7 @@
     </w:p>
     <w:p>
       <w:pPr>
-        <w:pStyle w:val="NoSpacing"/>
+        <w:pStyle w:val="Geenafstand"/>
         <w:rPr>
           <w:u w:val="single"/>
         </w:rPr>
@@ -12981,7 +13685,7 @@
     </w:p>
     <w:p>
       <w:pPr>
-        <w:pStyle w:val="NoSpacing"/>
+        <w:pStyle w:val="Geenafstand"/>
         <w:numPr>
           <w:ilvl w:val="0"/>
           <w:numId w:val="9"/>
@@ -13008,7 +13712,7 @@
     </w:p>
     <w:p>
       <w:pPr>
-        <w:pStyle w:val="NoSpacing"/>
+        <w:pStyle w:val="Geenafstand"/>
         <w:ind w:left="1287"/>
         <w:rPr>
           <w:b/>
@@ -13036,13 +13740,13 @@
     </w:p>
     <w:p>
       <w:pPr>
-        <w:pStyle w:val="NoSpacing"/>
+        <w:pStyle w:val="Geenafstand"/>
         <w:ind w:left="1287"/>
       </w:pPr>
     </w:p>
     <w:p>
       <w:pPr>
-        <w:pStyle w:val="NoSpacing"/>
+        <w:pStyle w:val="Geenafstand"/>
         <w:numPr>
           <w:ilvl w:val="0"/>
           <w:numId w:val="9"/>
@@ -13093,13 +13797,13 @@
     </w:p>
     <w:p>
       <w:pPr>
-        <w:pStyle w:val="NoSpacing"/>
+        <w:pStyle w:val="Geenafstand"/>
         <w:ind w:left="1287"/>
       </w:pPr>
     </w:p>
     <w:p>
       <w:pPr>
-        <w:pStyle w:val="NoSpacing"/>
+        <w:pStyle w:val="Geenafstand"/>
         <w:numPr>
           <w:ilvl w:val="0"/>
           <w:numId w:val="9"/>
@@ -13129,13 +13833,13 @@
     </w:p>
     <w:p>
       <w:pPr>
-        <w:pStyle w:val="NoSpacing"/>
+        <w:pStyle w:val="Geenafstand"/>
         <w:ind w:left="0"/>
       </w:pPr>
     </w:p>
     <w:p>
       <w:pPr>
-        <w:pStyle w:val="NoSpacing"/>
+        <w:pStyle w:val="Geenafstand"/>
         <w:numPr>
           <w:ilvl w:val="0"/>
           <w:numId w:val="9"/>
@@ -13210,7 +13914,7 @@
     </w:p>
     <w:p>
       <w:pPr>
-        <w:pStyle w:val="NoSpacing"/>
+        <w:pStyle w:val="Geenafstand"/>
         <w:ind w:left="1287"/>
       </w:pPr>
       <w:r>
@@ -13247,13 +13951,13 @@
     </w:p>
     <w:p>
       <w:pPr>
-        <w:pStyle w:val="NoSpacing"/>
+        <w:pStyle w:val="Geenafstand"/>
         <w:ind w:left="1287"/>
       </w:pPr>
     </w:p>
     <w:p>
       <w:pPr>
-        <w:pStyle w:val="NoSpacing"/>
+        <w:pStyle w:val="Geenafstand"/>
         <w:numPr>
           <w:ilvl w:val="0"/>
           <w:numId w:val="9"/>
@@ -13267,7 +13971,11 @@
         <w:t>Werkingsgebied (toevoegen)</w:t>
       </w:r>
       <w:r>
-        <w:t>: Afhankelijk van de precieze invulling van het gewenste kenmerk Context (zie hierboven) is het te overwegen om “werkingsgebied” als apart kenmerk toe te voegen. In de NORA wordt werkingsgebied gedefinieerd als “het domein [..] waarin het element (standaard, principe, voorziening..) wordt of kan worden toegepast” (</w:t>
+        <w:t xml:space="preserve">: Afhankelijk van de precieze invulling van het gewenste kenmerk Context (zie hierboven) is het te overwegen om “werkingsgebied” als apart kenmerk toe te voegen. In de NORA wordt </w:t>
+      </w:r>
+      <w:r>
+        <w:lastRenderedPageBreak/>
+        <w:t>werkingsgebied gedefinieerd als “het domein [..] waarin het element (standaard, principe, voorziening..) wordt of kan worden toegepast” (</w:t>
       </w:r>
       <w:hyperlink r:id="rId32" w:history="1">
         <w:r>
@@ -13283,13 +13991,13 @@
     </w:p>
     <w:p>
       <w:pPr>
-        <w:pStyle w:val="NoSpacing"/>
+        <w:pStyle w:val="Geenafstand"/>
         <w:ind w:left="1287"/>
       </w:pPr>
     </w:p>
     <w:p>
       <w:pPr>
-        <w:pStyle w:val="NoSpacing"/>
+        <w:pStyle w:val="Geenafstand"/>
         <w:numPr>
           <w:ilvl w:val="0"/>
           <w:numId w:val="9"/>
@@ -13308,12 +14016,12 @@
     </w:p>
     <w:p>
       <w:pPr>
-        <w:pStyle w:val="NoSpacing"/>
-      </w:pPr>
-    </w:p>
-    <w:p>
-      <w:pPr>
-        <w:pStyle w:val="NoSpacing"/>
+        <w:pStyle w:val="Geenafstand"/>
+      </w:pPr>
+    </w:p>
+    <w:p>
+      <w:pPr>
+        <w:pStyle w:val="Geenafstand"/>
       </w:pPr>
       <w:r>
         <w:t xml:space="preserve">Het volgende is getuige de tekst bij </w:t>
@@ -13359,7 +14067,7 @@
     </w:p>
     <w:p>
       <w:pPr>
-        <w:pStyle w:val="NoSpacing"/>
+        <w:pStyle w:val="Geenafstand"/>
         <w:rPr>
           <w:i/>
           <w:iCs/>
@@ -13367,7 +14075,7 @@
       </w:pPr>
       <w:r>
         <w:rPr>
-          <w:rStyle w:val="Strong"/>
+          <w:rStyle w:val="Zwaar"/>
           <w:i/>
           <w:iCs/>
         </w:rPr>
@@ -13382,21 +14090,21 @@
       </w:r>
       <w:r>
         <w:rPr>
-          <w:rStyle w:val="Emphasis"/>
+          <w:rStyle w:val="Nadruk"/>
         </w:rPr>
         <w:t>(</w:t>
       </w:r>
       <w:proofErr w:type="spellStart"/>
       <w:r>
         <w:rPr>
-          <w:rStyle w:val="Emphasis"/>
+          <w:rStyle w:val="Nadruk"/>
         </w:rPr>
         <w:t>could</w:t>
       </w:r>
       <w:proofErr w:type="spellEnd"/>
       <w:r>
         <w:rPr>
-          <w:rStyle w:val="Emphasis"/>
+          <w:rStyle w:val="Nadruk"/>
         </w:rPr>
         <w:t xml:space="preserve"> have)</w:t>
       </w:r>
@@ -13409,7 +14117,7 @@
       </w:r>
       <w:r>
         <w:rPr>
-          <w:rStyle w:val="Strong"/>
+          <w:rStyle w:val="Zwaar"/>
           <w:i/>
           <w:iCs/>
         </w:rPr>
@@ -13424,7 +14132,7 @@
       </w:r>
       <w:r>
         <w:rPr>
-          <w:rStyle w:val="Strong"/>
+          <w:rStyle w:val="Zwaar"/>
           <w:i/>
           <w:iCs/>
         </w:rPr>
@@ -13439,7 +14147,7 @@
       </w:r>
       <w:r>
         <w:rPr>
-          <w:rStyle w:val="Strong"/>
+          <w:rStyle w:val="Zwaar"/>
           <w:i/>
           <w:iCs/>
         </w:rPr>
@@ -13455,12 +14163,12 @@
     </w:p>
     <w:p>
       <w:pPr>
-        <w:pStyle w:val="NoSpacing"/>
-      </w:pPr>
-    </w:p>
-    <w:p>
-      <w:pPr>
-        <w:pStyle w:val="NoSpacing"/>
+        <w:pStyle w:val="Geenafstand"/>
+      </w:pPr>
+    </w:p>
+    <w:p>
+      <w:pPr>
+        <w:pStyle w:val="Geenafstand"/>
         <w:numPr>
           <w:ilvl w:val="0"/>
           <w:numId w:val="9"/>
@@ -13524,7 +14232,7 @@
     </w:p>
     <w:p>
       <w:pPr>
-        <w:pStyle w:val="NoSpacing"/>
+        <w:pStyle w:val="Geenafstand"/>
         <w:ind w:left="1287"/>
       </w:pPr>
       <w:r>
@@ -13533,13 +14241,13 @@
     </w:p>
     <w:p>
       <w:pPr>
-        <w:pStyle w:val="NoSpacing"/>
+        <w:pStyle w:val="Geenafstand"/>
         <w:ind w:left="1287"/>
       </w:pPr>
     </w:p>
     <w:p>
       <w:pPr>
-        <w:pStyle w:val="NoSpacing"/>
+        <w:pStyle w:val="Geenafstand"/>
         <w:numPr>
           <w:ilvl w:val="0"/>
           <w:numId w:val="9"/>
@@ -13600,15 +14308,15 @@
 </file>
 
 <file path=word/comments.xml><?xml version="1.0" encoding="utf-8"?>
-<w:comments xmlns:wpc="http://schemas.microsoft.com/office/word/2010/wordprocessingCanvas" xmlns:cx="http://schemas.microsoft.com/office/drawing/2014/chartex" xmlns:cx1="http://schemas.microsoft.com/office/drawing/2015/9/8/chartex" xmlns:cx2="http://schemas.microsoft.com/office/drawing/2015/10/21/chartex" xmlns:cx3="http://schemas.microsoft.com/office/drawing/2016/5/9/chartex" xmlns:cx4="http://schemas.microsoft.com/office/drawing/2016/5/10/chartex" xmlns:cx5="http://schemas.microsoft.com/office/drawing/2016/5/11/chartex" xmlns:cx6="http://schemas.microsoft.com/office/drawing/2016/5/12/chartex" xmlns:cx7="http://schemas.microsoft.com/office/drawing/2016/5/13/chartex" xmlns:cx8="http://schemas.microsoft.com/office/drawing/2016/5/14/chartex" xmlns:mc="http://schemas.openxmlformats.org/markup-compatibility/2006" xmlns:aink="http://schemas.microsoft.com/office/drawing/2016/ink" xmlns:am3d="http://schemas.microsoft.com/office/drawing/2017/model3d" xmlns:o="urn:schemas-microsoft-com:office:office" xmlns:oel="http://schemas.microsoft.com/office/2019/extlst" xmlns:r="http://schemas.openxmlformats.org/officeDocument/2006/relationships" xmlns:m="http://schemas.openxmlformats.org/officeDocument/2006/math" xmlns:v="urn:schemas-microsoft-com:vml" xmlns:wp14="http://schemas.microsoft.com/office/word/2010/wordprocessingDrawing" xmlns:wp="http://schemas.openxmlformats.org/drawingml/2006/wordprocessingDrawing" xmlns:w10="urn:schemas-microsoft-com:office:word" xmlns:w="http://schemas.openxmlformats.org/wordprocessingml/2006/main" xmlns:w14="http://schemas.microsoft.com/office/word/2010/wordml" xmlns:w15="http://schemas.microsoft.com/office/word/2012/wordml" xmlns:w16cex="http://schemas.microsoft.com/office/word/2018/wordml/cex" xmlns:w16cid="http://schemas.microsoft.com/office/word/2016/wordml/cid" xmlns:w16="http://schemas.microsoft.com/office/word/2018/wordml" xmlns:w16du="http://schemas.microsoft.com/office/word/2023/wordml/word16du" xmlns:w16sdtdh="http://schemas.microsoft.com/office/word/2020/wordml/sdtdatahash" xmlns:w16se="http://schemas.microsoft.com/office/word/2015/wordml/symex" xmlns:wpg="http://schemas.microsoft.com/office/word/2010/wordprocessingGroup" xmlns:wpi="http://schemas.microsoft.com/office/word/2010/wordprocessingInk" xmlns:wne="http://schemas.microsoft.com/office/word/2006/wordml" xmlns:wps="http://schemas.microsoft.com/office/word/2010/wordprocessingShape" mc:Ignorable="w14 w15 w16se w16cid w16 w16cex w16sdtdh w16du wp14">
+<w:comments xmlns:wpc="http://schemas.microsoft.com/office/word/2010/wordprocessingCanvas" xmlns:cx="http://schemas.microsoft.com/office/drawing/2014/chartex" xmlns:cx1="http://schemas.microsoft.com/office/drawing/2015/9/8/chartex" xmlns:cx2="http://schemas.microsoft.com/office/drawing/2015/10/21/chartex" xmlns:cx3="http://schemas.microsoft.com/office/drawing/2016/5/9/chartex" xmlns:cx4="http://schemas.microsoft.com/office/drawing/2016/5/10/chartex" xmlns:cx5="http://schemas.microsoft.com/office/drawing/2016/5/11/chartex" xmlns:cx6="http://schemas.microsoft.com/office/drawing/2016/5/12/chartex" xmlns:cx7="http://schemas.microsoft.com/office/drawing/2016/5/13/chartex" xmlns:cx8="http://schemas.microsoft.com/office/drawing/2016/5/14/chartex" xmlns:mc="http://schemas.openxmlformats.org/markup-compatibility/2006" xmlns:aink="http://schemas.microsoft.com/office/drawing/2016/ink" xmlns:am3d="http://schemas.microsoft.com/office/drawing/2017/model3d" xmlns:o="urn:schemas-microsoft-com:office:office" xmlns:oel="http://schemas.microsoft.com/office/2019/extlst" xmlns:r="http://schemas.openxmlformats.org/officeDocument/2006/relationships" xmlns:m="http://schemas.openxmlformats.org/officeDocument/2006/math" xmlns:v="urn:schemas-microsoft-com:vml" xmlns:wp14="http://schemas.microsoft.com/office/word/2010/wordprocessingDrawing" xmlns:wp="http://schemas.openxmlformats.org/drawingml/2006/wordprocessingDrawing" xmlns:w10="urn:schemas-microsoft-com:office:word" xmlns:w="http://schemas.openxmlformats.org/wordprocessingml/2006/main" xmlns:w14="http://schemas.microsoft.com/office/word/2010/wordml" xmlns:w15="http://schemas.microsoft.com/office/word/2012/wordml" xmlns:w16cex="http://schemas.microsoft.com/office/word/2018/wordml/cex" xmlns:w16cid="http://schemas.microsoft.com/office/word/2016/wordml/cid" xmlns:w16="http://schemas.microsoft.com/office/word/2018/wordml" xmlns:w16sdtdh="http://schemas.microsoft.com/office/word/2020/wordml/sdtdatahash" xmlns:w16se="http://schemas.microsoft.com/office/word/2015/wordml/symex" xmlns:wpg="http://schemas.microsoft.com/office/word/2010/wordprocessingGroup" xmlns:wpi="http://schemas.microsoft.com/office/word/2010/wordprocessingInk" xmlns:wne="http://schemas.microsoft.com/office/word/2006/wordml" xmlns:wps="http://schemas.microsoft.com/office/word/2010/wordprocessingShape" mc:Ignorable="w14 w15 w16se w16cid w16 w16cex w16sdtdh wp14">
   <w:comment w:id="0" w:author="Santema, Arjen" w:date="2024-01-11T10:44:00Z" w:initials="SA">
     <w:p>
       <w:pPr>
-        <w:pStyle w:val="CommentText"/>
-      </w:pPr>
-      <w:r>
-        <w:rPr>
-          <w:rStyle w:val="CommentReference"/>
+        <w:pStyle w:val="Tekstopmerking"/>
+      </w:pPr>
+      <w:r>
+        <w:rPr>
+          <w:rStyle w:val="Verwijzingopmerking"/>
         </w:rPr>
         <w:annotationRef/>
       </w:r>
@@ -13620,11 +14328,11 @@
   <w:comment w:id="1" w:author="Santema, Arjen" w:date="2024-01-11T13:01:00Z" w:initials="SA">
     <w:p>
       <w:pPr>
-        <w:pStyle w:val="CommentText"/>
-      </w:pPr>
-      <w:r>
-        <w:rPr>
-          <w:rStyle w:val="CommentReference"/>
+        <w:pStyle w:val="Tekstopmerking"/>
+      </w:pPr>
+      <w:r>
+        <w:rPr>
+          <w:rStyle w:val="Verwijzingopmerking"/>
         </w:rPr>
         <w:annotationRef/>
       </w:r>
@@ -13636,11 +14344,11 @@
   <w:comment w:id="2" w:author="Santema, Arjen" w:date="2024-01-11T13:02:00Z" w:initials="AS">
     <w:p>
       <w:pPr>
-        <w:pStyle w:val="CommentText"/>
-      </w:pPr>
-      <w:r>
-        <w:rPr>
-          <w:rStyle w:val="CommentReference"/>
+        <w:pStyle w:val="Tekstopmerking"/>
+      </w:pPr>
+      <w:r>
+        <w:rPr>
+          <w:rStyle w:val="Verwijzingopmerking"/>
         </w:rPr>
         <w:annotationRef/>
       </w:r>
@@ -13652,11 +14360,11 @@
   <w:comment w:id="3" w:author="Santema, Arjen" w:date="2024-01-11T13:02:00Z" w:initials="AS">
     <w:p>
       <w:pPr>
-        <w:pStyle w:val="CommentText"/>
-      </w:pPr>
-      <w:r>
-        <w:rPr>
-          <w:rStyle w:val="CommentReference"/>
+        <w:pStyle w:val="Tekstopmerking"/>
+      </w:pPr>
+      <w:r>
+        <w:rPr>
+          <w:rStyle w:val="Verwijzingopmerking"/>
         </w:rPr>
         <w:annotationRef/>
       </w:r>
@@ -13677,11 +14385,11 @@
   <w:comment w:id="5" w:author="Santema, Arjen" w:date="2024-01-11T17:01:00Z" w:initials="SA">
     <w:p>
       <w:pPr>
-        <w:pStyle w:val="CommentText"/>
-      </w:pPr>
-      <w:r>
-        <w:rPr>
-          <w:rStyle w:val="CommentReference"/>
+        <w:pStyle w:val="Tekstopmerking"/>
+      </w:pPr>
+      <w:r>
+        <w:rPr>
+          <w:rStyle w:val="Verwijzingopmerking"/>
         </w:rPr>
         <w:annotationRef/>
       </w:r>
@@ -13693,11 +14401,11 @@
   <w:comment w:id="4" w:author="Santema, Arjen" w:date="2024-01-11T17:00:00Z" w:initials="SA">
     <w:p>
       <w:pPr>
-        <w:pStyle w:val="CommentText"/>
-      </w:pPr>
-      <w:r>
-        <w:rPr>
-          <w:rStyle w:val="CommentReference"/>
+        <w:pStyle w:val="Tekstopmerking"/>
+      </w:pPr>
+      <w:r>
+        <w:rPr>
+          <w:rStyle w:val="Verwijzingopmerking"/>
         </w:rPr>
         <w:annotationRef/>
       </w:r>
@@ -13705,50 +14413,160 @@
         <w:rPr>
           <w:color w:val="3C3C3C"/>
         </w:rPr>
-        <w:t>Een verduidelijkende bullet over de uri toegevoegd. Wel de Engelse woorden gehanteerd om internationaal aansluiting te houden.</w:t>
+        <w:t xml:space="preserve">Hoofdstuk 2 wordt omgebouwd tot een puur beschrijvende tekst. De uri’s worden verwijderd. </w:t>
+      </w:r>
+    </w:p>
+    <w:p>
+      <w:pPr>
+        <w:pStyle w:val="Tekstopmerking"/>
+      </w:pPr>
+      <w:r>
+        <w:rPr>
+          <w:color w:val="3C3C3C"/>
+        </w:rPr>
+        <w:t>Er komt een nieuw hoofdstuk (3), waarin de in hoofdstuk 2 beschreven elementen worden vertaald naar een begrippenlijst, taxonomie en thesaurus.</w:t>
       </w:r>
     </w:p>
   </w:comment>
-  <w:comment w:id="6" w:author="Santema, Arjen" w:date="2024-01-18T14:08:00Z" w:initials="SA">
-    <w:p>
-      <w:pPr>
-        <w:pStyle w:val="CommentText"/>
-      </w:pPr>
-      <w:r>
-        <w:rPr>
-          <w:rStyle w:val="CommentReference"/>
+  <w:comment w:id="6" w:author="Santema, Arjen" w:date="2024-01-30T11:43:00Z" w:initials="AS">
+    <w:p>
+      <w:pPr>
+        <w:pStyle w:val="Tekstopmerking"/>
+      </w:pPr>
+      <w:r>
+        <w:rPr>
+          <w:rStyle w:val="Verwijzingopmerking"/>
         </w:rPr>
         <w:annotationRef/>
       </w:r>
       <w:r>
-        <w:t>Toegevoegd aan de scope note bij definite</w:t>
+        <w:t>Zie voorgaande opmerking.</w:t>
       </w:r>
     </w:p>
   </w:comment>
-  <w:comment w:id="7" w:author="Santema, Arjen" w:date="2024-01-18T14:11:00Z" w:initials="SA">
-    <w:p>
-      <w:pPr>
-        <w:pStyle w:val="CommentText"/>
-      </w:pPr>
-      <w:r>
-        <w:rPr>
-          <w:rStyle w:val="CommentReference"/>
+  <w:comment w:id="8" w:author="Santema, Arjen" w:date="2024-01-30T16:03:00Z" w:initials="AS">
+    <w:p>
+      <w:pPr>
+        <w:pStyle w:val="Tekstopmerking"/>
+      </w:pPr>
+      <w:r>
+        <w:rPr>
+          <w:rStyle w:val="Verwijzingopmerking"/>
         </w:rPr>
         <w:annotationRef/>
       </w:r>
       <w:r>
+        <w:t>Diagram aanpassen met deze 3 opmerkingen.</w:t>
+      </w:r>
+    </w:p>
+  </w:comment>
+  <w:comment w:id="9" w:author="Santema, Arjen" w:date="2024-01-30T16:05:00Z" w:initials="AS">
+    <w:p>
+      <w:pPr>
+        <w:pStyle w:val="Tekstopmerking"/>
+      </w:pPr>
+      <w:r>
+        <w:rPr>
+          <w:rStyle w:val="Verwijzingopmerking"/>
+        </w:rPr>
+        <w:annotationRef/>
+      </w:r>
+      <w:r>
+        <w:t>Opnemen in bijlage (ook skosXL en skos-lex naar die bijlage.</w:t>
+      </w:r>
+    </w:p>
+  </w:comment>
+  <w:comment w:id="10" w:author="Santema, Arjen" w:date="2024-01-30T16:08:00Z" w:initials="AS">
+    <w:p>
+      <w:pPr>
+        <w:pStyle w:val="Tekstopmerking"/>
+      </w:pPr>
+      <w:r>
+        <w:rPr>
+          <w:rStyle w:val="Verwijzingopmerking"/>
+        </w:rPr>
+        <w:annotationRef/>
+      </w:r>
+      <w:r>
+        <w:t>aangepast</w:t>
+      </w:r>
+    </w:p>
+  </w:comment>
+  <w:comment w:id="11" w:author="Santema, Arjen" w:date="2024-01-30T16:09:00Z" w:initials="AS">
+    <w:p>
+      <w:pPr>
+        <w:pStyle w:val="Tekstopmerking"/>
+      </w:pPr>
+      <w:r>
+        <w:rPr>
+          <w:rStyle w:val="Verwijzingopmerking"/>
+        </w:rPr>
+        <w:annotationRef/>
+      </w:r>
+      <w:r>
+        <w:t>Aanpassen.</w:t>
+      </w:r>
+    </w:p>
+  </w:comment>
+  <w:comment w:id="12" w:author="Santema, Arjen" w:date="2024-01-30T16:10:00Z" w:initials="AS">
+    <w:p>
+      <w:pPr>
+        <w:pStyle w:val="Tekstopmerking"/>
+      </w:pPr>
+      <w:r>
+        <w:rPr>
+          <w:rStyle w:val="Verwijzingopmerking"/>
+        </w:rPr>
+        <w:annotationRef/>
+      </w:r>
+      <w:r>
+        <w:t>Zie verbetervoorstel hierboven: hoofdstuk 2 met nieuw hoofdstuk 3.</w:t>
+      </w:r>
+    </w:p>
+  </w:comment>
+  <w:comment w:id="13" w:author="Santema, Arjen" w:date="2024-01-18T14:08:00Z" w:initials="SA">
+    <w:p>
+      <w:pPr>
+        <w:pStyle w:val="Tekstopmerking"/>
+      </w:pPr>
+      <w:r>
+        <w:rPr>
+          <w:rStyle w:val="Verwijzingopmerking"/>
+        </w:rPr>
+        <w:annotationRef/>
+      </w:r>
+      <w:r>
+        <w:rPr>
+          <w:color w:val="3C3C3C"/>
+        </w:rPr>
+        <w:t>Toegevoegd aan de scope note bij definite. Toch weer weggehaald en opgenomen in een bijlage met good practices voor het maken van een goede definitie.</w:t>
+      </w:r>
+    </w:p>
+  </w:comment>
+  <w:comment w:id="14" w:author="Santema, Arjen" w:date="2024-01-18T14:11:00Z" w:initials="SA">
+    <w:p>
+      <w:pPr>
+        <w:pStyle w:val="Tekstopmerking"/>
+      </w:pPr>
+      <w:r>
+        <w:rPr>
+          <w:rStyle w:val="Verwijzingopmerking"/>
+        </w:rPr>
+        <w:annotationRef/>
+      </w:r>
+      <w:r>
         <w:t>Hoe hiermee om te gaan? Komt niet voor in bestaande semantische standaarden zoals iso-thes.</w:t>
       </w:r>
     </w:p>
   </w:comment>
-  <w:comment w:id="8" w:author="Santema, Arjen" w:date="2024-01-18T14:10:00Z" w:initials="SA">
-    <w:p>
-      <w:pPr>
-        <w:pStyle w:val="CommentText"/>
-      </w:pPr>
-      <w:r>
-        <w:rPr>
-          <w:rStyle w:val="CommentReference"/>
+  <w:comment w:id="15" w:author="Santema, Arjen" w:date="2024-01-18T14:10:00Z" w:initials="SA">
+    <w:p>
+      <w:pPr>
+        <w:pStyle w:val="Tekstopmerking"/>
+      </w:pPr>
+      <w:r>
+        <w:rPr>
+          <w:rStyle w:val="Verwijzingopmerking"/>
         </w:rPr>
         <w:annotationRef/>
       </w:r>
@@ -13757,14 +14575,14 @@
       </w:r>
     </w:p>
   </w:comment>
-  <w:comment w:id="9" w:author="Santema, Arjen" w:date="2024-01-18T16:42:00Z" w:initials="AS">
-    <w:p>
-      <w:pPr>
-        <w:pStyle w:val="CommentText"/>
-      </w:pPr>
-      <w:r>
-        <w:rPr>
-          <w:rStyle w:val="CommentReference"/>
+  <w:comment w:id="16" w:author="Santema, Arjen" w:date="2024-01-18T16:42:00Z" w:initials="AS">
+    <w:p>
+      <w:pPr>
+        <w:pStyle w:val="Tekstopmerking"/>
+      </w:pPr>
+      <w:r>
+        <w:rPr>
+          <w:rStyle w:val="Verwijzingopmerking"/>
         </w:rPr>
         <w:annotationRef/>
       </w:r>
@@ -13773,14 +14591,14 @@
       </w:r>
     </w:p>
   </w:comment>
-  <w:comment w:id="10" w:author="Santema, Arjen" w:date="2024-01-18T16:45:00Z" w:initials="AS">
-    <w:p>
-      <w:pPr>
-        <w:pStyle w:val="CommentText"/>
-      </w:pPr>
-      <w:r>
-        <w:rPr>
-          <w:rStyle w:val="CommentReference"/>
+  <w:comment w:id="17" w:author="Santema, Arjen" w:date="2024-01-18T16:45:00Z" w:initials="AS">
+    <w:p>
+      <w:pPr>
+        <w:pStyle w:val="Tekstopmerking"/>
+      </w:pPr>
+      <w:r>
+        <w:rPr>
+          <w:rStyle w:val="Verwijzingopmerking"/>
         </w:rPr>
         <w:annotationRef/>
       </w:r>
@@ -13789,14 +14607,14 @@
       </w:r>
     </w:p>
   </w:comment>
-  <w:comment w:id="11" w:author="Santema, Arjen" w:date="2024-01-18T16:55:00Z" w:initials="AS">
-    <w:p>
-      <w:pPr>
-        <w:pStyle w:val="CommentText"/>
-      </w:pPr>
-      <w:r>
-        <w:rPr>
-          <w:rStyle w:val="CommentReference"/>
+  <w:comment w:id="18" w:author="Santema, Arjen" w:date="2024-01-18T16:55:00Z" w:initials="AS">
+    <w:p>
+      <w:pPr>
+        <w:pStyle w:val="Tekstopmerking"/>
+      </w:pPr>
+      <w:r>
+        <w:rPr>
+          <w:rStyle w:val="Verwijzingopmerking"/>
         </w:rPr>
         <w:annotationRef/>
       </w:r>
@@ -13805,14 +14623,14 @@
       </w:r>
     </w:p>
   </w:comment>
-  <w:comment w:id="12" w:author="Santema, Arjen" w:date="2024-01-18T16:56:00Z" w:initials="AS">
-    <w:p>
-      <w:pPr>
-        <w:pStyle w:val="CommentText"/>
-      </w:pPr>
-      <w:r>
-        <w:rPr>
-          <w:rStyle w:val="CommentReference"/>
+  <w:comment w:id="19" w:author="Santema, Arjen" w:date="2024-01-18T16:56:00Z" w:initials="AS">
+    <w:p>
+      <w:pPr>
+        <w:pStyle w:val="Tekstopmerking"/>
+      </w:pPr>
+      <w:r>
+        <w:rPr>
+          <w:rStyle w:val="Verwijzingopmerking"/>
         </w:rPr>
         <w:annotationRef/>
       </w:r>
@@ -13821,14 +14639,14 @@
       </w:r>
     </w:p>
   </w:comment>
-  <w:comment w:id="13" w:author="Santema, Arjen" w:date="2024-01-19T10:03:00Z" w:initials="SA">
-    <w:p>
-      <w:pPr>
-        <w:pStyle w:val="CommentText"/>
-      </w:pPr>
-      <w:r>
-        <w:rPr>
-          <w:rStyle w:val="CommentReference"/>
+  <w:comment w:id="20" w:author="Santema, Arjen" w:date="2024-01-19T10:03:00Z" w:initials="SA">
+    <w:p>
+      <w:pPr>
+        <w:pStyle w:val="Tekstopmerking"/>
+      </w:pPr>
+      <w:r>
+        <w:rPr>
+          <w:rStyle w:val="Verwijzingopmerking"/>
         </w:rPr>
         <w:annotationRef/>
       </w:r>
@@ -13837,14 +14655,14 @@
       </w:r>
     </w:p>
   </w:comment>
-  <w:comment w:id="14" w:author="Santema, Arjen" w:date="2024-01-19T10:23:00Z" w:initials="SA">
-    <w:p>
-      <w:pPr>
-        <w:pStyle w:val="CommentText"/>
-      </w:pPr>
-      <w:r>
-        <w:rPr>
-          <w:rStyle w:val="CommentReference"/>
+  <w:comment w:id="21" w:author="Santema, Arjen" w:date="2024-01-19T10:23:00Z" w:initials="SA">
+    <w:p>
+      <w:pPr>
+        <w:pStyle w:val="Tekstopmerking"/>
+      </w:pPr>
+      <w:r>
+        <w:rPr>
+          <w:rStyle w:val="Verwijzingopmerking"/>
         </w:rPr>
         <w:annotationRef/>
       </w:r>
@@ -13853,14 +14671,14 @@
       </w:r>
     </w:p>
   </w:comment>
-  <w:comment w:id="15" w:author="Santema, Arjen" w:date="2024-01-19T12:15:00Z" w:initials="SA">
-    <w:p>
-      <w:pPr>
-        <w:pStyle w:val="CommentText"/>
-      </w:pPr>
-      <w:r>
-        <w:rPr>
-          <w:rStyle w:val="CommentReference"/>
+  <w:comment w:id="22" w:author="Santema, Arjen" w:date="2024-01-19T12:15:00Z" w:initials="SA">
+    <w:p>
+      <w:pPr>
+        <w:pStyle w:val="Tekstopmerking"/>
+      </w:pPr>
+      <w:r>
+        <w:rPr>
+          <w:rStyle w:val="Verwijzingopmerking"/>
         </w:rPr>
         <w:annotationRef/>
       </w:r>
@@ -13869,14 +14687,14 @@
       </w:r>
     </w:p>
   </w:comment>
-  <w:comment w:id="16" w:author="Santema, Arjen" w:date="2024-01-19T15:28:00Z" w:initials="AS">
-    <w:p>
-      <w:pPr>
-        <w:pStyle w:val="CommentText"/>
-      </w:pPr>
-      <w:r>
-        <w:rPr>
-          <w:rStyle w:val="CommentReference"/>
+  <w:comment w:id="23" w:author="Santema, Arjen" w:date="2024-01-19T15:28:00Z" w:initials="AS">
+    <w:p>
+      <w:pPr>
+        <w:pStyle w:val="Tekstopmerking"/>
+      </w:pPr>
+      <w:r>
+        <w:rPr>
+          <w:rStyle w:val="Verwijzingopmerking"/>
         </w:rPr>
         <w:annotationRef/>
       </w:r>
@@ -13885,14 +14703,14 @@
       </w:r>
     </w:p>
   </w:comment>
-  <w:comment w:id="17" w:author="Santema, Arjen" w:date="2024-01-19T15:35:00Z" w:initials="AS">
-    <w:p>
-      <w:pPr>
-        <w:pStyle w:val="CommentText"/>
-      </w:pPr>
-      <w:r>
-        <w:rPr>
-          <w:rStyle w:val="CommentReference"/>
+  <w:comment w:id="24" w:author="Santema, Arjen" w:date="2024-01-19T15:35:00Z" w:initials="AS">
+    <w:p>
+      <w:pPr>
+        <w:pStyle w:val="Tekstopmerking"/>
+      </w:pPr>
+      <w:r>
+        <w:rPr>
+          <w:rStyle w:val="Verwijzingopmerking"/>
         </w:rPr>
         <w:annotationRef/>
       </w:r>
@@ -13901,14 +14719,14 @@
       </w:r>
     </w:p>
   </w:comment>
-  <w:comment w:id="18" w:author="Santema, Arjen" w:date="2024-01-19T15:35:00Z" w:initials="AS">
-    <w:p>
-      <w:pPr>
-        <w:pStyle w:val="CommentText"/>
-      </w:pPr>
-      <w:r>
-        <w:rPr>
-          <w:rStyle w:val="CommentReference"/>
+  <w:comment w:id="25" w:author="Santema, Arjen" w:date="2024-01-19T15:35:00Z" w:initials="AS">
+    <w:p>
+      <w:pPr>
+        <w:pStyle w:val="Tekstopmerking"/>
+      </w:pPr>
+      <w:r>
+        <w:rPr>
+          <w:rStyle w:val="Verwijzingopmerking"/>
         </w:rPr>
         <w:annotationRef/>
       </w:r>
@@ -13917,14 +14735,14 @@
       </w:r>
     </w:p>
   </w:comment>
-  <w:comment w:id="19" w:author="Santema, Arjen" w:date="2024-01-19T15:38:00Z" w:initials="AS">
-    <w:p>
-      <w:pPr>
-        <w:pStyle w:val="CommentText"/>
-      </w:pPr>
-      <w:r>
-        <w:rPr>
-          <w:rStyle w:val="CommentReference"/>
+  <w:comment w:id="26" w:author="Santema, Arjen" w:date="2024-01-19T15:38:00Z" w:initials="AS">
+    <w:p>
+      <w:pPr>
+        <w:pStyle w:val="Tekstopmerking"/>
+      </w:pPr>
+      <w:r>
+        <w:rPr>
+          <w:rStyle w:val="Verwijzingopmerking"/>
         </w:rPr>
         <w:annotationRef/>
       </w:r>
@@ -13936,14 +14754,14 @@
       </w:r>
     </w:p>
   </w:comment>
-  <w:comment w:id="20" w:author="Santema, Arjen" w:date="2024-01-19T15:53:00Z" w:initials="AS">
-    <w:p>
-      <w:pPr>
-        <w:pStyle w:val="CommentText"/>
-      </w:pPr>
-      <w:r>
-        <w:rPr>
-          <w:rStyle w:val="CommentReference"/>
+  <w:comment w:id="27" w:author="Santema, Arjen" w:date="2024-01-19T15:53:00Z" w:initials="AS">
+    <w:p>
+      <w:pPr>
+        <w:pStyle w:val="Tekstopmerking"/>
+      </w:pPr>
+      <w:r>
+        <w:rPr>
+          <w:rStyle w:val="Verwijzingopmerking"/>
         </w:rPr>
         <w:annotationRef/>
       </w:r>
@@ -13952,14 +14770,14 @@
       </w:r>
     </w:p>
   </w:comment>
-  <w:comment w:id="21" w:author="Santema, Arjen" w:date="2024-01-19T15:54:00Z" w:initials="AS">
-    <w:p>
-      <w:pPr>
-        <w:pStyle w:val="CommentText"/>
-      </w:pPr>
-      <w:r>
-        <w:rPr>
-          <w:rStyle w:val="CommentReference"/>
+  <w:comment w:id="28" w:author="Santema, Arjen" w:date="2024-01-19T15:54:00Z" w:initials="AS">
+    <w:p>
+      <w:pPr>
+        <w:pStyle w:val="Tekstopmerking"/>
+      </w:pPr>
+      <w:r>
+        <w:rPr>
+          <w:rStyle w:val="Verwijzingopmerking"/>
         </w:rPr>
         <w:annotationRef/>
       </w:r>
@@ -13968,14 +14786,14 @@
       </w:r>
     </w:p>
   </w:comment>
-  <w:comment w:id="22" w:author="Santema, Arjen" w:date="2024-01-19T15:58:00Z" w:initials="AS">
-    <w:p>
-      <w:pPr>
-        <w:pStyle w:val="CommentText"/>
-      </w:pPr>
-      <w:r>
-        <w:rPr>
-          <w:rStyle w:val="CommentReference"/>
+  <w:comment w:id="29" w:author="Santema, Arjen" w:date="2024-01-19T15:58:00Z" w:initials="AS">
+    <w:p>
+      <w:pPr>
+        <w:pStyle w:val="Tekstopmerking"/>
+      </w:pPr>
+      <w:r>
+        <w:rPr>
+          <w:rStyle w:val="Verwijzingopmerking"/>
         </w:rPr>
         <w:annotationRef/>
       </w:r>
@@ -13984,14 +14802,14 @@
       </w:r>
     </w:p>
   </w:comment>
-  <w:comment w:id="23" w:author="Santema, Arjen" w:date="2024-01-19T16:01:00Z" w:initials="AS">
-    <w:p>
-      <w:pPr>
-        <w:pStyle w:val="CommentText"/>
-      </w:pPr>
-      <w:r>
-        <w:rPr>
-          <w:rStyle w:val="CommentReference"/>
+  <w:comment w:id="30" w:author="Santema, Arjen" w:date="2024-01-19T16:01:00Z" w:initials="AS">
+    <w:p>
+      <w:pPr>
+        <w:pStyle w:val="Tekstopmerking"/>
+      </w:pPr>
+      <w:r>
+        <w:rPr>
+          <w:rStyle w:val="Verwijzingopmerking"/>
         </w:rPr>
         <w:annotationRef/>
       </w:r>
@@ -14000,14 +14818,14 @@
       </w:r>
     </w:p>
   </w:comment>
-  <w:comment w:id="24" w:author="Santema, Arjen" w:date="2024-01-19T16:27:00Z" w:initials="AS">
-    <w:p>
-      <w:pPr>
-        <w:pStyle w:val="CommentText"/>
-      </w:pPr>
-      <w:r>
-        <w:rPr>
-          <w:rStyle w:val="CommentReference"/>
+  <w:comment w:id="31" w:author="Santema, Arjen" w:date="2024-01-19T16:27:00Z" w:initials="AS">
+    <w:p>
+      <w:pPr>
+        <w:pStyle w:val="Tekstopmerking"/>
+      </w:pPr>
+      <w:r>
+        <w:rPr>
+          <w:rStyle w:val="Verwijzingopmerking"/>
         </w:rPr>
         <w:annotationRef/>
       </w:r>
@@ -14016,14 +14834,14 @@
       </w:r>
     </w:p>
   </w:comment>
-  <w:comment w:id="25" w:author="Santema, Arjen" w:date="2024-01-19T16:27:00Z" w:initials="AS">
-    <w:p>
-      <w:pPr>
-        <w:pStyle w:val="CommentText"/>
-      </w:pPr>
-      <w:r>
-        <w:rPr>
-          <w:rStyle w:val="CommentReference"/>
+  <w:comment w:id="32" w:author="Santema, Arjen" w:date="2024-01-19T16:27:00Z" w:initials="AS">
+    <w:p>
+      <w:pPr>
+        <w:pStyle w:val="Tekstopmerking"/>
+      </w:pPr>
+      <w:r>
+        <w:rPr>
+          <w:rStyle w:val="Verwijzingopmerking"/>
         </w:rPr>
         <w:annotationRef/>
       </w:r>
@@ -14032,14 +14850,14 @@
       </w:r>
     </w:p>
   </w:comment>
-  <w:comment w:id="26" w:author="Santema, Arjen" w:date="2024-01-19T16:31:00Z" w:initials="AS">
-    <w:p>
-      <w:pPr>
-        <w:pStyle w:val="CommentText"/>
-      </w:pPr>
-      <w:r>
-        <w:rPr>
-          <w:rStyle w:val="CommentReference"/>
+  <w:comment w:id="33" w:author="Santema, Arjen" w:date="2024-01-19T16:31:00Z" w:initials="AS">
+    <w:p>
+      <w:pPr>
+        <w:pStyle w:val="Tekstopmerking"/>
+      </w:pPr>
+      <w:r>
+        <w:rPr>
+          <w:rStyle w:val="Verwijzingopmerking"/>
         </w:rPr>
         <w:annotationRef/>
       </w:r>
@@ -14048,14 +14866,14 @@
       </w:r>
     </w:p>
   </w:comment>
-  <w:comment w:id="27" w:author="Santema, Arjen" w:date="2024-01-19T16:38:00Z" w:initials="AS">
-    <w:p>
-      <w:pPr>
-        <w:pStyle w:val="CommentText"/>
-      </w:pPr>
-      <w:r>
-        <w:rPr>
-          <w:rStyle w:val="CommentReference"/>
+  <w:comment w:id="34" w:author="Santema, Arjen" w:date="2024-01-19T16:38:00Z" w:initials="AS">
+    <w:p>
+      <w:pPr>
+        <w:pStyle w:val="Tekstopmerking"/>
+      </w:pPr>
+      <w:r>
+        <w:rPr>
+          <w:rStyle w:val="Verwijzingopmerking"/>
         </w:rPr>
         <w:annotationRef/>
       </w:r>
@@ -14064,14 +14882,14 @@
       </w:r>
     </w:p>
   </w:comment>
-  <w:comment w:id="28" w:author="Santema, Arjen" w:date="2024-01-19T16:44:00Z" w:initials="AS">
-    <w:p>
-      <w:pPr>
-        <w:pStyle w:val="CommentText"/>
-      </w:pPr>
-      <w:r>
-        <w:rPr>
-          <w:rStyle w:val="CommentReference"/>
+  <w:comment w:id="35" w:author="Santema, Arjen" w:date="2024-01-19T16:44:00Z" w:initials="AS">
+    <w:p>
+      <w:pPr>
+        <w:pStyle w:val="Tekstopmerking"/>
+      </w:pPr>
+      <w:r>
+        <w:rPr>
+          <w:rStyle w:val="Verwijzingopmerking"/>
         </w:rPr>
         <w:annotationRef/>
       </w:r>
@@ -14080,14 +14898,14 @@
       </w:r>
     </w:p>
   </w:comment>
-  <w:comment w:id="29" w:author="Santema, Arjen" w:date="2024-01-19T16:48:00Z" w:initials="AS">
-    <w:p>
-      <w:pPr>
-        <w:pStyle w:val="CommentText"/>
-      </w:pPr>
-      <w:r>
-        <w:rPr>
-          <w:rStyle w:val="CommentReference"/>
+  <w:comment w:id="36" w:author="Santema, Arjen" w:date="2024-01-19T16:48:00Z" w:initials="AS">
+    <w:p>
+      <w:pPr>
+        <w:pStyle w:val="Tekstopmerking"/>
+      </w:pPr>
+      <w:r>
+        <w:rPr>
+          <w:rStyle w:val="Verwijzingopmerking"/>
         </w:rPr>
         <w:annotationRef/>
       </w:r>
@@ -14096,14 +14914,14 @@
       </w:r>
     </w:p>
   </w:comment>
-  <w:comment w:id="30" w:author="Santema, Arjen" w:date="2024-01-19T16:50:00Z" w:initials="AS">
-    <w:p>
-      <w:pPr>
-        <w:pStyle w:val="CommentText"/>
-      </w:pPr>
-      <w:r>
-        <w:rPr>
-          <w:rStyle w:val="CommentReference"/>
+  <w:comment w:id="37" w:author="Santema, Arjen" w:date="2024-01-19T16:50:00Z" w:initials="AS">
+    <w:p>
+      <w:pPr>
+        <w:pStyle w:val="Tekstopmerking"/>
+      </w:pPr>
+      <w:r>
+        <w:rPr>
+          <w:rStyle w:val="Verwijzingopmerking"/>
         </w:rPr>
         <w:annotationRef/>
       </w:r>
@@ -14112,14 +14930,14 @@
       </w:r>
     </w:p>
   </w:comment>
-  <w:comment w:id="31" w:author="Santema, Arjen" w:date="2024-01-19T16:54:00Z" w:initials="AS">
-    <w:p>
-      <w:pPr>
-        <w:pStyle w:val="CommentText"/>
-      </w:pPr>
-      <w:r>
-        <w:rPr>
-          <w:rStyle w:val="CommentReference"/>
+  <w:comment w:id="38" w:author="Santema, Arjen" w:date="2024-01-19T16:54:00Z" w:initials="AS">
+    <w:p>
+      <w:pPr>
+        <w:pStyle w:val="Tekstopmerking"/>
+      </w:pPr>
+      <w:r>
+        <w:rPr>
+          <w:rStyle w:val="Verwijzingopmerking"/>
         </w:rPr>
         <w:annotationRef/>
       </w:r>
@@ -14135,14 +14953,14 @@
       </w:r>
     </w:p>
   </w:comment>
-  <w:comment w:id="32" w:author="Santema, Arjen" w:date="2024-01-19T16:58:00Z" w:initials="AS">
-    <w:p>
-      <w:pPr>
-        <w:pStyle w:val="CommentText"/>
-      </w:pPr>
-      <w:r>
-        <w:rPr>
-          <w:rStyle w:val="CommentReference"/>
+  <w:comment w:id="39" w:author="Santema, Arjen" w:date="2024-01-19T16:58:00Z" w:initials="AS">
+    <w:p>
+      <w:pPr>
+        <w:pStyle w:val="Tekstopmerking"/>
+      </w:pPr>
+      <w:r>
+        <w:rPr>
+          <w:rStyle w:val="Verwijzingopmerking"/>
         </w:rPr>
         <w:annotationRef/>
       </w:r>
@@ -14151,14 +14969,14 @@
       </w:r>
     </w:p>
   </w:comment>
-  <w:comment w:id="33" w:author="Santema, Arjen" w:date="2024-01-19T16:59:00Z" w:initials="AS">
-    <w:p>
-      <w:pPr>
-        <w:pStyle w:val="CommentText"/>
-      </w:pPr>
-      <w:r>
-        <w:rPr>
-          <w:rStyle w:val="CommentReference"/>
+  <w:comment w:id="40" w:author="Santema, Arjen" w:date="2024-01-19T16:59:00Z" w:initials="AS">
+    <w:p>
+      <w:pPr>
+        <w:pStyle w:val="Tekstopmerking"/>
+      </w:pPr>
+      <w:r>
+        <w:rPr>
+          <w:rStyle w:val="Verwijzingopmerking"/>
         </w:rPr>
         <w:annotationRef/>
       </w:r>
@@ -14167,14 +14985,14 @@
       </w:r>
     </w:p>
   </w:comment>
-  <w:comment w:id="34" w:author="Santema, Arjen" w:date="2024-01-19T17:01:00Z" w:initials="AS">
-    <w:p>
-      <w:pPr>
-        <w:pStyle w:val="CommentText"/>
-      </w:pPr>
-      <w:r>
-        <w:rPr>
-          <w:rStyle w:val="CommentReference"/>
+  <w:comment w:id="41" w:author="Santema, Arjen" w:date="2024-01-19T17:01:00Z" w:initials="AS">
+    <w:p>
+      <w:pPr>
+        <w:pStyle w:val="Tekstopmerking"/>
+      </w:pPr>
+      <w:r>
+        <w:rPr>
+          <w:rStyle w:val="Verwijzingopmerking"/>
         </w:rPr>
         <w:annotationRef/>
       </w:r>
@@ -14183,14 +15001,14 @@
       </w:r>
     </w:p>
   </w:comment>
-  <w:comment w:id="35" w:author="Santema, Arjen" w:date="2024-01-19T17:04:00Z" w:initials="AS">
-    <w:p>
-      <w:pPr>
-        <w:pStyle w:val="CommentText"/>
-      </w:pPr>
-      <w:r>
-        <w:rPr>
-          <w:rStyle w:val="CommentReference"/>
+  <w:comment w:id="42" w:author="Santema, Arjen" w:date="2024-01-19T17:04:00Z" w:initials="AS">
+    <w:p>
+      <w:pPr>
+        <w:pStyle w:val="Tekstopmerking"/>
+      </w:pPr>
+      <w:r>
+        <w:rPr>
+          <w:rStyle w:val="Verwijzingopmerking"/>
         </w:rPr>
         <w:annotationRef/>
       </w:r>
@@ -14202,14 +15020,14 @@
       </w:r>
     </w:p>
   </w:comment>
-  <w:comment w:id="36" w:author="Santema, Arjen" w:date="2024-01-19T17:32:00Z" w:initials="AS">
-    <w:p>
-      <w:pPr>
-        <w:pStyle w:val="CommentText"/>
-      </w:pPr>
-      <w:r>
-        <w:rPr>
-          <w:rStyle w:val="CommentReference"/>
+  <w:comment w:id="43" w:author="Santema, Arjen" w:date="2024-01-19T17:32:00Z" w:initials="AS">
+    <w:p>
+      <w:pPr>
+        <w:pStyle w:val="Tekstopmerking"/>
+      </w:pPr>
+      <w:r>
+        <w:rPr>
+          <w:rStyle w:val="Verwijzingopmerking"/>
         </w:rPr>
         <w:annotationRef/>
       </w:r>
@@ -14218,14 +15036,622 @@
       </w:r>
     </w:p>
   </w:comment>
-  <w:comment w:id="37" w:author="Bakker, Jesse" w:date="2024-01-23T09:33:00Z" w:initials="JB">
-    <w:p>
-      <w:pPr>
-        <w:pStyle w:val="CommentText"/>
-      </w:pPr>
-      <w:r>
-        <w:rPr>
-          <w:rStyle w:val="CommentReference"/>
+  <w:comment w:id="44" w:author="Santema, Arjen" w:date="2024-01-30T16:23:00Z" w:initials="AS">
+    <w:p>
+      <w:pPr>
+        <w:pStyle w:val="Tekstopmerking"/>
+      </w:pPr>
+      <w:r>
+        <w:rPr>
+          <w:rStyle w:val="Verwijzingopmerking"/>
+        </w:rPr>
+        <w:annotationRef/>
+      </w:r>
+      <w:r>
+        <w:t>Alle uri’s weggehaald in hoofdstuk 2.</w:t>
+      </w:r>
+    </w:p>
+  </w:comment>
+  <w:comment w:id="45" w:author="Santema, Arjen" w:date="2024-01-30T16:24:00Z" w:initials="AS">
+    <w:p>
+      <w:pPr>
+        <w:pStyle w:val="Tekstopmerking"/>
+      </w:pPr>
+      <w:r>
+        <w:rPr>
+          <w:rStyle w:val="Verwijzingopmerking"/>
+        </w:rPr>
+        <w:annotationRef/>
+      </w:r>
+      <w:r>
+        <w:t>Diagram hier weghalen.</w:t>
+      </w:r>
+    </w:p>
+  </w:comment>
+  <w:comment w:id="46" w:author="Santema, Arjen" w:date="2024-01-30T16:32:00Z" w:initials="AS">
+    <w:p>
+      <w:pPr>
+        <w:pStyle w:val="Tekstopmerking"/>
+      </w:pPr>
+      <w:r>
+        <w:rPr>
+          <w:rStyle w:val="Verwijzingopmerking"/>
+        </w:rPr>
+        <w:annotationRef/>
+      </w:r>
+      <w:r>
+        <w:t>Tekst aangepast</w:t>
+      </w:r>
+    </w:p>
+  </w:comment>
+  <w:comment w:id="47" w:author="Santema, Arjen" w:date="2024-01-30T16:34:00Z" w:initials="AS">
+    <w:p>
+      <w:pPr>
+        <w:pStyle w:val="Tekstopmerking"/>
+      </w:pPr>
+      <w:r>
+        <w:rPr>
+          <w:rStyle w:val="Verwijzingopmerking"/>
+        </w:rPr>
+        <w:annotationRef/>
+      </w:r>
+      <w:r>
+        <w:t>Wordt opgenomen.</w:t>
+      </w:r>
+    </w:p>
+  </w:comment>
+  <w:comment w:id="48" w:author="Santema, Arjen" w:date="2024-01-31T11:01:00Z" w:initials="AS">
+    <w:p>
+      <w:pPr>
+        <w:pStyle w:val="Tekstopmerking"/>
+      </w:pPr>
+      <w:r>
+        <w:rPr>
+          <w:rStyle w:val="Verwijzingopmerking"/>
+        </w:rPr>
+        <w:annotationRef/>
+      </w:r>
+      <w:r>
+        <w:t xml:space="preserve">In 1.1 passage toegevoegd over de samenhang met MIM </w:t>
+      </w:r>
+    </w:p>
+  </w:comment>
+  <w:comment w:id="49" w:author="Santema, Arjen" w:date="2024-01-31T11:03:00Z" w:initials="AS">
+    <w:p>
+      <w:pPr>
+        <w:pStyle w:val="Tekstopmerking"/>
+      </w:pPr>
+      <w:r>
+        <w:rPr>
+          <w:rStyle w:val="Verwijzingopmerking"/>
+        </w:rPr>
+        <w:annotationRef/>
+      </w:r>
+      <w:r>
+        <w:t>Aanmelding is in gang gezet</w:t>
+      </w:r>
+    </w:p>
+  </w:comment>
+  <w:comment w:id="50" w:author="Santema, Arjen" w:date="2024-01-31T11:03:00Z" w:initials="AS">
+    <w:p>
+      <w:pPr>
+        <w:pStyle w:val="Tekstopmerking"/>
+      </w:pPr>
+      <w:r>
+        <w:rPr>
+          <w:rStyle w:val="Verwijzingopmerking"/>
+        </w:rPr>
+        <w:annotationRef/>
+      </w:r>
+      <w:r>
+        <w:t>Bijlage met good practices opgenomen</w:t>
+      </w:r>
+    </w:p>
+  </w:comment>
+  <w:comment w:id="51" w:author="Santema, Arjen" w:date="2024-01-31T11:04:00Z" w:initials="AS">
+    <w:p>
+      <w:pPr>
+        <w:pStyle w:val="Tekstopmerking"/>
+      </w:pPr>
+      <w:r>
+        <w:rPr>
+          <w:rStyle w:val="Verwijzingopmerking"/>
+        </w:rPr>
+        <w:annotationRef/>
+      </w:r>
+      <w:r>
+        <w:t>Wordt meegenomen in eerste versie</w:t>
+      </w:r>
+    </w:p>
+  </w:comment>
+  <w:comment w:id="52" w:author="Santema, Arjen" w:date="2024-01-31T11:05:00Z" w:initials="AS">
+    <w:p>
+      <w:pPr>
+        <w:pStyle w:val="Tekstopmerking"/>
+      </w:pPr>
+      <w:r>
+        <w:rPr>
+          <w:rStyle w:val="Verwijzingopmerking"/>
+        </w:rPr>
+        <w:annotationRef/>
+      </w:r>
+      <w:r>
+        <w:t>Is verbeterd op basis van resultaten discussie in werkgroep op 25 januari</w:t>
+      </w:r>
+    </w:p>
+  </w:comment>
+  <w:comment w:id="53" w:author="Santema, Arjen" w:date="2024-01-31T11:06:00Z" w:initials="AS">
+    <w:p>
+      <w:pPr>
+        <w:pStyle w:val="Tekstopmerking"/>
+      </w:pPr>
+      <w:r>
+        <w:rPr>
+          <w:rStyle w:val="Verwijzingopmerking"/>
+        </w:rPr>
+        <w:annotationRef/>
+      </w:r>
+      <w:r>
+        <w:t>Zie boven</w:t>
+      </w:r>
+    </w:p>
+  </w:comment>
+  <w:comment w:id="54" w:author="Santema, Arjen" w:date="2024-01-31T11:19:00Z" w:initials="AS">
+    <w:p>
+      <w:pPr>
+        <w:pStyle w:val="Tekstopmerking"/>
+      </w:pPr>
+      <w:r>
+        <w:rPr>
+          <w:rStyle w:val="Verwijzingopmerking"/>
+        </w:rPr>
+        <w:annotationRef/>
+      </w:r>
+      <w:r>
+        <w:t>gedaan</w:t>
+      </w:r>
+    </w:p>
+  </w:comment>
+  <w:comment w:id="55" w:author="Santema, Arjen" w:date="2024-01-31T11:28:00Z" w:initials="AS">
+    <w:p>
+      <w:pPr>
+        <w:pStyle w:val="Tekstopmerking"/>
+      </w:pPr>
+      <w:r>
+        <w:rPr>
+          <w:rStyle w:val="Verwijzingopmerking"/>
+        </w:rPr>
+        <w:annotationRef/>
+      </w:r>
+      <w:r>
+        <w:t>Tekst aangepast: begrippenlijst/glossary is relatief eenvoudig, taxonomie/thesaurus is lastiger.</w:t>
+      </w:r>
+    </w:p>
+  </w:comment>
+  <w:comment w:id="56" w:author="Santema, Arjen" w:date="2024-01-31T11:32:00Z" w:initials="AS">
+    <w:p>
+      <w:pPr>
+        <w:pStyle w:val="Tekstopmerking"/>
+      </w:pPr>
+      <w:r>
+        <w:rPr>
+          <w:rStyle w:val="Verwijzingopmerking"/>
+        </w:rPr>
+        <w:annotationRef/>
+      </w:r>
+      <w:r>
+        <w:t>‘Vocabulaire’ herschreven. Index is nodig om de context aan te geven.</w:t>
+      </w:r>
+    </w:p>
+  </w:comment>
+  <w:comment w:id="57" w:author="Santema, Arjen" w:date="2024-01-31T11:32:00Z" w:initials="AS">
+    <w:p>
+      <w:pPr>
+        <w:pStyle w:val="Tekstopmerking"/>
+      </w:pPr>
+      <w:r>
+        <w:rPr>
+          <w:rStyle w:val="Verwijzingopmerking"/>
+        </w:rPr>
+        <w:annotationRef/>
+      </w:r>
+      <w:r>
+        <w:t>Conceptuele resource verwijderd uit definitie. Voegt niets toe.</w:t>
+      </w:r>
+    </w:p>
+  </w:comment>
+  <w:comment w:id="58" w:author="Santema, Arjen" w:date="2024-01-31T11:44:00Z" w:initials="AS">
+    <w:p>
+      <w:pPr>
+        <w:pStyle w:val="Tekstopmerking"/>
+      </w:pPr>
+      <w:r>
+        <w:rPr>
+          <w:rStyle w:val="Verwijzingopmerking"/>
+        </w:rPr>
+        <w:annotationRef/>
+      </w:r>
+      <w:r>
+        <w:t xml:space="preserve">Begrip usescase was al verwijderd nav andere opmerking. </w:t>
+      </w:r>
+    </w:p>
+  </w:comment>
+  <w:comment w:id="59" w:author="Santema, Arjen" w:date="2024-01-31T11:44:00Z" w:initials="AS">
+    <w:p>
+      <w:pPr>
+        <w:pStyle w:val="Tekstopmerking"/>
+      </w:pPr>
+      <w:r>
+        <w:rPr>
+          <w:rStyle w:val="Verwijzingopmerking"/>
+        </w:rPr>
+        <w:annotationRef/>
+      </w:r>
+      <w:r>
+        <w:t>Verwijzing toegevoegd</w:t>
+      </w:r>
+    </w:p>
+  </w:comment>
+  <w:comment w:id="60" w:author="Santema, Arjen" w:date="2024-01-31T11:46:00Z" w:initials="AS">
+    <w:p>
+      <w:pPr>
+        <w:pStyle w:val="Tekstopmerking"/>
+      </w:pPr>
+      <w:r>
+        <w:rPr>
+          <w:rStyle w:val="Verwijzingopmerking"/>
+        </w:rPr>
+        <w:annotationRef/>
+      </w:r>
+      <w:r>
+        <w:t>Is gebeurd.</w:t>
+      </w:r>
+    </w:p>
+  </w:comment>
+  <w:comment w:id="61" w:author="Santema, Arjen" w:date="2024-01-31T11:49:00Z" w:initials="AS">
+    <w:p>
+      <w:pPr>
+        <w:pStyle w:val="Tekstopmerking"/>
+      </w:pPr>
+      <w:r>
+        <w:rPr>
+          <w:rStyle w:val="Verwijzingopmerking"/>
+        </w:rPr>
+        <w:annotationRef/>
+      </w:r>
+      <w:r>
+        <w:t>Zijn synomiemen, nu ook zo opgenomen in beschrijving</w:t>
+      </w:r>
+    </w:p>
+  </w:comment>
+  <w:comment w:id="62" w:author="Santema, Arjen" w:date="2024-01-31T11:50:00Z" w:initials="AS">
+    <w:p>
+      <w:pPr>
+        <w:pStyle w:val="Tekstopmerking"/>
+      </w:pPr>
+      <w:r>
+        <w:rPr>
+          <w:rStyle w:val="Verwijzingopmerking"/>
+        </w:rPr>
+        <w:annotationRef/>
+      </w:r>
+      <w:r>
+        <w:t>verbeterd</w:t>
+      </w:r>
+    </w:p>
+  </w:comment>
+  <w:comment w:id="63" w:author="Santema, Arjen" w:date="2024-01-31T11:54:00Z" w:initials="AS">
+    <w:p>
+      <w:pPr>
+        <w:pStyle w:val="Tekstopmerking"/>
+      </w:pPr>
+      <w:r>
+        <w:rPr>
+          <w:rStyle w:val="Verwijzingopmerking"/>
+        </w:rPr>
+        <w:annotationRef/>
+      </w:r>
+      <w:r>
+        <w:t>Verbinden van begrippen met de (wettelijke) bron/grondslag is belangrijk en essentieel voor overheidsorganisaties.</w:t>
+      </w:r>
+    </w:p>
+  </w:comment>
+  <w:comment w:id="64" w:author="Santema, Arjen" w:date="2024-01-31T11:55:00Z" w:initials="AS">
+    <w:p>
+      <w:pPr>
+        <w:pStyle w:val="Tekstopmerking"/>
+      </w:pPr>
+      <w:r>
+        <w:rPr>
+          <w:rStyle w:val="Verwijzingopmerking"/>
+        </w:rPr>
+        <w:annotationRef/>
+      </w:r>
+      <w:r>
+        <w:t>Is gebeurd, op basis andere opmerkingen</w:t>
+      </w:r>
+    </w:p>
+  </w:comment>
+  <w:comment w:id="65" w:author="Santema, Arjen" w:date="2024-01-31T15:15:00Z" w:initials="SA">
+    <w:p>
+      <w:pPr>
+        <w:pStyle w:val="Tekstopmerking"/>
+      </w:pPr>
+      <w:r>
+        <w:rPr>
+          <w:rStyle w:val="Verwijzingopmerking"/>
+        </w:rPr>
+        <w:annotationRef/>
+      </w:r>
+      <w:r>
+        <w:t>Begrippencatalogi overal vervangen door begrippenkader.</w:t>
+      </w:r>
+    </w:p>
+  </w:comment>
+  <w:comment w:id="66" w:author="Santema, Arjen" w:date="2024-01-31T15:16:00Z" w:initials="SA">
+    <w:p>
+      <w:pPr>
+        <w:pStyle w:val="Tekstopmerking"/>
+      </w:pPr>
+      <w:r>
+        <w:rPr>
+          <w:rStyle w:val="Verwijzingopmerking"/>
+        </w:rPr>
+        <w:annotationRef/>
+      </w:r>
+      <w:r>
+        <w:t>aangepast</w:t>
+      </w:r>
+    </w:p>
+  </w:comment>
+  <w:comment w:id="67" w:author="Santema, Arjen" w:date="2024-01-31T15:21:00Z" w:initials="SA">
+    <w:p>
+      <w:pPr>
+        <w:pStyle w:val="Tekstopmerking"/>
+      </w:pPr>
+      <w:r>
+        <w:rPr>
+          <w:rStyle w:val="Verwijzingopmerking"/>
+        </w:rPr>
+        <w:annotationRef/>
+      </w:r>
+      <w:r>
+        <w:t>In de tekst staat nu wat duidelijker dat begrip de Nederlandse term voor het Engelse concept is.</w:t>
+      </w:r>
+    </w:p>
+  </w:comment>
+  <w:comment w:id="68" w:author="Santema, Arjen" w:date="2024-01-31T15:25:00Z" w:initials="SA">
+    <w:p>
+      <w:pPr>
+        <w:pStyle w:val="Tekstopmerking"/>
+      </w:pPr>
+      <w:r>
+        <w:rPr>
+          <w:rStyle w:val="Verwijzingopmerking"/>
+        </w:rPr>
+        <w:annotationRef/>
+      </w:r>
+      <w:r>
+        <w:t>Veranderd naar ‘begrijpelijke’ taal op B1 niveau (met verwijzing naar wat dat is)</w:t>
+      </w:r>
+    </w:p>
+  </w:comment>
+  <w:comment w:id="69" w:author="Santema, Arjen" w:date="2024-01-31T15:26:00Z" w:initials="SA">
+    <w:p>
+      <w:pPr>
+        <w:pStyle w:val="Tekstopmerking"/>
+      </w:pPr>
+      <w:r>
+        <w:rPr>
+          <w:rStyle w:val="Verwijzingopmerking"/>
+        </w:rPr>
+        <w:annotationRef/>
+      </w:r>
+      <w:r>
+        <w:t>Begrippencatalogus komt als het goed is niet meer voor. Glossary is nu een alternatieve term voor begrippenkader.</w:t>
+      </w:r>
+    </w:p>
+  </w:comment>
+  <w:comment w:id="70" w:author="Santema, Arjen" w:date="2024-01-31T15:27:00Z" w:initials="SA">
+    <w:p>
+      <w:pPr>
+        <w:pStyle w:val="Tekstopmerking"/>
+      </w:pPr>
+      <w:r>
+        <w:rPr>
+          <w:rStyle w:val="Verwijzingopmerking"/>
+        </w:rPr>
+        <w:annotationRef/>
+      </w:r>
+      <w:r>
+        <w:t>gedaan</w:t>
+      </w:r>
+    </w:p>
+  </w:comment>
+  <w:comment w:id="71" w:author="Santema, Arjen" w:date="2024-01-31T15:30:00Z" w:initials="SA">
+    <w:p>
+      <w:pPr>
+        <w:pStyle w:val="Tekstopmerking"/>
+      </w:pPr>
+      <w:r>
+        <w:rPr>
+          <w:rStyle w:val="Verwijzingopmerking"/>
+        </w:rPr>
+        <w:annotationRef/>
+      </w:r>
+      <w:r>
+        <w:t>gedaan</w:t>
+      </w:r>
+    </w:p>
+  </w:comment>
+  <w:comment w:id="73" w:author="Santema, Arjen" w:date="2024-01-31T16:04:00Z" w:initials="SA">
+    <w:p>
+      <w:pPr>
+        <w:pStyle w:val="Tekstopmerking"/>
+      </w:pPr>
+      <w:r>
+        <w:rPr>
+          <w:rStyle w:val="Verwijzingopmerking"/>
+        </w:rPr>
+        <w:annotationRef/>
+      </w:r>
+      <w:r>
+        <w:t>Hele figuur verwijderd</w:t>
+      </w:r>
+    </w:p>
+  </w:comment>
+  <w:comment w:id="75" w:author="Santema, Arjen" w:date="2024-01-31T16:09:00Z" w:initials="SA">
+    <w:p>
+      <w:pPr>
+        <w:pStyle w:val="Tekstopmerking"/>
+      </w:pPr>
+      <w:r>
+        <w:rPr>
+          <w:rStyle w:val="Verwijzingopmerking"/>
+        </w:rPr>
+        <w:annotationRef/>
+      </w:r>
+      <w:r>
+        <w:t>Opnemen in bijlage bij andere practices voor definities.</w:t>
+      </w:r>
+    </w:p>
+  </w:comment>
+  <w:comment w:id="77" w:author="Santema, Arjen" w:date="2024-01-31T16:12:00Z" w:initials="SA">
+    <w:p>
+      <w:pPr>
+        <w:pStyle w:val="Tekstopmerking"/>
+      </w:pPr>
+      <w:r>
+        <w:rPr>
+          <w:rStyle w:val="Verwijzingopmerking"/>
+        </w:rPr>
+        <w:annotationRef/>
+      </w:r>
+      <w:r>
+        <w:t>Nadenken over good practice afgeleide begrippen.</w:t>
+      </w:r>
+    </w:p>
+  </w:comment>
+  <w:comment w:id="79" w:author="Santema, Arjen" w:date="2024-01-31T16:15:00Z" w:initials="SA">
+    <w:p>
+      <w:pPr>
+        <w:pStyle w:val="Tekstopmerking"/>
+      </w:pPr>
+      <w:r>
+        <w:rPr>
+          <w:rStyle w:val="Verwijzingopmerking"/>
+        </w:rPr>
+        <w:annotationRef/>
+      </w:r>
+      <w:r>
+        <w:t>Moet deze practice er in blijven?</w:t>
+      </w:r>
+    </w:p>
+  </w:comment>
+  <w:comment w:id="80" w:author="Santema, Arjen" w:date="2024-02-01T09:37:00Z" w:initials="AS">
+    <w:p>
+      <w:pPr>
+        <w:pStyle w:val="Tekstopmerking"/>
+      </w:pPr>
+      <w:r>
+        <w:rPr>
+          <w:rStyle w:val="Verwijzingopmerking"/>
+        </w:rPr>
+        <w:annotationRef/>
+      </w:r>
+      <w:r>
+        <w:t>Meertaligheid opnemen in hoofdstuk 2, inclusief gebruik ISO code. En in hoofdstuk 4.</w:t>
+      </w:r>
+    </w:p>
+  </w:comment>
+  <w:comment w:id="81" w:author="Santema, Arjen" w:date="2024-02-01T09:37:00Z" w:initials="AS">
+    <w:p>
+      <w:pPr>
+        <w:pStyle w:val="Tekstopmerking"/>
+      </w:pPr>
+      <w:r>
+        <w:rPr>
+          <w:rStyle w:val="Verwijzingopmerking"/>
+        </w:rPr>
+        <w:annotationRef/>
+      </w:r>
+      <w:r>
+        <w:t>Zie eerdere opmerking. Dit doen we vooralsnog niet.</w:t>
+      </w:r>
+    </w:p>
+  </w:comment>
+  <w:comment w:id="82" w:author="Santema, Arjen" w:date="2024-02-01T09:38:00Z" w:initials="AS">
+    <w:p>
+      <w:pPr>
+        <w:pStyle w:val="Tekstopmerking"/>
+      </w:pPr>
+      <w:r>
+        <w:rPr>
+          <w:rStyle w:val="Verwijzingopmerking"/>
+        </w:rPr>
+        <w:annotationRef/>
+      </w:r>
+      <w:r>
+        <w:t>Lijkt goed plan</w:t>
+      </w:r>
+    </w:p>
+  </w:comment>
+  <w:comment w:id="83" w:author="Santema, Arjen" w:date="2024-02-01T09:39:00Z" w:initials="AS">
+    <w:p>
+      <w:pPr>
+        <w:pStyle w:val="Tekstopmerking"/>
+      </w:pPr>
+      <w:r>
+        <w:rPr>
+          <w:rStyle w:val="Verwijzingopmerking"/>
+        </w:rPr>
+        <w:annotationRef/>
+      </w:r>
+      <w:r>
+        <w:t>Stukje uri strategie opnemen in hoofdstuk 4</w:t>
+      </w:r>
+    </w:p>
+  </w:comment>
+  <w:comment w:id="84" w:author="Santema, Arjen" w:date="2024-02-01T09:40:00Z" w:initials="AS">
+    <w:p>
+      <w:pPr>
+        <w:pStyle w:val="Tekstopmerking"/>
+      </w:pPr>
+      <w:r>
+        <w:rPr>
+          <w:rStyle w:val="Verwijzingopmerking"/>
+        </w:rPr>
+        <w:annotationRef/>
+      </w:r>
+      <w:r>
+        <w:t>Alles nalopen</w:t>
+      </w:r>
+    </w:p>
+  </w:comment>
+  <w:comment w:id="85" w:author="Santema, Arjen" w:date="2024-02-01T10:09:00Z" w:initials="AS">
+    <w:p>
+      <w:pPr>
+        <w:pStyle w:val="Tekstopmerking"/>
+      </w:pPr>
+      <w:r>
+        <w:rPr>
+          <w:rStyle w:val="Verwijzingopmerking"/>
+        </w:rPr>
+        <w:annotationRef/>
+      </w:r>
+      <w:r>
+        <w:t>gedaan</w:t>
+      </w:r>
+    </w:p>
+  </w:comment>
+  <w:comment w:id="86" w:author="Bakker, Jesse" w:date="2024-01-23T09:33:00Z" w:initials="JB">
+    <w:p>
+      <w:pPr>
+        <w:pStyle w:val="Tekstopmerking"/>
+      </w:pPr>
+      <w:r>
+        <w:rPr>
+          <w:rStyle w:val="Verwijzingopmerking"/>
         </w:rPr>
         <w:annotationRef/>
       </w:r>
@@ -14242,14 +15668,14 @@
       </w:hyperlink>
     </w:p>
   </w:comment>
-  <w:comment w:id="38" w:author="Bakker, Jesse" w:date="2024-01-23T13:11:00Z" w:initials="JB">
-    <w:p>
-      <w:pPr>
-        <w:pStyle w:val="CommentText"/>
-      </w:pPr>
-      <w:r>
-        <w:rPr>
-          <w:rStyle w:val="CommentReference"/>
+  <w:comment w:id="87" w:author="Bakker, Jesse" w:date="2024-01-23T13:11:00Z" w:initials="JB">
+    <w:p>
+      <w:pPr>
+        <w:pStyle w:val="Tekstopmerking"/>
+      </w:pPr>
+      <w:r>
+        <w:rPr>
+          <w:rStyle w:val="Verwijzingopmerking"/>
         </w:rPr>
         <w:annotationRef/>
       </w:r>
@@ -14258,14 +15684,14 @@
       </w:r>
     </w:p>
   </w:comment>
-  <w:comment w:id="39" w:author="Bakker, Jesse" w:date="2024-01-23T13:13:00Z" w:initials="JB">
-    <w:p>
-      <w:pPr>
-        <w:pStyle w:val="CommentText"/>
-      </w:pPr>
-      <w:r>
-        <w:rPr>
-          <w:rStyle w:val="CommentReference"/>
+  <w:comment w:id="88" w:author="Bakker, Jesse" w:date="2024-01-23T13:13:00Z" w:initials="JB">
+    <w:p>
+      <w:pPr>
+        <w:pStyle w:val="Tekstopmerking"/>
+      </w:pPr>
+      <w:r>
+        <w:rPr>
+          <w:rStyle w:val="Verwijzingopmerking"/>
         </w:rPr>
         <w:annotationRef/>
       </w:r>
@@ -14278,13 +15704,19 @@
 </file>
 
 <file path=word/commentsExtended.xml><?xml version="1.0" encoding="utf-8"?>
-<w15:commentsEx xmlns:wpc="http://schemas.microsoft.com/office/word/2010/wordprocessingCanvas" xmlns:cx="http://schemas.microsoft.com/office/drawing/2014/chartex" xmlns:cx1="http://schemas.microsoft.com/office/drawing/2015/9/8/chartex" xmlns:cx2="http://schemas.microsoft.com/office/drawing/2015/10/21/chartex" xmlns:cx3="http://schemas.microsoft.com/office/drawing/2016/5/9/chartex" xmlns:cx4="http://schemas.microsoft.com/office/drawing/2016/5/10/chartex" xmlns:cx5="http://schemas.microsoft.com/office/drawing/2016/5/11/chartex" xmlns:cx6="http://schemas.microsoft.com/office/drawing/2016/5/12/chartex" xmlns:cx7="http://schemas.microsoft.com/office/drawing/2016/5/13/chartex" xmlns:cx8="http://schemas.microsoft.com/office/drawing/2016/5/14/chartex" xmlns:mc="http://schemas.openxmlformats.org/markup-compatibility/2006" xmlns:aink="http://schemas.microsoft.com/office/drawing/2016/ink" xmlns:am3d="http://schemas.microsoft.com/office/drawing/2017/model3d" xmlns:o="urn:schemas-microsoft-com:office:office" xmlns:oel="http://schemas.microsoft.com/office/2019/extlst" xmlns:r="http://schemas.openxmlformats.org/officeDocument/2006/relationships" xmlns:m="http://schemas.openxmlformats.org/officeDocument/2006/math" xmlns:v="urn:schemas-microsoft-com:vml" xmlns:wp14="http://schemas.microsoft.com/office/word/2010/wordprocessingDrawing" xmlns:wp="http://schemas.openxmlformats.org/drawingml/2006/wordprocessingDrawing" xmlns:w10="urn:schemas-microsoft-com:office:word" xmlns:w="http://schemas.openxmlformats.org/wordprocessingml/2006/main" xmlns:w14="http://schemas.microsoft.com/office/word/2010/wordml" xmlns:w15="http://schemas.microsoft.com/office/word/2012/wordml" xmlns:w16cex="http://schemas.microsoft.com/office/word/2018/wordml/cex" xmlns:w16cid="http://schemas.microsoft.com/office/word/2016/wordml/cid" xmlns:w16="http://schemas.microsoft.com/office/word/2018/wordml" xmlns:w16du="http://schemas.microsoft.com/office/word/2023/wordml/word16du" xmlns:w16sdtdh="http://schemas.microsoft.com/office/word/2020/wordml/sdtdatahash" xmlns:w16se="http://schemas.microsoft.com/office/word/2015/wordml/symex" xmlns:wpg="http://schemas.microsoft.com/office/word/2010/wordprocessingGroup" xmlns:wpi="http://schemas.microsoft.com/office/word/2010/wordprocessingInk" xmlns:wne="http://schemas.microsoft.com/office/word/2006/wordml" xmlns:wps="http://schemas.microsoft.com/office/word/2010/wordprocessingShape" mc:Ignorable="w14 w15 w16se w16cid w16 w16cex w16sdtdh w16du wp14">
+<w15:commentsEx xmlns:wpc="http://schemas.microsoft.com/office/word/2010/wordprocessingCanvas" xmlns:cx="http://schemas.microsoft.com/office/drawing/2014/chartex" xmlns:cx1="http://schemas.microsoft.com/office/drawing/2015/9/8/chartex" xmlns:cx2="http://schemas.microsoft.com/office/drawing/2015/10/21/chartex" xmlns:cx3="http://schemas.microsoft.com/office/drawing/2016/5/9/chartex" xmlns:cx4="http://schemas.microsoft.com/office/drawing/2016/5/10/chartex" xmlns:cx5="http://schemas.microsoft.com/office/drawing/2016/5/11/chartex" xmlns:cx6="http://schemas.microsoft.com/office/drawing/2016/5/12/chartex" xmlns:cx7="http://schemas.microsoft.com/office/drawing/2016/5/13/chartex" xmlns:cx8="http://schemas.microsoft.com/office/drawing/2016/5/14/chartex" xmlns:mc="http://schemas.openxmlformats.org/markup-compatibility/2006" xmlns:aink="http://schemas.microsoft.com/office/drawing/2016/ink" xmlns:am3d="http://schemas.microsoft.com/office/drawing/2017/model3d" xmlns:o="urn:schemas-microsoft-com:office:office" xmlns:oel="http://schemas.microsoft.com/office/2019/extlst" xmlns:r="http://schemas.openxmlformats.org/officeDocument/2006/relationships" xmlns:m="http://schemas.openxmlformats.org/officeDocument/2006/math" xmlns:v="urn:schemas-microsoft-com:vml" xmlns:wp14="http://schemas.microsoft.com/office/word/2010/wordprocessingDrawing" xmlns:wp="http://schemas.openxmlformats.org/drawingml/2006/wordprocessingDrawing" xmlns:w10="urn:schemas-microsoft-com:office:word" xmlns:w="http://schemas.openxmlformats.org/wordprocessingml/2006/main" xmlns:w14="http://schemas.microsoft.com/office/word/2010/wordml" xmlns:w15="http://schemas.microsoft.com/office/word/2012/wordml" xmlns:w16cex="http://schemas.microsoft.com/office/word/2018/wordml/cex" xmlns:w16cid="http://schemas.microsoft.com/office/word/2016/wordml/cid" xmlns:w16="http://schemas.microsoft.com/office/word/2018/wordml" xmlns:w16sdtdh="http://schemas.microsoft.com/office/word/2020/wordml/sdtdatahash" xmlns:w16se="http://schemas.microsoft.com/office/word/2015/wordml/symex" xmlns:wpg="http://schemas.microsoft.com/office/word/2010/wordprocessingGroup" xmlns:wpi="http://schemas.microsoft.com/office/word/2010/wordprocessingInk" xmlns:wne="http://schemas.microsoft.com/office/word/2006/wordml" xmlns:wps="http://schemas.microsoft.com/office/word/2010/wordprocessingShape" mc:Ignorable="w14 w15 w16se w16cid w16 w16cex w16sdtdh wp14">
   <w15:commentEx w15:paraId="15DF4227" w15:done="0"/>
   <w15:commentEx w15:paraId="5A08E518" w15:done="0"/>
   <w15:commentEx w15:paraId="3BE14C27" w15:done="0"/>
   <w15:commentEx w15:paraId="1D22CD49" w15:done="0"/>
   <w15:commentEx w15:paraId="026011F6" w15:done="0"/>
   <w15:commentEx w15:paraId="6909A481" w15:done="0"/>
+  <w15:commentEx w15:paraId="58C7D257" w15:done="0"/>
+  <w15:commentEx w15:paraId="3C67462E" w15:done="0"/>
+  <w15:commentEx w15:paraId="4A1F4605" w15:done="0"/>
+  <w15:commentEx w15:paraId="6CC09B31" w15:done="0"/>
+  <w15:commentEx w15:paraId="78F77C23" w15:done="0"/>
+  <w15:commentEx w15:paraId="276A8C45" w15:done="0"/>
   <w15:commentEx w15:paraId="292B6059" w15:done="0"/>
   <w15:commentEx w15:paraId="2C4AEDB4" w15:done="0"/>
   <w15:commentEx w15:paraId="2C10467B" w15:done="0"/>
@@ -14316,6 +15748,44 @@
   <w15:commentEx w15:paraId="28DCFF2B" w15:done="0"/>
   <w15:commentEx w15:paraId="078472A5" w15:done="0"/>
   <w15:commentEx w15:paraId="4112ADC2" w15:done="0"/>
+  <w15:commentEx w15:paraId="4D8EA35C" w15:done="0"/>
+  <w15:commentEx w15:paraId="1E2457F3" w15:done="0"/>
+  <w15:commentEx w15:paraId="47DBDAE2" w15:done="0"/>
+  <w15:commentEx w15:paraId="2A35953D" w15:done="0"/>
+  <w15:commentEx w15:paraId="5368904E" w15:done="0"/>
+  <w15:commentEx w15:paraId="002111EE" w15:done="0"/>
+  <w15:commentEx w15:paraId="700A5812" w15:done="0"/>
+  <w15:commentEx w15:paraId="77A6E8F6" w15:done="0"/>
+  <w15:commentEx w15:paraId="21729CBA" w15:done="0"/>
+  <w15:commentEx w15:paraId="15277EBD" w15:done="0"/>
+  <w15:commentEx w15:paraId="277AD73E" w15:done="0"/>
+  <w15:commentEx w15:paraId="1D863883" w15:done="0"/>
+  <w15:commentEx w15:paraId="591D65B1" w15:done="0"/>
+  <w15:commentEx w15:paraId="29E68264" w15:done="0"/>
+  <w15:commentEx w15:paraId="1984F66D" w15:done="0"/>
+  <w15:commentEx w15:paraId="0C430188" w15:done="0"/>
+  <w15:commentEx w15:paraId="443ECFA2" w15:done="0"/>
+  <w15:commentEx w15:paraId="6A0232F0" w15:done="0"/>
+  <w15:commentEx w15:paraId="08D58BC8" w15:done="0"/>
+  <w15:commentEx w15:paraId="6277EBAB" w15:done="0"/>
+  <w15:commentEx w15:paraId="4A1B3865" w15:done="0"/>
+  <w15:commentEx w15:paraId="7C7589C5" w15:done="0"/>
+  <w15:commentEx w15:paraId="5C87490C" w15:done="0"/>
+  <w15:commentEx w15:paraId="034045A1" w15:done="0"/>
+  <w15:commentEx w15:paraId="77C84CC4" w15:done="0"/>
+  <w15:commentEx w15:paraId="6258ED2D" w15:done="0"/>
+  <w15:commentEx w15:paraId="72DB5B73" w15:done="0"/>
+  <w15:commentEx w15:paraId="0E4ECD1F" w15:done="0"/>
+  <w15:commentEx w15:paraId="026BF258" w15:done="0"/>
+  <w15:commentEx w15:paraId="4915853F" w15:done="0"/>
+  <w15:commentEx w15:paraId="6C24C05B" w15:done="0"/>
+  <w15:commentEx w15:paraId="445CEA95" w15:done="0"/>
+  <w15:commentEx w15:paraId="255FDAE1" w15:done="0"/>
+  <w15:commentEx w15:paraId="675445CD" w15:done="0"/>
+  <w15:commentEx w15:paraId="3F30158A" w15:done="0"/>
+  <w15:commentEx w15:paraId="4D727721" w15:done="0"/>
+  <w15:commentEx w15:paraId="666C133E" w15:done="0"/>
+  <w15:commentEx w15:paraId="05CE08AC" w15:done="0"/>
   <w15:commentEx w15:paraId="54CB3580" w15:done="0"/>
   <w15:commentEx w15:paraId="239D8868" w15:done="0"/>
   <w15:commentEx w15:paraId="3CF17A54" w15:paraIdParent="239D8868" w15:done="0"/>
@@ -14323,13 +15793,19 @@
 </file>
 
 <file path=word/commentsExtensible.xml><?xml version="1.0" encoding="utf-8"?>
-<w16cex:commentsExtensible xmlns:wpc="http://schemas.microsoft.com/office/word/2010/wordprocessingCanvas" xmlns:cx="http://schemas.microsoft.com/office/drawing/2014/chartex" xmlns:cx1="http://schemas.microsoft.com/office/drawing/2015/9/8/chartex" xmlns:cx2="http://schemas.microsoft.com/office/drawing/2015/10/21/chartex" xmlns:cx3="http://schemas.microsoft.com/office/drawing/2016/5/9/chartex" xmlns:cx4="http://schemas.microsoft.com/office/drawing/2016/5/10/chartex" xmlns:cx5="http://schemas.microsoft.com/office/drawing/2016/5/11/chartex" xmlns:cx6="http://schemas.microsoft.com/office/drawing/2016/5/12/chartex" xmlns:cx7="http://schemas.microsoft.com/office/drawing/2016/5/13/chartex" xmlns:cx8="http://schemas.microsoft.com/office/drawing/2016/5/14/chartex" xmlns:cr="http://schemas.microsoft.com/office/comments/2020/reactions" xmlns:mc="http://schemas.openxmlformats.org/markup-compatibility/2006" xmlns:aink="http://schemas.microsoft.com/office/drawing/2016/ink" xmlns:am3d="http://schemas.microsoft.com/office/drawing/2017/model3d" xmlns:o="urn:schemas-microsoft-com:office:office" xmlns:oel="http://schemas.microsoft.com/office/2019/extlst" xmlns:r="http://schemas.openxmlformats.org/officeDocument/2006/relationships" xmlns:m="http://schemas.openxmlformats.org/officeDocument/2006/math" xmlns:v="urn:schemas-microsoft-com:vml" xmlns:wp14="http://schemas.microsoft.com/office/word/2010/wordprocessingDrawing" xmlns:wp="http://schemas.openxmlformats.org/drawingml/2006/wordprocessingDrawing" xmlns:w10="urn:schemas-microsoft-com:office:word" xmlns:w="http://schemas.openxmlformats.org/wordprocessingml/2006/main" xmlns:w14="http://schemas.microsoft.com/office/word/2010/wordml" xmlns:w15="http://schemas.microsoft.com/office/word/2012/wordml" xmlns:w16cex="http://schemas.microsoft.com/office/word/2018/wordml/cex" xmlns:w16cid="http://schemas.microsoft.com/office/word/2016/wordml/cid" xmlns:w16="http://schemas.microsoft.com/office/word/2018/wordml" xmlns:w16du="http://schemas.microsoft.com/office/word/2023/wordml/word16du" xmlns:w16sdtdh="http://schemas.microsoft.com/office/word/2020/wordml/sdtdatahash" xmlns:w16se="http://schemas.microsoft.com/office/word/2015/wordml/symex" xmlns:wpg="http://schemas.microsoft.com/office/word/2010/wordprocessingGroup" xmlns:wpi="http://schemas.microsoft.com/office/word/2010/wordprocessingInk" xmlns:wne="http://schemas.microsoft.com/office/word/2006/wordml" xmlns:wps="http://schemas.microsoft.com/office/word/2010/wordprocessingShape" mc:Ignorable="w14 w15 w16se w16cid w16 w16cex w16sdtdh cr w16du wp14">
+<w16cex:commentsExtensible xmlns:wpc="http://schemas.microsoft.com/office/word/2010/wordprocessingCanvas" xmlns:cx="http://schemas.microsoft.com/office/drawing/2014/chartex" xmlns:cx1="http://schemas.microsoft.com/office/drawing/2015/9/8/chartex" xmlns:cx2="http://schemas.microsoft.com/office/drawing/2015/10/21/chartex" xmlns:cx3="http://schemas.microsoft.com/office/drawing/2016/5/9/chartex" xmlns:cx4="http://schemas.microsoft.com/office/drawing/2016/5/10/chartex" xmlns:cx5="http://schemas.microsoft.com/office/drawing/2016/5/11/chartex" xmlns:cx6="http://schemas.microsoft.com/office/drawing/2016/5/12/chartex" xmlns:cx7="http://schemas.microsoft.com/office/drawing/2016/5/13/chartex" xmlns:cx8="http://schemas.microsoft.com/office/drawing/2016/5/14/chartex" xmlns:cr="http://schemas.microsoft.com/office/comments/2020/reactions" xmlns:mc="http://schemas.openxmlformats.org/markup-compatibility/2006" xmlns:aink="http://schemas.microsoft.com/office/drawing/2016/ink" xmlns:am3d="http://schemas.microsoft.com/office/drawing/2017/model3d" xmlns:o="urn:schemas-microsoft-com:office:office" xmlns:oel="http://schemas.microsoft.com/office/2019/extlst" xmlns:r="http://schemas.openxmlformats.org/officeDocument/2006/relationships" xmlns:m="http://schemas.openxmlformats.org/officeDocument/2006/math" xmlns:v="urn:schemas-microsoft-com:vml" xmlns:wp14="http://schemas.microsoft.com/office/word/2010/wordprocessingDrawing" xmlns:wp="http://schemas.openxmlformats.org/drawingml/2006/wordprocessingDrawing" xmlns:w10="urn:schemas-microsoft-com:office:word" xmlns:w="http://schemas.openxmlformats.org/wordprocessingml/2006/main" xmlns:w14="http://schemas.microsoft.com/office/word/2010/wordml" xmlns:w15="http://schemas.microsoft.com/office/word/2012/wordml" xmlns:w16cex="http://schemas.microsoft.com/office/word/2018/wordml/cex" xmlns:w16cid="http://schemas.microsoft.com/office/word/2016/wordml/cid" xmlns:w16="http://schemas.microsoft.com/office/word/2018/wordml" xmlns:w16sdtdh="http://schemas.microsoft.com/office/word/2020/wordml/sdtdatahash" xmlns:w16se="http://schemas.microsoft.com/office/word/2015/wordml/symex" xmlns:wpg="http://schemas.microsoft.com/office/word/2010/wordprocessingGroup" xmlns:wpi="http://schemas.microsoft.com/office/word/2010/wordprocessingInk" xmlns:wne="http://schemas.microsoft.com/office/word/2006/wordml" xmlns:wps="http://schemas.microsoft.com/office/word/2010/wordprocessingShape" mc:Ignorable="w14 w15 w16se w16cid w16 w16cex w16sdtdh cr wp14">
   <w16cex:commentExtensible w16cex:durableId="1A17140F" w16cex:dateUtc="2024-01-11T09:44:00Z"/>
   <w16cex:commentExtensible w16cex:durableId="3FAA332B" w16cex:dateUtc="2024-01-11T12:01:00Z"/>
   <w16cex:commentExtensible w16cex:durableId="01FDA78E" w16cex:dateUtc="2024-01-11T12:02:00Z"/>
   <w16cex:commentExtensible w16cex:durableId="6963904A" w16cex:dateUtc="2024-01-11T12:02:00Z"/>
   <w16cex:commentExtensible w16cex:durableId="62093ED1" w16cex:dateUtc="2024-01-11T16:01:00Z"/>
   <w16cex:commentExtensible w16cex:durableId="7EF52A0A" w16cex:dateUtc="2024-01-11T16:00:00Z"/>
+  <w16cex:commentExtensible w16cex:durableId="0C625AEA" w16cex:dateUtc="2024-01-30T10:43:00Z"/>
+  <w16cex:commentExtensible w16cex:durableId="7C515B28" w16cex:dateUtc="2024-01-30T15:03:00Z"/>
+  <w16cex:commentExtensible w16cex:durableId="68DF80A9" w16cex:dateUtc="2024-01-30T15:05:00Z"/>
+  <w16cex:commentExtensible w16cex:durableId="600C095A" w16cex:dateUtc="2024-01-30T15:08:00Z"/>
+  <w16cex:commentExtensible w16cex:durableId="1FF68E65" w16cex:dateUtc="2024-01-30T15:09:00Z"/>
+  <w16cex:commentExtensible w16cex:durableId="50750FB6" w16cex:dateUtc="2024-01-30T15:10:00Z"/>
   <w16cex:commentExtensible w16cex:durableId="35C342F6" w16cex:dateUtc="2024-01-18T13:08:00Z"/>
   <w16cex:commentExtensible w16cex:durableId="447F0D5E" w16cex:dateUtc="2024-01-18T13:11:00Z"/>
   <w16cex:commentExtensible w16cex:durableId="563D33D4" w16cex:dateUtc="2024-01-18T13:10:00Z"/>
@@ -14361,6 +15837,44 @@
   <w16cex:commentExtensible w16cex:durableId="59DC6684" w16cex:dateUtc="2024-01-19T16:01:00Z"/>
   <w16cex:commentExtensible w16cex:durableId="4AC9496B" w16cex:dateUtc="2024-01-19T16:04:00Z"/>
   <w16cex:commentExtensible w16cex:durableId="6C9045F1" w16cex:dateUtc="2024-01-19T16:32:00Z"/>
+  <w16cex:commentExtensible w16cex:durableId="11BD1480" w16cex:dateUtc="2024-01-30T15:23:00Z"/>
+  <w16cex:commentExtensible w16cex:durableId="0D4E874C" w16cex:dateUtc="2024-01-30T15:24:00Z"/>
+  <w16cex:commentExtensible w16cex:durableId="2A77B0D0" w16cex:dateUtc="2024-01-30T15:32:00Z"/>
+  <w16cex:commentExtensible w16cex:durableId="2582421B" w16cex:dateUtc="2024-01-30T15:34:00Z"/>
+  <w16cex:commentExtensible w16cex:durableId="480C730D" w16cex:dateUtc="2024-01-31T10:01:00Z"/>
+  <w16cex:commentExtensible w16cex:durableId="478D0830" w16cex:dateUtc="2024-01-31T10:03:00Z"/>
+  <w16cex:commentExtensible w16cex:durableId="10EAACCD" w16cex:dateUtc="2024-01-31T10:03:00Z"/>
+  <w16cex:commentExtensible w16cex:durableId="2243AC7E" w16cex:dateUtc="2024-01-31T10:04:00Z"/>
+  <w16cex:commentExtensible w16cex:durableId="3D1EBD86" w16cex:dateUtc="2024-01-31T10:05:00Z"/>
+  <w16cex:commentExtensible w16cex:durableId="71A196F7" w16cex:dateUtc="2024-01-31T10:06:00Z"/>
+  <w16cex:commentExtensible w16cex:durableId="68D22118" w16cex:dateUtc="2024-01-31T10:19:00Z"/>
+  <w16cex:commentExtensible w16cex:durableId="6E7F9226" w16cex:dateUtc="2024-01-31T10:28:00Z"/>
+  <w16cex:commentExtensible w16cex:durableId="71B6FD40" w16cex:dateUtc="2024-01-31T10:32:00Z"/>
+  <w16cex:commentExtensible w16cex:durableId="06DC53B1" w16cex:dateUtc="2024-01-31T10:32:00Z"/>
+  <w16cex:commentExtensible w16cex:durableId="028E8627" w16cex:dateUtc="2024-01-31T10:44:00Z"/>
+  <w16cex:commentExtensible w16cex:durableId="40D62EFE" w16cex:dateUtc="2024-01-31T10:44:00Z"/>
+  <w16cex:commentExtensible w16cex:durableId="007EBFE8" w16cex:dateUtc="2024-01-31T10:46:00Z"/>
+  <w16cex:commentExtensible w16cex:durableId="2D7E7586" w16cex:dateUtc="2024-01-31T10:49:00Z"/>
+  <w16cex:commentExtensible w16cex:durableId="510C3D5B" w16cex:dateUtc="2024-01-31T10:50:00Z"/>
+  <w16cex:commentExtensible w16cex:durableId="3A66FC87" w16cex:dateUtc="2024-01-31T10:54:00Z"/>
+  <w16cex:commentExtensible w16cex:durableId="129004CB" w16cex:dateUtc="2024-01-31T10:55:00Z"/>
+  <w16cex:commentExtensible w16cex:durableId="4A775ADA" w16cex:dateUtc="2024-01-31T14:15:00Z"/>
+  <w16cex:commentExtensible w16cex:durableId="188C891D" w16cex:dateUtc="2024-01-31T14:16:00Z"/>
+  <w16cex:commentExtensible w16cex:durableId="50079985" w16cex:dateUtc="2024-01-31T14:21:00Z"/>
+  <w16cex:commentExtensible w16cex:durableId="083AF64E" w16cex:dateUtc="2024-01-31T14:25:00Z"/>
+  <w16cex:commentExtensible w16cex:durableId="0E05FC6A" w16cex:dateUtc="2024-01-31T14:26:00Z"/>
+  <w16cex:commentExtensible w16cex:durableId="6F20D29B" w16cex:dateUtc="2024-01-31T14:27:00Z"/>
+  <w16cex:commentExtensible w16cex:durableId="41114DAD" w16cex:dateUtc="2024-01-31T14:30:00Z"/>
+  <w16cex:commentExtensible w16cex:durableId="39B9D83C" w16cex:dateUtc="2024-01-31T15:04:00Z"/>
+  <w16cex:commentExtensible w16cex:durableId="214B4EF9" w16cex:dateUtc="2024-01-31T15:09:00Z"/>
+  <w16cex:commentExtensible w16cex:durableId="71CBE39F" w16cex:dateUtc="2024-01-31T15:12:00Z"/>
+  <w16cex:commentExtensible w16cex:durableId="5EB61ADC" w16cex:dateUtc="2024-01-31T15:15:00Z"/>
+  <w16cex:commentExtensible w16cex:durableId="415A36FB" w16cex:dateUtc="2024-02-01T08:37:00Z"/>
+  <w16cex:commentExtensible w16cex:durableId="2D8C0D95" w16cex:dateUtc="2024-02-01T08:37:00Z"/>
+  <w16cex:commentExtensible w16cex:durableId="5DC561A8" w16cex:dateUtc="2024-02-01T08:38:00Z"/>
+  <w16cex:commentExtensible w16cex:durableId="56A57260" w16cex:dateUtc="2024-02-01T08:39:00Z"/>
+  <w16cex:commentExtensible w16cex:durableId="2E5C28A5" w16cex:dateUtc="2024-02-01T08:40:00Z"/>
+  <w16cex:commentExtensible w16cex:durableId="1067D285" w16cex:dateUtc="2024-02-01T09:09:00Z"/>
   <w16cex:commentExtensible w16cex:durableId="0D711493" w16cex:dateUtc="2024-01-23T08:33:00Z"/>
   <w16cex:commentExtensible w16cex:durableId="47CC0CBA" w16cex:dateUtc="2024-01-23T12:11:00Z"/>
   <w16cex:commentExtensible w16cex:durableId="04111440" w16cex:dateUtc="2024-01-23T12:13:00Z"/>
@@ -14368,13 +15882,19 @@
 </file>
 
 <file path=word/commentsIds.xml><?xml version="1.0" encoding="utf-8"?>
-<w16cid:commentsIds xmlns:wpc="http://schemas.microsoft.com/office/word/2010/wordprocessingCanvas" xmlns:cx="http://schemas.microsoft.com/office/drawing/2014/chartex" xmlns:cx1="http://schemas.microsoft.com/office/drawing/2015/9/8/chartex" xmlns:cx2="http://schemas.microsoft.com/office/drawing/2015/10/21/chartex" xmlns:cx3="http://schemas.microsoft.com/office/drawing/2016/5/9/chartex" xmlns:cx4="http://schemas.microsoft.com/office/drawing/2016/5/10/chartex" xmlns:cx5="http://schemas.microsoft.com/office/drawing/2016/5/11/chartex" xmlns:cx6="http://schemas.microsoft.com/office/drawing/2016/5/12/chartex" xmlns:cx7="http://schemas.microsoft.com/office/drawing/2016/5/13/chartex" xmlns:cx8="http://schemas.microsoft.com/office/drawing/2016/5/14/chartex" xmlns:mc="http://schemas.openxmlformats.org/markup-compatibility/2006" xmlns:aink="http://schemas.microsoft.com/office/drawing/2016/ink" xmlns:am3d="http://schemas.microsoft.com/office/drawing/2017/model3d" xmlns:o="urn:schemas-microsoft-com:office:office" xmlns:oel="http://schemas.microsoft.com/office/2019/extlst" xmlns:r="http://schemas.openxmlformats.org/officeDocument/2006/relationships" xmlns:m="http://schemas.openxmlformats.org/officeDocument/2006/math" xmlns:v="urn:schemas-microsoft-com:vml" xmlns:wp14="http://schemas.microsoft.com/office/word/2010/wordprocessingDrawing" xmlns:wp="http://schemas.openxmlformats.org/drawingml/2006/wordprocessingDrawing" xmlns:w10="urn:schemas-microsoft-com:office:word" xmlns:w="http://schemas.openxmlformats.org/wordprocessingml/2006/main" xmlns:w14="http://schemas.microsoft.com/office/word/2010/wordml" xmlns:w15="http://schemas.microsoft.com/office/word/2012/wordml" xmlns:w16cex="http://schemas.microsoft.com/office/word/2018/wordml/cex" xmlns:w16cid="http://schemas.microsoft.com/office/word/2016/wordml/cid" xmlns:w16="http://schemas.microsoft.com/office/word/2018/wordml" xmlns:w16du="http://schemas.microsoft.com/office/word/2023/wordml/word16du" xmlns:w16sdtdh="http://schemas.microsoft.com/office/word/2020/wordml/sdtdatahash" xmlns:w16se="http://schemas.microsoft.com/office/word/2015/wordml/symex" xmlns:wpg="http://schemas.microsoft.com/office/word/2010/wordprocessingGroup" xmlns:wpi="http://schemas.microsoft.com/office/word/2010/wordprocessingInk" xmlns:wne="http://schemas.microsoft.com/office/word/2006/wordml" xmlns:wps="http://schemas.microsoft.com/office/word/2010/wordprocessingShape" mc:Ignorable="w14 w15 w16se w16cid w16 w16cex w16sdtdh w16du wp14">
+<w16cid:commentsIds xmlns:wpc="http://schemas.microsoft.com/office/word/2010/wordprocessingCanvas" xmlns:cx="http://schemas.microsoft.com/office/drawing/2014/chartex" xmlns:cx1="http://schemas.microsoft.com/office/drawing/2015/9/8/chartex" xmlns:cx2="http://schemas.microsoft.com/office/drawing/2015/10/21/chartex" xmlns:cx3="http://schemas.microsoft.com/office/drawing/2016/5/9/chartex" xmlns:cx4="http://schemas.microsoft.com/office/drawing/2016/5/10/chartex" xmlns:cx5="http://schemas.microsoft.com/office/drawing/2016/5/11/chartex" xmlns:cx6="http://schemas.microsoft.com/office/drawing/2016/5/12/chartex" xmlns:cx7="http://schemas.microsoft.com/office/drawing/2016/5/13/chartex" xmlns:cx8="http://schemas.microsoft.com/office/drawing/2016/5/14/chartex" xmlns:mc="http://schemas.openxmlformats.org/markup-compatibility/2006" xmlns:aink="http://schemas.microsoft.com/office/drawing/2016/ink" xmlns:am3d="http://schemas.microsoft.com/office/drawing/2017/model3d" xmlns:o="urn:schemas-microsoft-com:office:office" xmlns:oel="http://schemas.microsoft.com/office/2019/extlst" xmlns:r="http://schemas.openxmlformats.org/officeDocument/2006/relationships" xmlns:m="http://schemas.openxmlformats.org/officeDocument/2006/math" xmlns:v="urn:schemas-microsoft-com:vml" xmlns:wp14="http://schemas.microsoft.com/office/word/2010/wordprocessingDrawing" xmlns:wp="http://schemas.openxmlformats.org/drawingml/2006/wordprocessingDrawing" xmlns:w10="urn:schemas-microsoft-com:office:word" xmlns:w="http://schemas.openxmlformats.org/wordprocessingml/2006/main" xmlns:w14="http://schemas.microsoft.com/office/word/2010/wordml" xmlns:w15="http://schemas.microsoft.com/office/word/2012/wordml" xmlns:w16cex="http://schemas.microsoft.com/office/word/2018/wordml/cex" xmlns:w16cid="http://schemas.microsoft.com/office/word/2016/wordml/cid" xmlns:w16="http://schemas.microsoft.com/office/word/2018/wordml" xmlns:w16sdtdh="http://schemas.microsoft.com/office/word/2020/wordml/sdtdatahash" xmlns:w16se="http://schemas.microsoft.com/office/word/2015/wordml/symex" xmlns:wpg="http://schemas.microsoft.com/office/word/2010/wordprocessingGroup" xmlns:wpi="http://schemas.microsoft.com/office/word/2010/wordprocessingInk" xmlns:wne="http://schemas.microsoft.com/office/word/2006/wordml" xmlns:wps="http://schemas.microsoft.com/office/word/2010/wordprocessingShape" mc:Ignorable="w14 w15 w16se w16cid w16 w16cex w16sdtdh wp14">
   <w16cid:commentId w16cid:paraId="15DF4227" w16cid:durableId="1A17140F"/>
   <w16cid:commentId w16cid:paraId="5A08E518" w16cid:durableId="3FAA332B"/>
   <w16cid:commentId w16cid:paraId="3BE14C27" w16cid:durableId="01FDA78E"/>
   <w16cid:commentId w16cid:paraId="1D22CD49" w16cid:durableId="6963904A"/>
   <w16cid:commentId w16cid:paraId="026011F6" w16cid:durableId="62093ED1"/>
   <w16cid:commentId w16cid:paraId="6909A481" w16cid:durableId="7EF52A0A"/>
+  <w16cid:commentId w16cid:paraId="58C7D257" w16cid:durableId="0C625AEA"/>
+  <w16cid:commentId w16cid:paraId="3C67462E" w16cid:durableId="7C515B28"/>
+  <w16cid:commentId w16cid:paraId="4A1F4605" w16cid:durableId="68DF80A9"/>
+  <w16cid:commentId w16cid:paraId="6CC09B31" w16cid:durableId="600C095A"/>
+  <w16cid:commentId w16cid:paraId="78F77C23" w16cid:durableId="1FF68E65"/>
+  <w16cid:commentId w16cid:paraId="276A8C45" w16cid:durableId="50750FB6"/>
   <w16cid:commentId w16cid:paraId="292B6059" w16cid:durableId="35C342F6"/>
   <w16cid:commentId w16cid:paraId="2C4AEDB4" w16cid:durableId="447F0D5E"/>
   <w16cid:commentId w16cid:paraId="2C10467B" w16cid:durableId="563D33D4"/>
@@ -14406,6 +15926,44 @@
   <w16cid:commentId w16cid:paraId="28DCFF2B" w16cid:durableId="59DC6684"/>
   <w16cid:commentId w16cid:paraId="078472A5" w16cid:durableId="4AC9496B"/>
   <w16cid:commentId w16cid:paraId="4112ADC2" w16cid:durableId="6C9045F1"/>
+  <w16cid:commentId w16cid:paraId="4D8EA35C" w16cid:durableId="11BD1480"/>
+  <w16cid:commentId w16cid:paraId="1E2457F3" w16cid:durableId="0D4E874C"/>
+  <w16cid:commentId w16cid:paraId="47DBDAE2" w16cid:durableId="2A77B0D0"/>
+  <w16cid:commentId w16cid:paraId="2A35953D" w16cid:durableId="2582421B"/>
+  <w16cid:commentId w16cid:paraId="5368904E" w16cid:durableId="480C730D"/>
+  <w16cid:commentId w16cid:paraId="002111EE" w16cid:durableId="478D0830"/>
+  <w16cid:commentId w16cid:paraId="700A5812" w16cid:durableId="10EAACCD"/>
+  <w16cid:commentId w16cid:paraId="77A6E8F6" w16cid:durableId="2243AC7E"/>
+  <w16cid:commentId w16cid:paraId="21729CBA" w16cid:durableId="3D1EBD86"/>
+  <w16cid:commentId w16cid:paraId="15277EBD" w16cid:durableId="71A196F7"/>
+  <w16cid:commentId w16cid:paraId="277AD73E" w16cid:durableId="68D22118"/>
+  <w16cid:commentId w16cid:paraId="1D863883" w16cid:durableId="6E7F9226"/>
+  <w16cid:commentId w16cid:paraId="591D65B1" w16cid:durableId="71B6FD40"/>
+  <w16cid:commentId w16cid:paraId="29E68264" w16cid:durableId="06DC53B1"/>
+  <w16cid:commentId w16cid:paraId="1984F66D" w16cid:durableId="028E8627"/>
+  <w16cid:commentId w16cid:paraId="0C430188" w16cid:durableId="40D62EFE"/>
+  <w16cid:commentId w16cid:paraId="443ECFA2" w16cid:durableId="007EBFE8"/>
+  <w16cid:commentId w16cid:paraId="6A0232F0" w16cid:durableId="2D7E7586"/>
+  <w16cid:commentId w16cid:paraId="08D58BC8" w16cid:durableId="510C3D5B"/>
+  <w16cid:commentId w16cid:paraId="6277EBAB" w16cid:durableId="3A66FC87"/>
+  <w16cid:commentId w16cid:paraId="4A1B3865" w16cid:durableId="129004CB"/>
+  <w16cid:commentId w16cid:paraId="7C7589C5" w16cid:durableId="4A775ADA"/>
+  <w16cid:commentId w16cid:paraId="5C87490C" w16cid:durableId="188C891D"/>
+  <w16cid:commentId w16cid:paraId="034045A1" w16cid:durableId="50079985"/>
+  <w16cid:commentId w16cid:paraId="77C84CC4" w16cid:durableId="083AF64E"/>
+  <w16cid:commentId w16cid:paraId="6258ED2D" w16cid:durableId="0E05FC6A"/>
+  <w16cid:commentId w16cid:paraId="72DB5B73" w16cid:durableId="6F20D29B"/>
+  <w16cid:commentId w16cid:paraId="0E4ECD1F" w16cid:durableId="41114DAD"/>
+  <w16cid:commentId w16cid:paraId="026BF258" w16cid:durableId="39B9D83C"/>
+  <w16cid:commentId w16cid:paraId="4915853F" w16cid:durableId="214B4EF9"/>
+  <w16cid:commentId w16cid:paraId="6C24C05B" w16cid:durableId="71CBE39F"/>
+  <w16cid:commentId w16cid:paraId="445CEA95" w16cid:durableId="5EB61ADC"/>
+  <w16cid:commentId w16cid:paraId="255FDAE1" w16cid:durableId="415A36FB"/>
+  <w16cid:commentId w16cid:paraId="675445CD" w16cid:durableId="2D8C0D95"/>
+  <w16cid:commentId w16cid:paraId="3F30158A" w16cid:durableId="5DC561A8"/>
+  <w16cid:commentId w16cid:paraId="4D727721" w16cid:durableId="56A57260"/>
+  <w16cid:commentId w16cid:paraId="666C133E" w16cid:durableId="2E5C28A5"/>
+  <w16cid:commentId w16cid:paraId="05CE08AC" w16cid:durableId="1067D285"/>
   <w16cid:commentId w16cid:paraId="54CB3580" w16cid:durableId="0D711493"/>
   <w16cid:commentId w16cid:paraId="239D8868" w16cid:durableId="47CC0CBA"/>
   <w16cid:commentId w16cid:paraId="3CF17A54" w16cid:durableId="04111440"/>
@@ -14413,7 +15971,7 @@
 </file>
 
 <file path=word/endnotes.xml><?xml version="1.0" encoding="utf-8"?>
-<w:endnotes xmlns:wpc="http://schemas.microsoft.com/office/word/2010/wordprocessingCanvas" xmlns:cx="http://schemas.microsoft.com/office/drawing/2014/chartex" xmlns:cx1="http://schemas.microsoft.com/office/drawing/2015/9/8/chartex" xmlns:cx2="http://schemas.microsoft.com/office/drawing/2015/10/21/chartex" xmlns:cx3="http://schemas.microsoft.com/office/drawing/2016/5/9/chartex" xmlns:cx4="http://schemas.microsoft.com/office/drawing/2016/5/10/chartex" xmlns:cx5="http://schemas.microsoft.com/office/drawing/2016/5/11/chartex" xmlns:cx6="http://schemas.microsoft.com/office/drawing/2016/5/12/chartex" xmlns:cx7="http://schemas.microsoft.com/office/drawing/2016/5/13/chartex" xmlns:cx8="http://schemas.microsoft.com/office/drawing/2016/5/14/chartex" xmlns:mc="http://schemas.openxmlformats.org/markup-compatibility/2006" xmlns:aink="http://schemas.microsoft.com/office/drawing/2016/ink" xmlns:am3d="http://schemas.microsoft.com/office/drawing/2017/model3d" xmlns:o="urn:schemas-microsoft-com:office:office" xmlns:oel="http://schemas.microsoft.com/office/2019/extlst" xmlns:r="http://schemas.openxmlformats.org/officeDocument/2006/relationships" xmlns:m="http://schemas.openxmlformats.org/officeDocument/2006/math" xmlns:v="urn:schemas-microsoft-com:vml" xmlns:wp14="http://schemas.microsoft.com/office/word/2010/wordprocessingDrawing" xmlns:wp="http://schemas.openxmlformats.org/drawingml/2006/wordprocessingDrawing" xmlns:w10="urn:schemas-microsoft-com:office:word" xmlns:w="http://schemas.openxmlformats.org/wordprocessingml/2006/main" xmlns:w14="http://schemas.microsoft.com/office/word/2010/wordml" xmlns:w15="http://schemas.microsoft.com/office/word/2012/wordml" xmlns:w16cex="http://schemas.microsoft.com/office/word/2018/wordml/cex" xmlns:w16cid="http://schemas.microsoft.com/office/word/2016/wordml/cid" xmlns:w16="http://schemas.microsoft.com/office/word/2018/wordml" xmlns:w16du="http://schemas.microsoft.com/office/word/2023/wordml/word16du" xmlns:w16sdtdh="http://schemas.microsoft.com/office/word/2020/wordml/sdtdatahash" xmlns:w16se="http://schemas.microsoft.com/office/word/2015/wordml/symex" xmlns:wpg="http://schemas.microsoft.com/office/word/2010/wordprocessingGroup" xmlns:wpi="http://schemas.microsoft.com/office/word/2010/wordprocessingInk" xmlns:wne="http://schemas.microsoft.com/office/word/2006/wordml" xmlns:wps="http://schemas.microsoft.com/office/word/2010/wordprocessingShape" mc:Ignorable="w14 w15 w16se w16cid w16 w16cex w16sdtdh w16du wp14">
+<w:endnotes xmlns:wpc="http://schemas.microsoft.com/office/word/2010/wordprocessingCanvas" xmlns:cx="http://schemas.microsoft.com/office/drawing/2014/chartex" xmlns:cx1="http://schemas.microsoft.com/office/drawing/2015/9/8/chartex" xmlns:cx2="http://schemas.microsoft.com/office/drawing/2015/10/21/chartex" xmlns:cx3="http://schemas.microsoft.com/office/drawing/2016/5/9/chartex" xmlns:cx4="http://schemas.microsoft.com/office/drawing/2016/5/10/chartex" xmlns:cx5="http://schemas.microsoft.com/office/drawing/2016/5/11/chartex" xmlns:cx6="http://schemas.microsoft.com/office/drawing/2016/5/12/chartex" xmlns:cx7="http://schemas.microsoft.com/office/drawing/2016/5/13/chartex" xmlns:cx8="http://schemas.microsoft.com/office/drawing/2016/5/14/chartex" xmlns:mc="http://schemas.openxmlformats.org/markup-compatibility/2006" xmlns:aink="http://schemas.microsoft.com/office/drawing/2016/ink" xmlns:am3d="http://schemas.microsoft.com/office/drawing/2017/model3d" xmlns:o="urn:schemas-microsoft-com:office:office" xmlns:oel="http://schemas.microsoft.com/office/2019/extlst" xmlns:r="http://schemas.openxmlformats.org/officeDocument/2006/relationships" xmlns:m="http://schemas.openxmlformats.org/officeDocument/2006/math" xmlns:v="urn:schemas-microsoft-com:vml" xmlns:wp14="http://schemas.microsoft.com/office/word/2010/wordprocessingDrawing" xmlns:wp="http://schemas.openxmlformats.org/drawingml/2006/wordprocessingDrawing" xmlns:w10="urn:schemas-microsoft-com:office:word" xmlns:w="http://schemas.openxmlformats.org/wordprocessingml/2006/main" xmlns:w14="http://schemas.microsoft.com/office/word/2010/wordml" xmlns:w15="http://schemas.microsoft.com/office/word/2012/wordml" xmlns:w16cex="http://schemas.microsoft.com/office/word/2018/wordml/cex" xmlns:w16cid="http://schemas.microsoft.com/office/word/2016/wordml/cid" xmlns:w16="http://schemas.microsoft.com/office/word/2018/wordml" xmlns:w16sdtdh="http://schemas.microsoft.com/office/word/2020/wordml/sdtdatahash" xmlns:w16se="http://schemas.microsoft.com/office/word/2015/wordml/symex" xmlns:wpg="http://schemas.microsoft.com/office/word/2010/wordprocessingGroup" xmlns:wpi="http://schemas.microsoft.com/office/word/2010/wordprocessingInk" xmlns:wne="http://schemas.microsoft.com/office/word/2006/wordml" xmlns:wps="http://schemas.microsoft.com/office/word/2010/wordprocessingShape" mc:Ignorable="w14 w15 w16se w16cid w16 w16cex w16sdtdh wp14">
   <w:endnote w:type="separator" w:id="-1">
     <w:p>
       <w:pPr>
@@ -14445,22 +16003,22 @@
 </file>
 
 <file path=word/footer1.xml><?xml version="1.0" encoding="utf-8"?>
-<w:ftr xmlns:wpc="http://schemas.microsoft.com/office/word/2010/wordprocessingCanvas" xmlns:cx="http://schemas.microsoft.com/office/drawing/2014/chartex" xmlns:cx1="http://schemas.microsoft.com/office/drawing/2015/9/8/chartex" xmlns:cx2="http://schemas.microsoft.com/office/drawing/2015/10/21/chartex" xmlns:cx3="http://schemas.microsoft.com/office/drawing/2016/5/9/chartex" xmlns:cx4="http://schemas.microsoft.com/office/drawing/2016/5/10/chartex" xmlns:cx5="http://schemas.microsoft.com/office/drawing/2016/5/11/chartex" xmlns:cx6="http://schemas.microsoft.com/office/drawing/2016/5/12/chartex" xmlns:cx7="http://schemas.microsoft.com/office/drawing/2016/5/13/chartex" xmlns:cx8="http://schemas.microsoft.com/office/drawing/2016/5/14/chartex" xmlns:mc="http://schemas.openxmlformats.org/markup-compatibility/2006" xmlns:aink="http://schemas.microsoft.com/office/drawing/2016/ink" xmlns:am3d="http://schemas.microsoft.com/office/drawing/2017/model3d" xmlns:o="urn:schemas-microsoft-com:office:office" xmlns:oel="http://schemas.microsoft.com/office/2019/extlst" xmlns:r="http://schemas.openxmlformats.org/officeDocument/2006/relationships" xmlns:m="http://schemas.openxmlformats.org/officeDocument/2006/math" xmlns:v="urn:schemas-microsoft-com:vml" xmlns:wp14="http://schemas.microsoft.com/office/word/2010/wordprocessingDrawing" xmlns:wp="http://schemas.openxmlformats.org/drawingml/2006/wordprocessingDrawing" xmlns:w10="urn:schemas-microsoft-com:office:word" xmlns:w="http://schemas.openxmlformats.org/wordprocessingml/2006/main" xmlns:w14="http://schemas.microsoft.com/office/word/2010/wordml" xmlns:w15="http://schemas.microsoft.com/office/word/2012/wordml" xmlns:w16cex="http://schemas.microsoft.com/office/word/2018/wordml/cex" xmlns:w16cid="http://schemas.microsoft.com/office/word/2016/wordml/cid" xmlns:w16="http://schemas.microsoft.com/office/word/2018/wordml" xmlns:w16du="http://schemas.microsoft.com/office/word/2023/wordml/word16du" xmlns:w16sdtdh="http://schemas.microsoft.com/office/word/2020/wordml/sdtdatahash" xmlns:w16se="http://schemas.microsoft.com/office/word/2015/wordml/symex" xmlns:wpg="http://schemas.microsoft.com/office/word/2010/wordprocessingGroup" xmlns:wpi="http://schemas.microsoft.com/office/word/2010/wordprocessingInk" xmlns:wne="http://schemas.microsoft.com/office/word/2006/wordml" xmlns:wps="http://schemas.microsoft.com/office/word/2010/wordprocessingShape" mc:Ignorable="w14 w15 w16se w16cid w16 w16cex w16sdtdh w16du wp14">
+<w:ftr xmlns:wpc="http://schemas.microsoft.com/office/word/2010/wordprocessingCanvas" xmlns:cx="http://schemas.microsoft.com/office/drawing/2014/chartex" xmlns:cx1="http://schemas.microsoft.com/office/drawing/2015/9/8/chartex" xmlns:cx2="http://schemas.microsoft.com/office/drawing/2015/10/21/chartex" xmlns:cx3="http://schemas.microsoft.com/office/drawing/2016/5/9/chartex" xmlns:cx4="http://schemas.microsoft.com/office/drawing/2016/5/10/chartex" xmlns:cx5="http://schemas.microsoft.com/office/drawing/2016/5/11/chartex" xmlns:cx6="http://schemas.microsoft.com/office/drawing/2016/5/12/chartex" xmlns:cx7="http://schemas.microsoft.com/office/drawing/2016/5/13/chartex" xmlns:cx8="http://schemas.microsoft.com/office/drawing/2016/5/14/chartex" xmlns:mc="http://schemas.openxmlformats.org/markup-compatibility/2006" xmlns:aink="http://schemas.microsoft.com/office/drawing/2016/ink" xmlns:am3d="http://schemas.microsoft.com/office/drawing/2017/model3d" xmlns:o="urn:schemas-microsoft-com:office:office" xmlns:oel="http://schemas.microsoft.com/office/2019/extlst" xmlns:r="http://schemas.openxmlformats.org/officeDocument/2006/relationships" xmlns:m="http://schemas.openxmlformats.org/officeDocument/2006/math" xmlns:v="urn:schemas-microsoft-com:vml" xmlns:wp14="http://schemas.microsoft.com/office/word/2010/wordprocessingDrawing" xmlns:wp="http://schemas.openxmlformats.org/drawingml/2006/wordprocessingDrawing" xmlns:w10="urn:schemas-microsoft-com:office:word" xmlns:w="http://schemas.openxmlformats.org/wordprocessingml/2006/main" xmlns:w14="http://schemas.microsoft.com/office/word/2010/wordml" xmlns:w15="http://schemas.microsoft.com/office/word/2012/wordml" xmlns:w16cex="http://schemas.microsoft.com/office/word/2018/wordml/cex" xmlns:w16cid="http://schemas.microsoft.com/office/word/2016/wordml/cid" xmlns:w16="http://schemas.microsoft.com/office/word/2018/wordml" xmlns:w16sdtdh="http://schemas.microsoft.com/office/word/2020/wordml/sdtdatahash" xmlns:w16se="http://schemas.microsoft.com/office/word/2015/wordml/symex" xmlns:wpg="http://schemas.microsoft.com/office/word/2010/wordprocessingGroup" xmlns:wpi="http://schemas.microsoft.com/office/word/2010/wordprocessingInk" xmlns:wne="http://schemas.microsoft.com/office/word/2006/wordml" xmlns:wps="http://schemas.microsoft.com/office/word/2010/wordprocessingShape" mc:Ignorable="w14 w15 w16se w16cid w16 w16cex w16sdtdh wp14">
   <w:p>
     <w:pPr>
-      <w:pStyle w:val="Footer"/>
+      <w:pStyle w:val="Voettekst"/>
     </w:pPr>
   </w:p>
   <w:p>
     <w:pPr>
-      <w:pStyle w:val="Footer"/>
+      <w:pStyle w:val="Voettekst"/>
     </w:pPr>
   </w:p>
 </w:ftr>
 </file>
 
 <file path=word/footnotes.xml><?xml version="1.0" encoding="utf-8"?>
-<w:footnotes xmlns:wpc="http://schemas.microsoft.com/office/word/2010/wordprocessingCanvas" xmlns:cx="http://schemas.microsoft.com/office/drawing/2014/chartex" xmlns:cx1="http://schemas.microsoft.com/office/drawing/2015/9/8/chartex" xmlns:cx2="http://schemas.microsoft.com/office/drawing/2015/10/21/chartex" xmlns:cx3="http://schemas.microsoft.com/office/drawing/2016/5/9/chartex" xmlns:cx4="http://schemas.microsoft.com/office/drawing/2016/5/10/chartex" xmlns:cx5="http://schemas.microsoft.com/office/drawing/2016/5/11/chartex" xmlns:cx6="http://schemas.microsoft.com/office/drawing/2016/5/12/chartex" xmlns:cx7="http://schemas.microsoft.com/office/drawing/2016/5/13/chartex" xmlns:cx8="http://schemas.microsoft.com/office/drawing/2016/5/14/chartex" xmlns:mc="http://schemas.openxmlformats.org/markup-compatibility/2006" xmlns:aink="http://schemas.microsoft.com/office/drawing/2016/ink" xmlns:am3d="http://schemas.microsoft.com/office/drawing/2017/model3d" xmlns:o="urn:schemas-microsoft-com:office:office" xmlns:oel="http://schemas.microsoft.com/office/2019/extlst" xmlns:r="http://schemas.openxmlformats.org/officeDocument/2006/relationships" xmlns:m="http://schemas.openxmlformats.org/officeDocument/2006/math" xmlns:v="urn:schemas-microsoft-com:vml" xmlns:wp14="http://schemas.microsoft.com/office/word/2010/wordprocessingDrawing" xmlns:wp="http://schemas.openxmlformats.org/drawingml/2006/wordprocessingDrawing" xmlns:w10="urn:schemas-microsoft-com:office:word" xmlns:w="http://schemas.openxmlformats.org/wordprocessingml/2006/main" xmlns:w14="http://schemas.microsoft.com/office/word/2010/wordml" xmlns:w15="http://schemas.microsoft.com/office/word/2012/wordml" xmlns:w16cex="http://schemas.microsoft.com/office/word/2018/wordml/cex" xmlns:w16cid="http://schemas.microsoft.com/office/word/2016/wordml/cid" xmlns:w16="http://schemas.microsoft.com/office/word/2018/wordml" xmlns:w16du="http://schemas.microsoft.com/office/word/2023/wordml/word16du" xmlns:w16sdtdh="http://schemas.microsoft.com/office/word/2020/wordml/sdtdatahash" xmlns:w16se="http://schemas.microsoft.com/office/word/2015/wordml/symex" xmlns:wpg="http://schemas.microsoft.com/office/word/2010/wordprocessingGroup" xmlns:wpi="http://schemas.microsoft.com/office/word/2010/wordprocessingInk" xmlns:wne="http://schemas.microsoft.com/office/word/2006/wordml" xmlns:wps="http://schemas.microsoft.com/office/word/2010/wordprocessingShape" mc:Ignorable="w14 w15 w16se w16cid w16 w16cex w16sdtdh w16du wp14">
+<w:footnotes xmlns:wpc="http://schemas.microsoft.com/office/word/2010/wordprocessingCanvas" xmlns:cx="http://schemas.microsoft.com/office/drawing/2014/chartex" xmlns:cx1="http://schemas.microsoft.com/office/drawing/2015/9/8/chartex" xmlns:cx2="http://schemas.microsoft.com/office/drawing/2015/10/21/chartex" xmlns:cx3="http://schemas.microsoft.com/office/drawing/2016/5/9/chartex" xmlns:cx4="http://schemas.microsoft.com/office/drawing/2016/5/10/chartex" xmlns:cx5="http://schemas.microsoft.com/office/drawing/2016/5/11/chartex" xmlns:cx6="http://schemas.microsoft.com/office/drawing/2016/5/12/chartex" xmlns:cx7="http://schemas.microsoft.com/office/drawing/2016/5/13/chartex" xmlns:cx8="http://schemas.microsoft.com/office/drawing/2016/5/14/chartex" xmlns:mc="http://schemas.openxmlformats.org/markup-compatibility/2006" xmlns:aink="http://schemas.microsoft.com/office/drawing/2016/ink" xmlns:am3d="http://schemas.microsoft.com/office/drawing/2017/model3d" xmlns:o="urn:schemas-microsoft-com:office:office" xmlns:oel="http://schemas.microsoft.com/office/2019/extlst" xmlns:r="http://schemas.openxmlformats.org/officeDocument/2006/relationships" xmlns:m="http://schemas.openxmlformats.org/officeDocument/2006/math" xmlns:v="urn:schemas-microsoft-com:vml" xmlns:wp14="http://schemas.microsoft.com/office/word/2010/wordprocessingDrawing" xmlns:wp="http://schemas.openxmlformats.org/drawingml/2006/wordprocessingDrawing" xmlns:w10="urn:schemas-microsoft-com:office:word" xmlns:w="http://schemas.openxmlformats.org/wordprocessingml/2006/main" xmlns:w14="http://schemas.microsoft.com/office/word/2010/wordml" xmlns:w15="http://schemas.microsoft.com/office/word/2012/wordml" xmlns:w16cex="http://schemas.microsoft.com/office/word/2018/wordml/cex" xmlns:w16cid="http://schemas.microsoft.com/office/word/2016/wordml/cid" xmlns:w16="http://schemas.microsoft.com/office/word/2018/wordml" xmlns:w16sdtdh="http://schemas.microsoft.com/office/word/2020/wordml/sdtdatahash" xmlns:w16se="http://schemas.microsoft.com/office/word/2015/wordml/symex" xmlns:wpg="http://schemas.microsoft.com/office/word/2010/wordprocessingGroup" xmlns:wpi="http://schemas.microsoft.com/office/word/2010/wordprocessingInk" xmlns:wne="http://schemas.microsoft.com/office/word/2006/wordml" xmlns:wps="http://schemas.microsoft.com/office/word/2010/wordprocessingShape" mc:Ignorable="w14 w15 w16se w16cid w16 w16cex w16sdtdh wp14">
   <w:footnote w:type="separator" w:id="-1">
     <w:p>
       <w:pPr>
@@ -14492,7 +16050,7 @@
 </file>
 
 <file path=word/numbering.xml><?xml version="1.0" encoding="utf-8"?>
-<w:numbering xmlns:wpc="http://schemas.microsoft.com/office/word/2010/wordprocessingCanvas" xmlns:cx="http://schemas.microsoft.com/office/drawing/2014/chartex" xmlns:cx1="http://schemas.microsoft.com/office/drawing/2015/9/8/chartex" xmlns:cx2="http://schemas.microsoft.com/office/drawing/2015/10/21/chartex" xmlns:cx3="http://schemas.microsoft.com/office/drawing/2016/5/9/chartex" xmlns:cx4="http://schemas.microsoft.com/office/drawing/2016/5/10/chartex" xmlns:cx5="http://schemas.microsoft.com/office/drawing/2016/5/11/chartex" xmlns:cx6="http://schemas.microsoft.com/office/drawing/2016/5/12/chartex" xmlns:cx7="http://schemas.microsoft.com/office/drawing/2016/5/13/chartex" xmlns:cx8="http://schemas.microsoft.com/office/drawing/2016/5/14/chartex" xmlns:mc="http://schemas.openxmlformats.org/markup-compatibility/2006" xmlns:aink="http://schemas.microsoft.com/office/drawing/2016/ink" xmlns:am3d="http://schemas.microsoft.com/office/drawing/2017/model3d" xmlns:o="urn:schemas-microsoft-com:office:office" xmlns:oel="http://schemas.microsoft.com/office/2019/extlst" xmlns:r="http://schemas.openxmlformats.org/officeDocument/2006/relationships" xmlns:m="http://schemas.openxmlformats.org/officeDocument/2006/math" xmlns:v="urn:schemas-microsoft-com:vml" xmlns:wp14="http://schemas.microsoft.com/office/word/2010/wordprocessingDrawing" xmlns:wp="http://schemas.openxmlformats.org/drawingml/2006/wordprocessingDrawing" xmlns:w10="urn:schemas-microsoft-com:office:word" xmlns:w="http://schemas.openxmlformats.org/wordprocessingml/2006/main" xmlns:w14="http://schemas.microsoft.com/office/word/2010/wordml" xmlns:w15="http://schemas.microsoft.com/office/word/2012/wordml" xmlns:w16cex="http://schemas.microsoft.com/office/word/2018/wordml/cex" xmlns:w16cid="http://schemas.microsoft.com/office/word/2016/wordml/cid" xmlns:w16="http://schemas.microsoft.com/office/word/2018/wordml" xmlns:w16du="http://schemas.microsoft.com/office/word/2023/wordml/word16du" xmlns:w16sdtdh="http://schemas.microsoft.com/office/word/2020/wordml/sdtdatahash" xmlns:w16se="http://schemas.microsoft.com/office/word/2015/wordml/symex" xmlns:wpg="http://schemas.microsoft.com/office/word/2010/wordprocessingGroup" xmlns:wpi="http://schemas.microsoft.com/office/word/2010/wordprocessingInk" xmlns:wne="http://schemas.microsoft.com/office/word/2006/wordml" xmlns:wps="http://schemas.microsoft.com/office/word/2010/wordprocessingShape" mc:Ignorable="w14 w15 w16se w16cid w16 w16cex w16sdtdh w16du wp14">
+<w:numbering xmlns:wpc="http://schemas.microsoft.com/office/word/2010/wordprocessingCanvas" xmlns:cx="http://schemas.microsoft.com/office/drawing/2014/chartex" xmlns:cx1="http://schemas.microsoft.com/office/drawing/2015/9/8/chartex" xmlns:cx2="http://schemas.microsoft.com/office/drawing/2015/10/21/chartex" xmlns:cx3="http://schemas.microsoft.com/office/drawing/2016/5/9/chartex" xmlns:cx4="http://schemas.microsoft.com/office/drawing/2016/5/10/chartex" xmlns:cx5="http://schemas.microsoft.com/office/drawing/2016/5/11/chartex" xmlns:cx6="http://schemas.microsoft.com/office/drawing/2016/5/12/chartex" xmlns:cx7="http://schemas.microsoft.com/office/drawing/2016/5/13/chartex" xmlns:cx8="http://schemas.microsoft.com/office/drawing/2016/5/14/chartex" xmlns:mc="http://schemas.openxmlformats.org/markup-compatibility/2006" xmlns:aink="http://schemas.microsoft.com/office/drawing/2016/ink" xmlns:am3d="http://schemas.microsoft.com/office/drawing/2017/model3d" xmlns:o="urn:schemas-microsoft-com:office:office" xmlns:oel="http://schemas.microsoft.com/office/2019/extlst" xmlns:r="http://schemas.openxmlformats.org/officeDocument/2006/relationships" xmlns:m="http://schemas.openxmlformats.org/officeDocument/2006/math" xmlns:v="urn:schemas-microsoft-com:vml" xmlns:wp14="http://schemas.microsoft.com/office/word/2010/wordprocessingDrawing" xmlns:wp="http://schemas.openxmlformats.org/drawingml/2006/wordprocessingDrawing" xmlns:w10="urn:schemas-microsoft-com:office:word" xmlns:w="http://schemas.openxmlformats.org/wordprocessingml/2006/main" xmlns:w14="http://schemas.microsoft.com/office/word/2010/wordml" xmlns:w15="http://schemas.microsoft.com/office/word/2012/wordml" xmlns:w16cex="http://schemas.microsoft.com/office/word/2018/wordml/cex" xmlns:w16cid="http://schemas.microsoft.com/office/word/2016/wordml/cid" xmlns:w16="http://schemas.microsoft.com/office/word/2018/wordml" xmlns:w16sdtdh="http://schemas.microsoft.com/office/word/2020/wordml/sdtdatahash" xmlns:w16se="http://schemas.microsoft.com/office/word/2015/wordml/symex" xmlns:wpg="http://schemas.microsoft.com/office/word/2010/wordprocessingGroup" xmlns:wpi="http://schemas.microsoft.com/office/word/2010/wordprocessingInk" xmlns:wne="http://schemas.microsoft.com/office/word/2006/wordml" xmlns:wps="http://schemas.microsoft.com/office/word/2010/wordprocessingShape" mc:Ignorable="w14 w15 w16se w16cid w16 w16cex w16sdtdh wp14">
   <w:abstractNum w:abstractNumId="0" w15:restartNumberingAfterBreak="1">
     <w:nsid w:val="01507985"/>
     <w:multiLevelType w:val="multilevel"/>
@@ -14500,7 +16058,7 @@
     <w:lvl w:ilvl="0">
       <w:start w:val="1"/>
       <w:numFmt w:val="decimal"/>
-      <w:pStyle w:val="Heading1"/>
+      <w:pStyle w:val="Kop1"/>
       <w:lvlText w:val="%1."/>
       <w:lvlJc w:val="left"/>
       <w:pPr>
@@ -14513,7 +16071,7 @@
     <w:lvl w:ilvl="1">
       <w:start w:val="1"/>
       <w:numFmt w:val="decimal"/>
-      <w:pStyle w:val="Heading2"/>
+      <w:pStyle w:val="Kop2"/>
       <w:lvlText w:val="%1.%2"/>
       <w:lvlJc w:val="left"/>
       <w:pPr>
@@ -14526,7 +16084,7 @@
     <w:lvl w:ilvl="2">
       <w:start w:val="1"/>
       <w:numFmt w:val="decimal"/>
-      <w:pStyle w:val="Heading3"/>
+      <w:pStyle w:val="Kop3"/>
       <w:lvlText w:val="%1.%2.%3"/>
       <w:lvlJc w:val="left"/>
       <w:pPr>
@@ -15136,7 +16694,7 @@
 </file>
 
 <file path=word/people.xml><?xml version="1.0" encoding="utf-8"?>
-<w15:people xmlns:wpc="http://schemas.microsoft.com/office/word/2010/wordprocessingCanvas" xmlns:cx="http://schemas.microsoft.com/office/drawing/2014/chartex" xmlns:cx1="http://schemas.microsoft.com/office/drawing/2015/9/8/chartex" xmlns:cx2="http://schemas.microsoft.com/office/drawing/2015/10/21/chartex" xmlns:cx3="http://schemas.microsoft.com/office/drawing/2016/5/9/chartex" xmlns:cx4="http://schemas.microsoft.com/office/drawing/2016/5/10/chartex" xmlns:cx5="http://schemas.microsoft.com/office/drawing/2016/5/11/chartex" xmlns:cx6="http://schemas.microsoft.com/office/drawing/2016/5/12/chartex" xmlns:cx7="http://schemas.microsoft.com/office/drawing/2016/5/13/chartex" xmlns:cx8="http://schemas.microsoft.com/office/drawing/2016/5/14/chartex" xmlns:mc="http://schemas.openxmlformats.org/markup-compatibility/2006" xmlns:aink="http://schemas.microsoft.com/office/drawing/2016/ink" xmlns:am3d="http://schemas.microsoft.com/office/drawing/2017/model3d" xmlns:o="urn:schemas-microsoft-com:office:office" xmlns:oel="http://schemas.microsoft.com/office/2019/extlst" xmlns:r="http://schemas.openxmlformats.org/officeDocument/2006/relationships" xmlns:m="http://schemas.openxmlformats.org/officeDocument/2006/math" xmlns:v="urn:schemas-microsoft-com:vml" xmlns:wp14="http://schemas.microsoft.com/office/word/2010/wordprocessingDrawing" xmlns:wp="http://schemas.openxmlformats.org/drawingml/2006/wordprocessingDrawing" xmlns:w10="urn:schemas-microsoft-com:office:word" xmlns:w="http://schemas.openxmlformats.org/wordprocessingml/2006/main" xmlns:w14="http://schemas.microsoft.com/office/word/2010/wordml" xmlns:w15="http://schemas.microsoft.com/office/word/2012/wordml" xmlns:w16cex="http://schemas.microsoft.com/office/word/2018/wordml/cex" xmlns:w16cid="http://schemas.microsoft.com/office/word/2016/wordml/cid" xmlns:w16="http://schemas.microsoft.com/office/word/2018/wordml" xmlns:w16du="http://schemas.microsoft.com/office/word/2023/wordml/word16du" xmlns:w16sdtdh="http://schemas.microsoft.com/office/word/2020/wordml/sdtdatahash" xmlns:w16se="http://schemas.microsoft.com/office/word/2015/wordml/symex" xmlns:wpg="http://schemas.microsoft.com/office/word/2010/wordprocessingGroup" xmlns:wpi="http://schemas.microsoft.com/office/word/2010/wordprocessingInk" xmlns:wne="http://schemas.microsoft.com/office/word/2006/wordml" xmlns:wps="http://schemas.microsoft.com/office/word/2010/wordprocessingShape" mc:Ignorable="w14 w15 w16se w16cid w16 w16cex w16sdtdh w16du wp14">
+<w15:people xmlns:wpc="http://schemas.microsoft.com/office/word/2010/wordprocessingCanvas" xmlns:cx="http://schemas.microsoft.com/office/drawing/2014/chartex" xmlns:cx1="http://schemas.microsoft.com/office/drawing/2015/9/8/chartex" xmlns:cx2="http://schemas.microsoft.com/office/drawing/2015/10/21/chartex" xmlns:cx3="http://schemas.microsoft.com/office/drawing/2016/5/9/chartex" xmlns:cx4="http://schemas.microsoft.com/office/drawing/2016/5/10/chartex" xmlns:cx5="http://schemas.microsoft.com/office/drawing/2016/5/11/chartex" xmlns:cx6="http://schemas.microsoft.com/office/drawing/2016/5/12/chartex" xmlns:cx7="http://schemas.microsoft.com/office/drawing/2016/5/13/chartex" xmlns:cx8="http://schemas.microsoft.com/office/drawing/2016/5/14/chartex" xmlns:mc="http://schemas.openxmlformats.org/markup-compatibility/2006" xmlns:aink="http://schemas.microsoft.com/office/drawing/2016/ink" xmlns:am3d="http://schemas.microsoft.com/office/drawing/2017/model3d" xmlns:o="urn:schemas-microsoft-com:office:office" xmlns:oel="http://schemas.microsoft.com/office/2019/extlst" xmlns:r="http://schemas.openxmlformats.org/officeDocument/2006/relationships" xmlns:m="http://schemas.openxmlformats.org/officeDocument/2006/math" xmlns:v="urn:schemas-microsoft-com:vml" xmlns:wp14="http://schemas.microsoft.com/office/word/2010/wordprocessingDrawing" xmlns:wp="http://schemas.openxmlformats.org/drawingml/2006/wordprocessingDrawing" xmlns:w10="urn:schemas-microsoft-com:office:word" xmlns:w="http://schemas.openxmlformats.org/wordprocessingml/2006/main" xmlns:w14="http://schemas.microsoft.com/office/word/2010/wordml" xmlns:w15="http://schemas.microsoft.com/office/word/2012/wordml" xmlns:w16cex="http://schemas.microsoft.com/office/word/2018/wordml/cex" xmlns:w16cid="http://schemas.microsoft.com/office/word/2016/wordml/cid" xmlns:w16="http://schemas.microsoft.com/office/word/2018/wordml" xmlns:w16sdtdh="http://schemas.microsoft.com/office/word/2020/wordml/sdtdatahash" xmlns:w16se="http://schemas.microsoft.com/office/word/2015/wordml/symex" xmlns:wpg="http://schemas.microsoft.com/office/word/2010/wordprocessingGroup" xmlns:wpi="http://schemas.microsoft.com/office/word/2010/wordprocessingInk" xmlns:wne="http://schemas.microsoft.com/office/word/2006/wordml" xmlns:wps="http://schemas.microsoft.com/office/word/2010/wordprocessingShape" mc:Ignorable="w14 w15 w16se w16cid w16 w16cex w16sdtdh wp14">
   <w15:person w15:author="Santema, Arjen">
     <w15:presenceInfo w15:providerId="AD" w15:userId="S::Arjen.Santema@kadaster.nl::814f76ab-9d10-4b11-b84d-f14f0b26aae9"/>
   </w15:person>
@@ -15147,7 +16705,7 @@
 </file>
 
 <file path=word/styles.xml><?xml version="1.0" encoding="utf-8"?>
-<w:styles xmlns:mc="http://schemas.openxmlformats.org/markup-compatibility/2006" xmlns:r="http://schemas.openxmlformats.org/officeDocument/2006/relationships" xmlns:w="http://schemas.openxmlformats.org/wordprocessingml/2006/main" xmlns:w14="http://schemas.microsoft.com/office/word/2010/wordml" xmlns:w15="http://schemas.microsoft.com/office/word/2012/wordml" xmlns:w16cex="http://schemas.microsoft.com/office/word/2018/wordml/cex" xmlns:w16cid="http://schemas.microsoft.com/office/word/2016/wordml/cid" xmlns:w16="http://schemas.microsoft.com/office/word/2018/wordml" xmlns:w16du="http://schemas.microsoft.com/office/word/2023/wordml/word16du" xmlns:w16sdtdh="http://schemas.microsoft.com/office/word/2020/wordml/sdtdatahash" xmlns:w16se="http://schemas.microsoft.com/office/word/2015/wordml/symex" mc:Ignorable="w14 w15 w16se w16cid w16 w16cex w16sdtdh w16du">
+<w:styles xmlns:mc="http://schemas.openxmlformats.org/markup-compatibility/2006" xmlns:r="http://schemas.openxmlformats.org/officeDocument/2006/relationships" xmlns:w="http://schemas.openxmlformats.org/wordprocessingml/2006/main" xmlns:w14="http://schemas.microsoft.com/office/word/2010/wordml" xmlns:w15="http://schemas.microsoft.com/office/word/2012/wordml" xmlns:w16cex="http://schemas.microsoft.com/office/word/2018/wordml/cex" xmlns:w16cid="http://schemas.microsoft.com/office/word/2016/wordml/cid" xmlns:w16="http://schemas.microsoft.com/office/word/2018/wordml" xmlns:w16sdtdh="http://schemas.microsoft.com/office/word/2020/wordml/sdtdatahash" xmlns:w16se="http://schemas.microsoft.com/office/word/2015/wordml/symex" mc:Ignorable="w14 w15 w16se w16cid w16 w16cex w16sdtdh">
   <w:docDefaults>
     <w:rPrDefault>
       <w:rPr>
@@ -15542,7 +17100,7 @@
     <w:lsdException w:name="Unresolved Mention" w:semiHidden="1" w:unhideWhenUsed="1"/>
     <w:lsdException w:name="Smart Link" w:semiHidden="1" w:unhideWhenUsed="1"/>
   </w:latentStyles>
-  <w:style w:type="paragraph" w:default="1" w:styleId="Normal">
+  <w:style w:type="paragraph" w:default="1" w:styleId="Standaard">
     <w:name w:val="Normal"/>
     <w:qFormat/>
     <w:rsid w:val="0006671D"/>
@@ -15550,11 +17108,11 @@
       <w:spacing w:after="0"/>
     </w:pPr>
   </w:style>
-  <w:style w:type="paragraph" w:styleId="Heading1">
+  <w:style w:type="paragraph" w:styleId="Kop1">
     <w:name w:val="heading 1"/>
-    <w:basedOn w:val="Normal"/>
-    <w:next w:val="Normal"/>
-    <w:link w:val="Heading1Char"/>
+    <w:basedOn w:val="Standaard"/>
+    <w:next w:val="Standaard"/>
+    <w:link w:val="Kop1Char"/>
     <w:uiPriority w:val="9"/>
     <w:qFormat/>
     <w:rsid w:val="00E22A12"/>
@@ -15575,11 +17133,11 @@
       <w:szCs w:val="32"/>
     </w:rPr>
   </w:style>
-  <w:style w:type="paragraph" w:styleId="Heading2">
+  <w:style w:type="paragraph" w:styleId="Kop2">
     <w:name w:val="heading 2"/>
-    <w:basedOn w:val="Normal"/>
-    <w:next w:val="Normal"/>
-    <w:link w:val="Heading2Char"/>
+    <w:basedOn w:val="Standaard"/>
+    <w:next w:val="Standaard"/>
+    <w:link w:val="Kop2Char"/>
     <w:uiPriority w:val="9"/>
     <w:unhideWhenUsed/>
     <w:qFormat/>
@@ -15602,11 +17160,11 @@
       <w:szCs w:val="26"/>
     </w:rPr>
   </w:style>
-  <w:style w:type="paragraph" w:styleId="Heading3">
+  <w:style w:type="paragraph" w:styleId="Kop3">
     <w:name w:val="heading 3"/>
-    <w:basedOn w:val="Normal"/>
-    <w:next w:val="Normal"/>
-    <w:link w:val="Heading3Char"/>
+    <w:basedOn w:val="Standaard"/>
+    <w:next w:val="Standaard"/>
+    <w:link w:val="Kop3Char"/>
     <w:uiPriority w:val="9"/>
     <w:unhideWhenUsed/>
     <w:qFormat/>
@@ -15629,11 +17187,11 @@
       <w:szCs w:val="24"/>
     </w:rPr>
   </w:style>
-  <w:style w:type="paragraph" w:styleId="Heading4">
+  <w:style w:type="paragraph" w:styleId="Kop4">
     <w:name w:val="heading 4"/>
-    <w:basedOn w:val="Normal"/>
-    <w:next w:val="Normal"/>
-    <w:link w:val="Heading4Char"/>
+    <w:basedOn w:val="Standaard"/>
+    <w:next w:val="Standaard"/>
+    <w:link w:val="Kop4Char"/>
     <w:uiPriority w:val="9"/>
     <w:unhideWhenUsed/>
     <w:qFormat/>
@@ -15653,13 +17211,13 @@
       <w:sz w:val="24"/>
     </w:rPr>
   </w:style>
-  <w:style w:type="character" w:default="1" w:styleId="DefaultParagraphFont">
+  <w:style w:type="character" w:default="1" w:styleId="Standaardalinea-lettertype">
     <w:name w:val="Default Paragraph Font"/>
     <w:uiPriority w:val="1"/>
     <w:semiHidden/>
     <w:unhideWhenUsed/>
   </w:style>
-  <w:style w:type="table" w:default="1" w:styleId="TableNormal">
+  <w:style w:type="table" w:default="1" w:styleId="Standaardtabel">
     <w:name w:val="Normal Table"/>
     <w:uiPriority w:val="99"/>
     <w:semiHidden/>
@@ -15674,15 +17232,15 @@
       </w:tblCellMar>
     </w:tblPr>
   </w:style>
-  <w:style w:type="numbering" w:default="1" w:styleId="NoList">
+  <w:style w:type="numbering" w:default="1" w:styleId="Geenlijst">
     <w:name w:val="No List"/>
     <w:uiPriority w:val="99"/>
     <w:semiHidden/>
     <w:unhideWhenUsed/>
   </w:style>
-  <w:style w:type="character" w:styleId="PlaceholderText">
+  <w:style w:type="character" w:styleId="Tekstvantijdelijkeaanduiding">
     <w:name w:val="Placeholder Text"/>
-    <w:basedOn w:val="DefaultParagraphFont"/>
+    <w:basedOn w:val="Standaardalinea-lettertype"/>
     <w:uiPriority w:val="99"/>
     <w:semiHidden/>
     <w:rsid w:val="007B1AC7"/>
@@ -15690,10 +17248,10 @@
       <w:color w:val="808080"/>
     </w:rPr>
   </w:style>
-  <w:style w:type="paragraph" w:styleId="Header">
+  <w:style w:type="paragraph" w:styleId="Koptekst">
     <w:name w:val="header"/>
-    <w:basedOn w:val="Normal"/>
-    <w:link w:val="HeaderChar"/>
+    <w:basedOn w:val="Standaard"/>
+    <w:link w:val="KoptekstChar"/>
     <w:uiPriority w:val="99"/>
     <w:unhideWhenUsed/>
     <w:rsid w:val="00D141B0"/>
@@ -15705,17 +17263,17 @@
       <w:spacing w:line="240" w:lineRule="auto"/>
     </w:pPr>
   </w:style>
-  <w:style w:type="character" w:customStyle="1" w:styleId="HeaderChar">
-    <w:name w:val="Header Char"/>
-    <w:basedOn w:val="DefaultParagraphFont"/>
-    <w:link w:val="Header"/>
+  <w:style w:type="character" w:customStyle="1" w:styleId="KoptekstChar">
+    <w:name w:val="Koptekst Char"/>
+    <w:basedOn w:val="Standaardalinea-lettertype"/>
+    <w:link w:val="Koptekst"/>
     <w:uiPriority w:val="99"/>
     <w:rsid w:val="00D141B0"/>
   </w:style>
-  <w:style w:type="paragraph" w:styleId="Footer">
+  <w:style w:type="paragraph" w:styleId="Voettekst">
     <w:name w:val="footer"/>
-    <w:basedOn w:val="Normal"/>
-    <w:link w:val="FooterChar"/>
+    <w:basedOn w:val="Standaard"/>
+    <w:link w:val="VoettekstChar"/>
     <w:uiPriority w:val="99"/>
     <w:unhideWhenUsed/>
     <w:rsid w:val="00D141B0"/>
@@ -15727,16 +17285,16 @@
       <w:spacing w:line="240" w:lineRule="auto"/>
     </w:pPr>
   </w:style>
-  <w:style w:type="character" w:customStyle="1" w:styleId="FooterChar">
-    <w:name w:val="Footer Char"/>
-    <w:basedOn w:val="DefaultParagraphFont"/>
-    <w:link w:val="Footer"/>
+  <w:style w:type="character" w:customStyle="1" w:styleId="VoettekstChar">
+    <w:name w:val="Voettekst Char"/>
+    <w:basedOn w:val="Standaardalinea-lettertype"/>
+    <w:link w:val="Voettekst"/>
     <w:uiPriority w:val="99"/>
     <w:rsid w:val="00D141B0"/>
   </w:style>
-  <w:style w:type="table" w:styleId="TableGrid">
+  <w:style w:type="table" w:styleId="Tabelraster">
     <w:name w:val="Table Grid"/>
-    <w:basedOn w:val="TableNormal"/>
+    <w:basedOn w:val="Standaardtabel"/>
     <w:uiPriority w:val="39"/>
     <w:rsid w:val="0055043D"/>
     <w:pPr>
@@ -15758,7 +17316,7 @@
   </w:style>
   <w:style w:type="character" w:customStyle="1" w:styleId="GNmeta">
     <w:name w:val="GN meta"/>
-    <w:basedOn w:val="DefaultParagraphFont"/>
+    <w:basedOn w:val="Standaardalinea-lettertype"/>
     <w:uiPriority w:val="1"/>
     <w:qFormat/>
     <w:rsid w:val="00E22A12"/>
@@ -15769,7 +17327,7 @@
   </w:style>
   <w:style w:type="character" w:styleId="Hyperlink">
     <w:name w:val="Hyperlink"/>
-    <w:basedOn w:val="DefaultParagraphFont"/>
+    <w:basedOn w:val="Standaardalinea-lettertype"/>
     <w:uiPriority w:val="99"/>
     <w:unhideWhenUsed/>
     <w:rsid w:val="00FC37EB"/>
@@ -15778,9 +17336,9 @@
       <w:u w:val="single"/>
     </w:rPr>
   </w:style>
-  <w:style w:type="character" w:styleId="UnresolvedMention">
+  <w:style w:type="character" w:styleId="Onopgelostemelding">
     <w:name w:val="Unresolved Mention"/>
-    <w:basedOn w:val="DefaultParagraphFont"/>
+    <w:basedOn w:val="Standaardalinea-lettertype"/>
     <w:uiPriority w:val="99"/>
     <w:semiHidden/>
     <w:unhideWhenUsed/>
@@ -15792,8 +17350,8 @@
   </w:style>
   <w:style w:type="paragraph" w:customStyle="1" w:styleId="GNKop1">
     <w:name w:val="GN Kop 1"/>
-    <w:basedOn w:val="Heading1"/>
-    <w:next w:val="Normal"/>
+    <w:basedOn w:val="Kop1"/>
+    <w:next w:val="Standaard"/>
     <w:qFormat/>
     <w:rsid w:val="006B3BAA"/>
     <w:pPr>
@@ -15804,10 +17362,10 @@
       <w:outlineLvl w:val="9"/>
     </w:pPr>
   </w:style>
-  <w:style w:type="character" w:customStyle="1" w:styleId="Heading1Char">
-    <w:name w:val="Heading 1 Char"/>
-    <w:basedOn w:val="DefaultParagraphFont"/>
-    <w:link w:val="Heading1"/>
+  <w:style w:type="character" w:customStyle="1" w:styleId="Kop1Char">
+    <w:name w:val="Kop 1 Char"/>
+    <w:basedOn w:val="Standaardalinea-lettertype"/>
+    <w:link w:val="Kop1"/>
     <w:uiPriority w:val="9"/>
     <w:rsid w:val="00E22A12"/>
     <w:rPr>
@@ -15842,7 +17400,7 @@
   </w:style>
   <w:style w:type="table" w:customStyle="1" w:styleId="GNTabel">
     <w:name w:val="GN Tabel"/>
-    <w:basedOn w:val="TableNormal"/>
+    <w:basedOn w:val="Standaardtabel"/>
     <w:uiPriority w:val="99"/>
     <w:rsid w:val="00E22A12"/>
     <w:pPr>
@@ -15874,10 +17432,10 @@
       </w:tcPr>
     </w:tblStylePr>
   </w:style>
-  <w:style w:type="paragraph" w:styleId="TOC1">
+  <w:style w:type="paragraph" w:styleId="Inhopg1">
     <w:name w:val="toc 1"/>
-    <w:basedOn w:val="Normal"/>
-    <w:next w:val="Normal"/>
+    <w:basedOn w:val="Standaard"/>
+    <w:next w:val="Standaard"/>
     <w:autoRedefine/>
     <w:uiPriority w:val="39"/>
     <w:unhideWhenUsed/>
@@ -15895,10 +17453,10 @@
       <w:sz w:val="24"/>
     </w:rPr>
   </w:style>
-  <w:style w:type="paragraph" w:styleId="TOC2">
+  <w:style w:type="paragraph" w:styleId="Inhopg2">
     <w:name w:val="toc 2"/>
-    <w:basedOn w:val="Normal"/>
-    <w:next w:val="Normal"/>
+    <w:basedOn w:val="Standaard"/>
+    <w:next w:val="Standaard"/>
     <w:autoRedefine/>
     <w:uiPriority w:val="39"/>
     <w:unhideWhenUsed/>
@@ -15912,10 +17470,10 @@
       <w:contextualSpacing/>
     </w:pPr>
   </w:style>
-  <w:style w:type="paragraph" w:styleId="TOC3">
+  <w:style w:type="paragraph" w:styleId="Inhopg3">
     <w:name w:val="toc 3"/>
-    <w:basedOn w:val="Normal"/>
-    <w:next w:val="Normal"/>
+    <w:basedOn w:val="Standaard"/>
+    <w:next w:val="Standaard"/>
     <w:autoRedefine/>
     <w:uiPriority w:val="39"/>
     <w:unhideWhenUsed/>
@@ -15932,10 +17490,10 @@
       <w:sz w:val="18"/>
     </w:rPr>
   </w:style>
-  <w:style w:type="character" w:customStyle="1" w:styleId="Heading2Char">
-    <w:name w:val="Heading 2 Char"/>
-    <w:basedOn w:val="DefaultParagraphFont"/>
-    <w:link w:val="Heading2"/>
+  <w:style w:type="character" w:customStyle="1" w:styleId="Kop2Char">
+    <w:name w:val="Kop 2 Char"/>
+    <w:basedOn w:val="Standaardalinea-lettertype"/>
+    <w:link w:val="Kop2"/>
     <w:uiPriority w:val="9"/>
     <w:rsid w:val="00E22A12"/>
     <w:rPr>
@@ -15946,10 +17504,10 @@
       <w:szCs w:val="26"/>
     </w:rPr>
   </w:style>
-  <w:style w:type="character" w:customStyle="1" w:styleId="Heading3Char">
-    <w:name w:val="Heading 3 Char"/>
-    <w:basedOn w:val="DefaultParagraphFont"/>
-    <w:link w:val="Heading3"/>
+  <w:style w:type="character" w:customStyle="1" w:styleId="Kop3Char">
+    <w:name w:val="Kop 3 Char"/>
+    <w:basedOn w:val="Standaardalinea-lettertype"/>
+    <w:link w:val="Kop3"/>
     <w:uiPriority w:val="9"/>
     <w:rsid w:val="00E22A12"/>
     <w:rPr>
@@ -15960,10 +17518,10 @@
       <w:szCs w:val="24"/>
     </w:rPr>
   </w:style>
-  <w:style w:type="character" w:customStyle="1" w:styleId="Heading4Char">
-    <w:name w:val="Heading 4 Char"/>
-    <w:basedOn w:val="DefaultParagraphFont"/>
-    <w:link w:val="Heading4"/>
+  <w:style w:type="character" w:customStyle="1" w:styleId="Kop4Char">
+    <w:name w:val="Kop 4 Char"/>
+    <w:basedOn w:val="Standaardalinea-lettertype"/>
+    <w:link w:val="Kop4"/>
     <w:uiPriority w:val="9"/>
     <w:rsid w:val="00E22A12"/>
     <w:rPr>
@@ -15974,9 +17532,9 @@
       <w:sz w:val="24"/>
     </w:rPr>
   </w:style>
-  <w:style w:type="paragraph" w:styleId="ListParagraph">
+  <w:style w:type="paragraph" w:styleId="Lijstalinea">
     <w:name w:val="List Paragraph"/>
-    <w:basedOn w:val="Normal"/>
+    <w:basedOn w:val="Standaard"/>
     <w:uiPriority w:val="34"/>
     <w:qFormat/>
     <w:rsid w:val="00A734CB"/>
@@ -15987,7 +17545,7 @@
   </w:style>
   <w:style w:type="character" w:styleId="HTMLCode">
     <w:name w:val="HTML Code"/>
-    <w:basedOn w:val="DefaultParagraphFont"/>
+    <w:basedOn w:val="Standaardalinea-lettertype"/>
     <w:uiPriority w:val="99"/>
     <w:semiHidden/>
     <w:unhideWhenUsed/>
@@ -15998,7 +17556,7 @@
       <w:szCs w:val="20"/>
     </w:rPr>
   </w:style>
-  <w:style w:type="paragraph" w:styleId="NoSpacing">
+  <w:style w:type="paragraph" w:styleId="Geenafstand">
     <w:name w:val="No Spacing"/>
     <w:uiPriority w:val="1"/>
     <w:qFormat/>
@@ -16015,12 +17573,12 @@
   </w:style>
   <w:style w:type="character" w:customStyle="1" w:styleId="ky2igmncmogjharherah">
     <w:name w:val="ky2igmncmogjharherah"/>
-    <w:basedOn w:val="DefaultParagraphFont"/>
+    <w:basedOn w:val="Standaardalinea-lettertype"/>
     <w:rsid w:val="000F1064"/>
   </w:style>
-  <w:style w:type="character" w:styleId="Strong">
+  <w:style w:type="character" w:styleId="Zwaar">
     <w:name w:val="Strong"/>
-    <w:basedOn w:val="DefaultParagraphFont"/>
+    <w:basedOn w:val="Standaardalinea-lettertype"/>
     <w:uiPriority w:val="22"/>
     <w:qFormat/>
     <w:rsid w:val="000F1064"/>
@@ -16029,9 +17587,9 @@
       <w:bCs/>
     </w:rPr>
   </w:style>
-  <w:style w:type="character" w:styleId="Emphasis">
+  <w:style w:type="character" w:styleId="Nadruk">
     <w:name w:val="Emphasis"/>
-    <w:basedOn w:val="DefaultParagraphFont"/>
+    <w:basedOn w:val="Standaardalinea-lettertype"/>
     <w:uiPriority w:val="20"/>
     <w:qFormat/>
     <w:rsid w:val="000F1064"/>
@@ -16040,9 +17598,9 @@
       <w:iCs/>
     </w:rPr>
   </w:style>
-  <w:style w:type="character" w:styleId="CommentReference">
+  <w:style w:type="character" w:styleId="Verwijzingopmerking">
     <w:name w:val="annotation reference"/>
-    <w:basedOn w:val="DefaultParagraphFont"/>
+    <w:basedOn w:val="Standaardalinea-lettertype"/>
     <w:uiPriority w:val="99"/>
     <w:semiHidden/>
     <w:unhideWhenUsed/>
@@ -16052,10 +17610,10 @@
       <w:szCs w:val="16"/>
     </w:rPr>
   </w:style>
-  <w:style w:type="paragraph" w:styleId="CommentText">
+  <w:style w:type="paragraph" w:styleId="Tekstopmerking">
     <w:name w:val="annotation text"/>
-    <w:basedOn w:val="Normal"/>
-    <w:link w:val="CommentTextChar"/>
+    <w:basedOn w:val="Standaard"/>
+    <w:link w:val="TekstopmerkingChar"/>
     <w:uiPriority w:val="99"/>
     <w:unhideWhenUsed/>
     <w:rsid w:val="00522748"/>
@@ -16063,18 +17621,18 @@
       <w:spacing w:line="240" w:lineRule="auto"/>
     </w:pPr>
   </w:style>
-  <w:style w:type="character" w:customStyle="1" w:styleId="CommentTextChar">
-    <w:name w:val="Comment Text Char"/>
-    <w:basedOn w:val="DefaultParagraphFont"/>
-    <w:link w:val="CommentText"/>
+  <w:style w:type="character" w:customStyle="1" w:styleId="TekstopmerkingChar">
+    <w:name w:val="Tekst opmerking Char"/>
+    <w:basedOn w:val="Standaardalinea-lettertype"/>
+    <w:link w:val="Tekstopmerking"/>
     <w:uiPriority w:val="99"/>
     <w:rsid w:val="00522748"/>
   </w:style>
-  <w:style w:type="paragraph" w:styleId="CommentSubject">
+  <w:style w:type="paragraph" w:styleId="Onderwerpvanopmerking">
     <w:name w:val="annotation subject"/>
-    <w:basedOn w:val="CommentText"/>
-    <w:next w:val="CommentText"/>
-    <w:link w:val="CommentSubjectChar"/>
+    <w:basedOn w:val="Tekstopmerking"/>
+    <w:next w:val="Tekstopmerking"/>
+    <w:link w:val="OnderwerpvanopmerkingChar"/>
     <w:uiPriority w:val="99"/>
     <w:semiHidden/>
     <w:unhideWhenUsed/>
@@ -16084,10 +17642,10 @@
       <w:bCs/>
     </w:rPr>
   </w:style>
-  <w:style w:type="character" w:customStyle="1" w:styleId="CommentSubjectChar">
-    <w:name w:val="Comment Subject Char"/>
-    <w:basedOn w:val="CommentTextChar"/>
-    <w:link w:val="CommentSubject"/>
+  <w:style w:type="character" w:customStyle="1" w:styleId="OnderwerpvanopmerkingChar">
+    <w:name w:val="Onderwerp van opmerking Char"/>
+    <w:basedOn w:val="TekstopmerkingChar"/>
+    <w:link w:val="Onderwerpvanopmerking"/>
     <w:uiPriority w:val="99"/>
     <w:semiHidden/>
     <w:rsid w:val="00522748"/>
@@ -16096,9 +17654,9 @@
       <w:bCs/>
     </w:rPr>
   </w:style>
-  <w:style w:type="character" w:styleId="FollowedHyperlink">
+  <w:style w:type="character" w:styleId="GevolgdeHyperlink">
     <w:name w:val="FollowedHyperlink"/>
-    <w:basedOn w:val="DefaultParagraphFont"/>
+    <w:basedOn w:val="Standaardalinea-lettertype"/>
     <w:uiPriority w:val="99"/>
     <w:semiHidden/>
     <w:unhideWhenUsed/>
@@ -16324,6 +17882,118 @@
 </file>
 
 <file path=customXml/item2.xml><?xml version="1.0" encoding="utf-8"?>
+<p:properties xmlns:p="http://schemas.microsoft.com/office/2006/metadata/properties" xmlns:xsi="http://www.w3.org/2001/XMLSchema-instance" xmlns:pc="http://schemas.microsoft.com/office/infopath/2007/PartnerControls">
+  <documentManagement>
+    <_activity xmlns="06d1ee4b-961b-4778-ba52-520ca1a53514" xsi:nil="true"/>
+  </documentManagement>
+</p:properties>
+</file>
+
+<file path=customXml/item3.xml><?xml version="1.0" encoding="utf-8"?>
+<b:Sources xmlns:b="http://schemas.openxmlformats.org/officeDocument/2006/bibliography" xmlns="http://schemas.openxmlformats.org/officeDocument/2006/bibliography" SelectedStyle="\APASixthEditionOfficeOnline.xsl" StyleName="APA" Version="6"/>
+</file>
+
+<file path=customXml/item4.xml><?xml version="1.0" encoding="utf-8"?>
+<?mso-contentType ?>
+<FormTemplates xmlns="http://schemas.microsoft.com/sharepoint/v3/contenttype/forms">
+  <Display>DocumentLibraryForm</Display>
+  <Edit>DocumentLibraryForm</Edit>
+  <New>DocumentLibraryForm</New>
+</FormTemplates>
+</file>
+
+<file path=customXml/item5.xml><?xml version="1.0" encoding="utf-8"?>
+<Extra xmlns="Extra">
+  <FirstName/>
+  <LastName/>
+  <Initials/>
+  <Name/>
+  <InitialName/>
+  <Function/>
+  <FunctionExcerpt/>
+  <Title/>
+  <DateOfBirth/>
+  <Residence/>
+  <Building/>
+  <Address/>
+  <POBox/>
+  <ZIP/>
+  <City/>
+  <Address2/>
+  <ZIP2/>
+  <City2/>
+  <State/>
+  <Country/>
+  <CarbonCopy/>
+  <Email/>
+  <EmailEx/>
+  <Telephone/>
+  <TelephoneEx/>
+  <TelephoneHome/>
+  <Fax/>
+  <Office/>
+  <Department/>
+  <Company/>
+  <Manager/>
+  <BankAccount/>
+  <BankName/>
+  <BankDescription/>
+  <VATNumber/>
+  <Description/>
+  <Recipient/>
+  <ClientCompany/>
+  <ClientName/>
+  <ClientAddress1/>
+  <ClientAddress2/>
+  <ClientPOBox/>
+  <ClientZIP/>
+  <ClientCity/>
+  <ClientState/>
+  <ClientCountry/>
+  <ClientEmail/>
+  <ClientTelephone/>
+  <ProjectName/>
+  <Reference/>
+  <YourReference/>
+  <Ondertitel/>
+  <Projectcode/>
+  <Projectnumber/>
+  <OrderNumber/>
+  <Sector/>
+  <ReportNumber/>
+  <ReportDate/>
+  <CheckedBy/>
+  <Location/>
+  <Time/>
+  <ProjectDirector/>
+  <Authorization/>
+  <Status/>
+  <Version/>
+  <Method/>
+  <Security/>
+  <DocumentType/>
+  <DocumentVersion/>
+  <DocumentRevision/>
+  <Organisation/>
+  <Authorizer/>
+  <Attachments/>
+  <Entity/>
+  <Present/>
+  <Language/>
+  <Path/>
+  <Extra1/>
+  <Extra2/>
+  <Extra3/>
+  <Extra4/>
+  <Extra5/>
+  <Extra6/>
+  <Extra7/>
+  <Extra8/>
+  <Extra9/>
+</Extra>
+</file>
+
+<file path=customXml/item6.xml><?xml version="1.0" encoding="utf-8"?>
 <ct:contentTypeSchema xmlns:ct="http://schemas.microsoft.com/office/2006/metadata/contentType" xmlns:ma="http://schemas.microsoft.com/office/2006/metadata/properties/metaAttributes" ct:_="" ma:_="" ma:contentTypeName="Document" ma:contentTypeID="0x010100E7B5301F3A1C464EA9BE9022DEEAD951" ma:contentTypeVersion="15" ma:contentTypeDescription="Create a new document." ma:contentTypeScope="" ma:versionID="e4f5ee59162b3870c5a880284ec1a019">
   <xsd:schema xmlns:xsd="http://www.w3.org/2001/XMLSchema" xmlns:xs="http://www.w3.org/2001/XMLSchema" xmlns:p="http://schemas.microsoft.com/office/2006/metadata/properties" xmlns:ns3="06d1ee4b-961b-4778-ba52-520ca1a53514" xmlns:ns4="f5a5c514-af5a-46b1-81f9-fe84d4229ff6" targetNamespace="http://schemas.microsoft.com/office/2006/metadata/properties" ma:root="true" ma:fieldsID="311bd72962daf361e743baafeb668033" ns3:_="" ns4:_="">
     <xsd:import namespace="06d1ee4b-961b-4778-ba52-520ca1a53514"/>
@@ -16558,118 +18228,6 @@
 </ct:contentTypeSchema>
 </file>
 
-<file path=customXml/item3.xml><?xml version="1.0" encoding="utf-8"?>
-<p:properties xmlns:p="http://schemas.microsoft.com/office/2006/metadata/properties" xmlns:xsi="http://www.w3.org/2001/XMLSchema-instance" xmlns:pc="http://schemas.microsoft.com/office/infopath/2007/PartnerControls">
-  <documentManagement>
-    <_activity xmlns="06d1ee4b-961b-4778-ba52-520ca1a53514" xsi:nil="true"/>
-  </documentManagement>
-</p:properties>
-</file>
-
-<file path=customXml/item4.xml><?xml version="1.0" encoding="utf-8"?>
-<b:Sources xmlns:b="http://schemas.openxmlformats.org/officeDocument/2006/bibliography" xmlns="http://schemas.openxmlformats.org/officeDocument/2006/bibliography" SelectedStyle="\APASixthEditionOfficeOnline.xsl" StyleName="APA" Version="6"/>
-</file>
-
-<file path=customXml/item5.xml><?xml version="1.0" encoding="utf-8"?>
-<?mso-contentType ?>
-<FormTemplates xmlns="http://schemas.microsoft.com/sharepoint/v3/contenttype/forms">
-  <Display>DocumentLibraryForm</Display>
-  <Edit>DocumentLibraryForm</Edit>
-  <New>DocumentLibraryForm</New>
-</FormTemplates>
-</file>
-
-<file path=customXml/item6.xml><?xml version="1.0" encoding="utf-8"?>
-<Extra xmlns="Extra">
-  <FirstName/>
-  <LastName/>
-  <Initials/>
-  <Name/>
-  <InitialName/>
-  <Function/>
-  <FunctionExcerpt/>
-  <Title/>
-  <DateOfBirth/>
-  <Residence/>
-  <Building/>
-  <Address/>
-  <POBox/>
-  <ZIP/>
-  <City/>
-  <Address2/>
-  <ZIP2/>
-  <City2/>
-  <State/>
-  <Country/>
-  <CarbonCopy/>
-  <Email/>
-  <EmailEx/>
-  <Telephone/>
-  <TelephoneEx/>
-  <TelephoneHome/>
-  <Fax/>
-  <Office/>
-  <Department/>
-  <Company/>
-  <Manager/>
-  <BankAccount/>
-  <BankName/>
-  <BankDescription/>
-  <VATNumber/>
-  <Description/>
-  <Recipient/>
-  <ClientCompany/>
-  <ClientName/>
-  <ClientAddress1/>
-  <ClientAddress2/>
-  <ClientPOBox/>
-  <ClientZIP/>
-  <ClientCity/>
-  <ClientState/>
-  <ClientCountry/>
-  <ClientEmail/>
-  <ClientTelephone/>
-  <ProjectName/>
-  <Reference/>
-  <YourReference/>
-  <Ondertitel/>
-  <Projectcode/>
-  <Projectnumber/>
-  <OrderNumber/>
-  <Sector/>
-  <ReportNumber/>
-  <ReportDate/>
-  <CheckedBy/>
-  <Location/>
-  <Time/>
-  <ProjectDirector/>
-  <Authorization/>
-  <Status/>
-  <Version/>
-  <Method/>
-  <Security/>
-  <DocumentType/>
-  <DocumentVersion/>
-  <DocumentRevision/>
-  <Organisation/>
-  <Authorizer/>
-  <Attachments/>
-  <Entity/>
-  <Present/>
-  <Language/>
-  <Path/>
-  <Extra1/>
-  <Extra2/>
-  <Extra3/>
-  <Extra4/>
-  <Extra5/>
-  <Extra6/>
-  <Extra7/>
-  <Extra8/>
-  <Extra9/>
-</Extra>
-</file>
-
 <file path=customXml/itemProps1.xml><?xml version="1.0" encoding="utf-8"?>
 <ds:datastoreItem xmlns:ds="http://schemas.openxmlformats.org/officeDocument/2006/customXml" ds:itemID="{55AF091B-3C7A-41E3-B477-F2FDAA23CFDA}">
   <ds:schemaRefs>
@@ -16679,6 +18237,40 @@
 </file>
 
 <file path=customXml/itemProps2.xml><?xml version="1.0" encoding="utf-8"?>
+<ds:datastoreItem xmlns:ds="http://schemas.openxmlformats.org/officeDocument/2006/customXml" ds:itemID="{9BE0DB14-7315-4A70-BA8A-B484F0D94804}">
+  <ds:schemaRefs>
+    <ds:schemaRef ds:uri="http://schemas.microsoft.com/office/2006/metadata/properties"/>
+    <ds:schemaRef ds:uri="http://schemas.microsoft.com/office/infopath/2007/PartnerControls"/>
+    <ds:schemaRef ds:uri="06d1ee4b-961b-4778-ba52-520ca1a53514"/>
+  </ds:schemaRefs>
+</ds:datastoreItem>
+</file>
+
+<file path=customXml/itemProps3.xml><?xml version="1.0" encoding="utf-8"?>
+<ds:datastoreItem xmlns:ds="http://schemas.openxmlformats.org/officeDocument/2006/customXml" ds:itemID="{968D8553-304D-4121-B4BD-FF89595CD91D}">
+  <ds:schemaRefs>
+    <ds:schemaRef ds:uri="http://schemas.openxmlformats.org/officeDocument/2006/bibliography"/>
+  </ds:schemaRefs>
+</ds:datastoreItem>
+</file>
+
+<file path=customXml/itemProps4.xml><?xml version="1.0" encoding="utf-8"?>
+<ds:datastoreItem xmlns:ds="http://schemas.openxmlformats.org/officeDocument/2006/customXml" ds:itemID="{30D1A6BA-BA94-42E6-B988-BE6714A7E959}">
+  <ds:schemaRefs>
+    <ds:schemaRef ds:uri="http://schemas.microsoft.com/sharepoint/v3/contenttype/forms"/>
+  </ds:schemaRefs>
+</ds:datastoreItem>
+</file>
+
+<file path=customXml/itemProps5.xml><?xml version="1.0" encoding="utf-8"?>
+<ds:datastoreItem xmlns:ds="http://schemas.openxmlformats.org/officeDocument/2006/customXml" ds:itemID="{755198CB-D0B1-4DBA-81DC-B5FEA28FA7F3}">
+  <ds:schemaRefs>
+    <ds:schemaRef ds:uri="Extra"/>
+  </ds:schemaRefs>
+</ds:datastoreItem>
+</file>
+
+<file path=customXml/itemProps6.xml><?xml version="1.0" encoding="utf-8"?>
 <ds:datastoreItem xmlns:ds="http://schemas.openxmlformats.org/officeDocument/2006/customXml" ds:itemID="{807D510F-FF82-445E-9BA6-3DE610EC43FA}">
   <ds:schemaRefs>
     <ds:schemaRef ds:uri="http://schemas.microsoft.com/office/2006/metadata/contentType"/>
@@ -16695,38 +18287,4 @@
     <ds:schemaRef ds:uri="http://schemas.microsoft.com/internal/obd"/>
   </ds:schemaRefs>
 </ds:datastoreItem>
-</file>
-
-<file path=customXml/itemProps3.xml><?xml version="1.0" encoding="utf-8"?>
-<ds:datastoreItem xmlns:ds="http://schemas.openxmlformats.org/officeDocument/2006/customXml" ds:itemID="{9BE0DB14-7315-4A70-BA8A-B484F0D94804}">
-  <ds:schemaRefs>
-    <ds:schemaRef ds:uri="http://schemas.microsoft.com/office/2006/metadata/properties"/>
-    <ds:schemaRef ds:uri="http://schemas.microsoft.com/office/infopath/2007/PartnerControls"/>
-    <ds:schemaRef ds:uri="06d1ee4b-961b-4778-ba52-520ca1a53514"/>
-  </ds:schemaRefs>
-</ds:datastoreItem>
-</file>
-
-<file path=customXml/itemProps4.xml><?xml version="1.0" encoding="utf-8"?>
-<ds:datastoreItem xmlns:ds="http://schemas.openxmlformats.org/officeDocument/2006/customXml" ds:itemID="{968D8553-304D-4121-B4BD-FF89595CD91D}">
-  <ds:schemaRefs>
-    <ds:schemaRef ds:uri="http://schemas.openxmlformats.org/officeDocument/2006/bibliography"/>
-  </ds:schemaRefs>
-</ds:datastoreItem>
-</file>
-
-<file path=customXml/itemProps5.xml><?xml version="1.0" encoding="utf-8"?>
-<ds:datastoreItem xmlns:ds="http://schemas.openxmlformats.org/officeDocument/2006/customXml" ds:itemID="{30D1A6BA-BA94-42E6-B988-BE6714A7E959}">
-  <ds:schemaRefs>
-    <ds:schemaRef ds:uri="http://schemas.microsoft.com/sharepoint/v3/contenttype/forms"/>
-  </ds:schemaRefs>
-</ds:datastoreItem>
-</file>
-
-<file path=customXml/itemProps6.xml><?xml version="1.0" encoding="utf-8"?>
-<ds:datastoreItem xmlns:ds="http://schemas.openxmlformats.org/officeDocument/2006/customXml" ds:itemID="{755198CB-D0B1-4DBA-81DC-B5FEA28FA7F3}">
-  <ds:schemaRefs>
-    <ds:schemaRef ds:uri="Extra"/>
-  </ds:schemaRefs>
-</ds:datastoreItem>
 </file>
--- a/review-consultatieversie/232112SBB-aangevuld met opmerkingen KOOP en NORA.docx
+++ b/review-consultatieversie/232112SBB-aangevuld met opmerkingen KOOP en NORA.docx
@@ -845,11 +845,13 @@
       <w:pPr>
         <w:rPr>
           <w:noProof/>
-        </w:rPr>
-      </w:pPr>
-      <w:r>
-        <w:rPr>
-          <w:noProof/>
+          <w:highlight w:val="yellow"/>
+        </w:rPr>
+      </w:pPr>
+      <w:r>
+        <w:rPr>
+          <w:noProof/>
+          <w:highlight w:val="yellow"/>
         </w:rPr>
         <w:t>Voor skos:Concept wordt nu skos:prefLabel verplicht.</w:t>
       </w:r>
@@ -860,6 +862,7 @@
       <w:r>
         <w:rPr>
           <w:noProof/>
+          <w:highlight w:val="yellow"/>
         </w:rPr>
         <w:t xml:space="preserve">Voor skos:ConceptScheme en skos:Collection wordt nu rdfs:label verplicht, terwijl skos:prefLabel </w:t>
       </w:r>
@@ -868,12 +871,14 @@
       <w:r>
         <w:rPr>
           <w:rStyle w:val="Verwijzingopmerking"/>
+          <w:highlight w:val="yellow"/>
         </w:rPr>
         <w:commentReference w:id="8"/>
       </w:r>
       <w:r>
         <w:rPr>
           <w:noProof/>
+          <w:highlight w:val="yellow"/>
         </w:rPr>
         <w:t>ook daar prima op toegepast mag worden.</w:t>
       </w:r>
@@ -1340,27 +1345,41 @@
       <w:r>
         <w:rPr>
           <w:noProof/>
-        </w:rPr>
-        <w:t xml:space="preserve">De SHACL specificatie in Turtle (https://github.com/pldn/nederlands-profiel-voor-stelselcatalogi/blob/main/profiles/skos-ap-nl.ttl) geeft niet weer wat de relatie is tot de nieuw gedefinieerde Nederlandse begrippen. </w:t>
-      </w:r>
-    </w:p>
-    <w:p>
-      <w:pPr>
-        <w:rPr>
-          <w:noProof/>
-        </w:rPr>
-      </w:pPr>
-    </w:p>
-    <w:p>
-      <w:r>
-        <w:rPr>
-          <w:noProof/>
+          <w:highlight w:val="yellow"/>
+        </w:rPr>
+        <w:t>De SHACL specificatie in Turtle (https://github.com/pldn/nederlands-profiel-voor-stelselcatalogi/blob/main/profiles/skos-ap-nl.ttl) geeft niet weer wat de relatie is tot de nieuw gedefinieerde Nederlandse begrippen.</w:t>
+      </w:r>
+      <w:r>
+        <w:rPr>
+          <w:noProof/>
+        </w:rPr>
+        <w:t xml:space="preserve"> </w:t>
+      </w:r>
+    </w:p>
+    <w:p>
+      <w:pPr>
+        <w:rPr>
+          <w:noProof/>
+        </w:rPr>
+      </w:pPr>
+    </w:p>
+    <w:p>
+      <w:pPr>
+        <w:rPr>
+          <w:highlight w:val="yellow"/>
+        </w:rPr>
+      </w:pPr>
+      <w:r>
+        <w:rPr>
+          <w:noProof/>
+          <w:highlight w:val="yellow"/>
         </w:rPr>
         <w:t xml:space="preserve">Zo is bijv. geen relatie gelegd, voor zover ik kan zien, tussen skosapnl:Concept-narrowerGeneric en het nieuw gedefinieerde NL begrip </w:t>
       </w:r>
       <w:r>
         <w:rPr>
           <w:noProof/>
+          <w:highlight w:val="yellow"/>
         </w:rPr>
         <w:tab/>
         <w:t>http://begrippen.nlbegrip.nl/sbb/id/concept/NarrowerGeneric .</w:t>
@@ -1371,20 +1390,23 @@
         <w:rPr>
           <w:b/>
           <w:bCs/>
-        </w:rPr>
-      </w:pPr>
-    </w:p>
-    <w:p>
-      <w:pPr>
-        <w:rPr>
-          <w:b/>
-          <w:bCs/>
-        </w:rPr>
-      </w:pPr>
-      <w:r>
-        <w:rPr>
-          <w:b/>
-          <w:bCs/>
+          <w:highlight w:val="yellow"/>
+        </w:rPr>
+      </w:pPr>
+    </w:p>
+    <w:p>
+      <w:pPr>
+        <w:rPr>
+          <w:b/>
+          <w:bCs/>
+          <w:highlight w:val="yellow"/>
+        </w:rPr>
+      </w:pPr>
+      <w:r>
+        <w:rPr>
+          <w:b/>
+          <w:bCs/>
+          <w:highlight w:val="yellow"/>
         </w:rPr>
         <w:t>Verbetervoorstel</w:t>
       </w:r>
@@ -1393,6 +1415,7 @@
       <w:r>
         <w:rPr>
           <w:noProof/>
+          <w:highlight w:val="yellow"/>
         </w:rPr>
         <w:t>(</w:t>
       </w:r>
@@ -1400,6 +1423,7 @@
       <w:r>
         <w:rPr>
           <w:noProof/>
+          <w:highlight w:val="yellow"/>
         </w:rPr>
         <w:t>1) Leg een verband/link tussen de NLse begrippen (begrippen.nl/Concept) en de Linked Data terminologie (skos:Concept) als taalbinding, bijv. zoals ik eerder heb voorgesteld met rdfs:seeAlso. Dat kan bij de vastlegging van de begrippen zelf.</w:t>
       </w:r>
@@ -1407,6 +1431,7 @@
       <w:r>
         <w:rPr>
           <w:rStyle w:val="Verwijzingopmerking"/>
+          <w:highlight w:val="yellow"/>
         </w:rPr>
         <w:commentReference w:id="11"/>
       </w:r>
@@ -2888,12 +2913,14 @@
         <w:rPr>
           <w:b/>
           <w:bCs/>
-        </w:rPr>
-      </w:pPr>
-      <w:r>
-        <w:rPr>
-          <w:b/>
-          <w:bCs/>
+          <w:highlight w:val="yellow"/>
+        </w:rPr>
+      </w:pPr>
+      <w:r>
+        <w:rPr>
+          <w:b/>
+          <w:bCs/>
+          <w:highlight w:val="yellow"/>
         </w:rPr>
         <w:t>Opmerking</w:t>
       </w:r>
@@ -2903,6 +2930,7 @@
       <w:r>
         <w:rPr>
           <w:noProof/>
+          <w:highlight w:val="yellow"/>
         </w:rPr>
         <w:t>waarom is gekozen voor 'alternatieve term' ipv 'synoniem''?</w:t>
       </w:r>
@@ -2910,6 +2938,7 @@
       <w:r>
         <w:rPr>
           <w:rStyle w:val="Verwijzingopmerking"/>
+          <w:highlight w:val="yellow"/>
         </w:rPr>
         <w:commentReference w:id="19"/>
       </w:r>
@@ -7655,7 +7684,6 @@
       <w:r>
         <w:rPr>
           <w:noProof/>
-          <w:lang w:val="en-GB"/>
         </w:rPr>
         <w:t xml:space="preserve">toevoegen: </w:t>
       </w:r>
@@ -7663,7 +7691,6 @@
       <w:r>
         <w:rPr>
           <w:noProof/>
-          <w:lang w:val="en-GB"/>
         </w:rPr>
         <w:t>Charles Ogden, I.A. Richards "The Meaning of Meaning" (1923)</w:t>
       </w:r>
@@ -7677,7 +7704,6 @@
       <w:r>
         <w:rPr>
           <w:noProof/>
-          <w:lang w:val="en-GB"/>
         </w:rPr>
         <w:t xml:space="preserve">. </w:t>
       </w:r>
@@ -9759,6 +9785,7 @@
       <w:r>
         <w:rPr>
           <w:noProof/>
+          <w:highlight w:val="yellow"/>
         </w:rPr>
         <w:t>Een begrip kan ook een afgeleid begrip zijn. In de RuleSpeak notatie wordt hiervoor de volgende zinstructuur gebruikt: Een «begrip» moet beschouwd worden als een «</w:t>
       </w:r>
@@ -9766,6 +9793,7 @@
       <w:r>
         <w:rPr>
           <w:noProof/>
+          <w:highlight w:val="yellow"/>
         </w:rPr>
         <w:t xml:space="preserve">afgeleid </w:t>
       </w:r>
@@ -9773,14 +9801,22 @@
       <w:r>
         <w:rPr>
           <w:rStyle w:val="Verwijzingopmerking"/>
+          <w:highlight w:val="yellow"/>
         </w:rPr>
         <w:commentReference w:id="77"/>
       </w:r>
       <w:r>
         <w:rPr>
           <w:noProof/>
-        </w:rPr>
-        <w:t>begrip» indien aan de volgende voorwaarden: 1) voorwaarden 1; 2) voorwaarde 2); etc. Het afgeleide begrip wordt opgenomen in de begrippenlijst. De bron van dat afgeleide begrip is een bedrijfsregel. Op die wijze is er ook een duidelijke scheiding tussen bedrijfsregels en begrippen.</w:t>
+          <w:highlight w:val="yellow"/>
+        </w:rPr>
+        <w:t>begrip» indien aan de volgende voorwaarden: 1) voorwaarden 1; 2) voorwaarde 2); etc. Het afgeleide begrip wordt opgenomen in de begrippenlijst. De bron van dat afgeleide begrip is een bedrijfsregel. Op die wijze is er ook een duidelijke scheiding tussen bedrijfsregels en begrippen</w:t>
+      </w:r>
+      <w:r>
+        <w:rPr>
+          <w:noProof/>
+        </w:rPr>
+        <w:t>.</w:t>
       </w:r>
     </w:p>
     <w:bookmarkEnd w:id="76"/>
@@ -13582,7 +13618,22 @@
         <w:t>Definities:</w:t>
       </w:r>
       <w:r>
-        <w:t xml:space="preserve"> In NL-SBB zijn geen richtlijnen opgenomen voor het opstellen van een definitie. De vraag is of dit een bewuste keuze is of dat dit onderdeel van NL-SBB zou moeten zijn (al of niet met een verwijzing naar een externe bron). In de Expertgroep is het voorstel geopperd om ISO 704 te hanteren. Een korte Nederlandse samenvatting is hier te vinden: </w:t>
+        <w:t xml:space="preserve"> In NL-SBB zijn </w:t>
+      </w:r>
+      <w:commentRangeStart w:id="89"/>
+      <w:r>
+        <w:t xml:space="preserve">geen richtlijnen </w:t>
+      </w:r>
+      <w:commentRangeEnd w:id="89"/>
+      <w:r>
+        <w:rPr>
+          <w:rStyle w:val="Verwijzingopmerking"/>
+          <w:color w:val="3C3C3C" w:themeColor="text1"/>
+        </w:rPr>
+        <w:commentReference w:id="89"/>
+      </w:r>
+      <w:r>
+        <w:t xml:space="preserve">opgenomen voor het opstellen van een definitie. De vraag is of dit een bewuste keuze is of dat dit onderdeel van NL-SBB zou moeten zijn (al of niet met een verwijzing naar een externe bron). In de Expertgroep is het voorstel geopperd om ISO 704 te hanteren. Een korte Nederlandse samenvatting is hier te vinden: </w:t>
       </w:r>
       <w:hyperlink r:id="rId24" w:anchor="ISO_704" w:history="1">
         <w:r>
@@ -13618,7 +13669,22 @@
         <w:t>definitie - Een definitie is een verwoording van de betekenis van een begrip waarmee het begrip kan worden onderscheiden van andere begrippen.</w:t>
       </w:r>
       <w:r>
-        <w:t>). We pleiten ervoor om de begripsnaam niet te herhalen in de definitie en dit ook als richtlijn te gaan hanteren voor begrippenkaders.</w:t>
+        <w:t xml:space="preserve">). We pleiten ervoor om </w:t>
+      </w:r>
+      <w:commentRangeStart w:id="90"/>
+      <w:r>
+        <w:t xml:space="preserve">de begripsnaam niet te herhalen in de definitie </w:t>
+      </w:r>
+      <w:commentRangeEnd w:id="90"/>
+      <w:r>
+        <w:rPr>
+          <w:rStyle w:val="Verwijzingopmerking"/>
+          <w:color w:val="3C3C3C" w:themeColor="text1"/>
+        </w:rPr>
+        <w:commentReference w:id="90"/>
+      </w:r>
+      <w:r>
+        <w:t>en dit ook als richtlijn te gaan hanteren voor begrippenkaders.</w:t>
       </w:r>
     </w:p>
     <w:p>
@@ -13658,7 +13724,22 @@
         </w:r>
       </w:hyperlink>
       <w:r>
-        <w:t>) te groeperen. Bijvoorbeeld alles wat met aanduiding te maken heeft onder de groep Aanduiding (voorkeursterm, afkorting, alternatieve term, zoekterm), alles wat met betekenis en uitleg te maken heeft onder de groep Betekenis (definitie, toelichting, voorbeelden, uitleg, context) etc.</w:t>
+        <w:t xml:space="preserve">) te groeperen. Bijvoorbeeld alles wat met aanduiding te maken heeft onder de groep </w:t>
+      </w:r>
+      <w:commentRangeStart w:id="91"/>
+      <w:r>
+        <w:t xml:space="preserve">Aanduiding </w:t>
+      </w:r>
+      <w:commentRangeEnd w:id="91"/>
+      <w:r>
+        <w:rPr>
+          <w:rStyle w:val="Verwijzingopmerking"/>
+          <w:color w:val="3C3C3C" w:themeColor="text1"/>
+        </w:rPr>
+        <w:commentReference w:id="91"/>
+      </w:r>
+      <w:r>
+        <w:t>(voorkeursterm, afkorting, alternatieve term, zoekterm), alles wat met betekenis en uitleg te maken heeft onder de groep Betekenis (definitie, toelichting, voorbeelden, uitleg, context) etc.</w:t>
       </w:r>
     </w:p>
     <w:p>
@@ -13707,7 +13788,22 @@
         </w:r>
       </w:hyperlink>
       <w:r>
-        <w:t>):  Voorstel is om die alleen te gebruiken voor een synoniem, die (bijna) dezelfde betekenis heeft, maar niet de voorkeursaanduiding is. De voorbeelden die genoemd worden (meervoudsvormen, onregelmatige vormen) zijn in de ogen van de expertgroep zoektermen die je wel kunt gebruiken voor indexering, tooltips-toepassingen etc., maar verborgen wilt houden. Voor formele afkortingen die ook als voorbeeld worden genoemd is er een aanvullende wens.</w:t>
+        <w:t xml:space="preserve">):  Voorstel is om die alleen te gebruiken voor een </w:t>
+      </w:r>
+      <w:commentRangeStart w:id="92"/>
+      <w:r>
+        <w:t>synoniem</w:t>
+      </w:r>
+      <w:commentRangeEnd w:id="92"/>
+      <w:r>
+        <w:rPr>
+          <w:rStyle w:val="Verwijzingopmerking"/>
+          <w:color w:val="3C3C3C" w:themeColor="text1"/>
+        </w:rPr>
+        <w:commentReference w:id="92"/>
+      </w:r>
+      <w:r>
+        <w:t>, die (bijna) dezelfde betekenis heeft, maar niet de voorkeursaanduiding is. De voorbeelden die genoemd worden (meervoudsvormen, onregelmatige vormen) zijn in de ogen van de expertgroep zoektermen die je wel kunt gebruiken voor indexering, tooltips-toepassingen etc., maar verborgen wilt houden. Voor formele afkortingen die ook als voorbeeld worden genoemd is er een aanvullende wens.</w:t>
       </w:r>
     </w:p>
     <w:p>
@@ -13792,7 +13888,22 @@
         </w:r>
       </w:hyperlink>
       <w:r>
-        <w:t>). De expertgroep pleit voor een apart kenmerk op te nemen voor afkortingen.</w:t>
+        <w:t xml:space="preserve">). De expertgroep pleit voor een </w:t>
+      </w:r>
+      <w:commentRangeStart w:id="93"/>
+      <w:r>
+        <w:t>apart kenmerk op te nemen voor afkortingen</w:t>
+      </w:r>
+      <w:commentRangeEnd w:id="93"/>
+      <w:r>
+        <w:rPr>
+          <w:rStyle w:val="Verwijzingopmerking"/>
+          <w:color w:val="3C3C3C" w:themeColor="text1"/>
+        </w:rPr>
+        <w:commentReference w:id="93"/>
+      </w:r>
+      <w:r>
+        <w:t>.</w:t>
       </w:r>
     </w:p>
     <w:p>
@@ -13808,27 +13919,60 @@
           <w:ilvl w:val="0"/>
           <w:numId w:val="9"/>
         </w:numPr>
-      </w:pPr>
-      <w:r>
-        <w:rPr>
-          <w:b/>
-          <w:bCs/>
+        <w:rPr>
+          <w:highlight w:val="yellow"/>
+        </w:rPr>
+      </w:pPr>
+      <w:r>
+        <w:rPr>
+          <w:b/>
+          <w:bCs/>
+          <w:highlight w:val="yellow"/>
         </w:rPr>
         <w:t>Zoekterm (reikwijdte aanpassen)</w:t>
       </w:r>
       <w:r>
+        <w:rPr>
+          <w:highlight w:val="yellow"/>
+        </w:rPr>
         <w:t xml:space="preserve"> (</w:t>
       </w:r>
       <w:hyperlink r:id="rId29" w:anchor="dfn-zoekterm" w:history="1">
         <w:r>
           <w:rPr>
             <w:rStyle w:val="Hyperlink"/>
+            <w:highlight w:val="yellow"/>
           </w:rPr>
           <w:t>https://profielstelselcatalogus.pldn.nl/#dfn-zoekterm</w:t>
         </w:r>
       </w:hyperlink>
       <w:r>
-        <w:t>): De meeste voorbeelden onder alternatieve term zijn in de ogen van de expertgroep in feite zoektermen (dus meervouden, onregelmatige vormen, spellingsvarianten etc.) die je wel wilt vastleggen om ze te gebruiken bij indexeringen, mouse-over- en tooltips-toepassingen etc., maar verder verborgen wilt houden.</w:t>
+        <w:rPr>
+          <w:highlight w:val="yellow"/>
+        </w:rPr>
+        <w:t>): De meeste voorbeelden onder alternatieve term zijn in de ogen van de expertgroep in feite zoektermen (</w:t>
+      </w:r>
+      <w:commentRangeStart w:id="94"/>
+      <w:r>
+        <w:rPr>
+          <w:highlight w:val="yellow"/>
+        </w:rPr>
+        <w:t xml:space="preserve">dus meervouden, onregelmatige vormen, spellingsvarianten </w:t>
+      </w:r>
+      <w:commentRangeEnd w:id="94"/>
+      <w:r>
+        <w:rPr>
+          <w:rStyle w:val="Verwijzingopmerking"/>
+          <w:color w:val="3C3C3C" w:themeColor="text1"/>
+          <w:highlight w:val="yellow"/>
+        </w:rPr>
+        <w:commentReference w:id="94"/>
+      </w:r>
+      <w:r>
+        <w:rPr>
+          <w:highlight w:val="yellow"/>
+        </w:rPr>
+        <w:t>etc.) die je wel wilt vastleggen om ze te gebruiken bij indexeringen, mouse-over- en tooltips-toepassingen etc., maar verder verborgen wilt houden.</w:t>
       </w:r>
     </w:p>
     <w:p>
@@ -13890,6 +14034,7 @@
       <w:r>
         <w:t xml:space="preserve"> maar: </w:t>
       </w:r>
+      <w:commentRangeStart w:id="95"/>
       <w:r>
         <w:rPr>
           <w:i/>
@@ -13898,7 +14043,18 @@
         <w:t>Voorkeursterm: bank, Context: zitobject</w:t>
       </w:r>
       <w:r>
-        <w:t xml:space="preserve">. In de presentatie (bijv. in een lijst) kunnen deze twee velden altijd nog gecombineerd getoond worden zodat de gebruiker al op het niveau van de aanduiding het verschil kan zien (zie als voorbeeld </w:t>
+        <w:t>.</w:t>
+      </w:r>
+      <w:commentRangeEnd w:id="95"/>
+      <w:r>
+        <w:rPr>
+          <w:rStyle w:val="Verwijzingopmerking"/>
+          <w:color w:val="3C3C3C" w:themeColor="text1"/>
+        </w:rPr>
+        <w:commentReference w:id="95"/>
+      </w:r>
+      <w:r>
+        <w:t xml:space="preserve"> In de presentatie (bijv. in een lijst) kunnen deze twee velden altijd nog gecombineerd getoond worden zodat de gebruiker al op het niveau van de aanduiding het verschil kan zien (zie als voorbeeld </w:t>
       </w:r>
       <w:hyperlink r:id="rId31" w:history="1">
         <w:r>
@@ -13971,7 +14127,22 @@
         <w:t>Werkingsgebied (toevoegen)</w:t>
       </w:r>
       <w:r>
-        <w:t xml:space="preserve">: Afhankelijk van de precieze invulling van het gewenste kenmerk Context (zie hierboven) is het te overwegen om “werkingsgebied” als apart kenmerk toe te voegen. In de NORA wordt </w:t>
+        <w:t>: Afhankelijk van de precieze invulling van het gewenste kenmerk Context (zie hierboven) is het te overwegen om “</w:t>
+      </w:r>
+      <w:commentRangeStart w:id="96"/>
+      <w:r>
+        <w:t>werkingsgebied</w:t>
+      </w:r>
+      <w:commentRangeEnd w:id="96"/>
+      <w:r>
+        <w:rPr>
+          <w:rStyle w:val="Verwijzingopmerking"/>
+          <w:color w:val="3C3C3C" w:themeColor="text1"/>
+        </w:rPr>
+        <w:commentReference w:id="96"/>
+      </w:r>
+      <w:r>
+        <w:t xml:space="preserve">” als apart kenmerk toe te voegen. In de NORA wordt </w:t>
       </w:r>
       <w:r>
         <w:lastRenderedPageBreak/>
@@ -14353,7 +14524,10 @@
         <w:annotationRef/>
       </w:r>
       <w:r>
-        <w:t>Aangepast naar should have</w:t>
+        <w:rPr>
+          <w:color w:val="3C3C3C"/>
+        </w:rPr>
+        <w:t>Hier een aparte usecase van gemaakt.</w:t>
       </w:r>
     </w:p>
   </w:comment>
@@ -14456,7 +14630,10 @@
         <w:annotationRef/>
       </w:r>
       <w:r>
-        <w:t>Diagram aanpassen met deze 3 opmerkingen.</w:t>
+        <w:rPr>
+          <w:color w:val="3C3C3C"/>
+        </w:rPr>
+        <w:t>Diagram aanpassen met deze 3 opmerkingen. rdfs:label is vooral omdat het in rdf good practice is om voor iedere klasse een rdf:label te definiëren.</w:t>
       </w:r>
     </w:p>
   </w:comment>
@@ -14472,7 +14649,10 @@
         <w:annotationRef/>
       </w:r>
       <w:r>
-        <w:t>Opnemen in bijlage (ook skosXL en skos-lex naar die bijlage.</w:t>
+        <w:rPr>
+          <w:color w:val="3C3C3C"/>
+        </w:rPr>
+        <w:t>Opngenomen in bijlage 6 (ook skosXL en skos-lex naar die bijlage. Wellicht nog aanvullen met usecase beschrijving zoals in hoofdstuk 1.</w:t>
       </w:r>
     </w:p>
   </w:comment>
@@ -14504,7 +14684,10 @@
         <w:annotationRef/>
       </w:r>
       <w:r>
-        <w:t>Aanpassen.</w:t>
+        <w:rPr>
+          <w:color w:val="3C3C3C"/>
+        </w:rPr>
+        <w:t>Aanpassen in hoofdstuk 4.</w:t>
       </w:r>
     </w:p>
   </w:comment>
@@ -14520,6 +14703,9 @@
         <w:annotationRef/>
       </w:r>
       <w:r>
+        <w:rPr>
+          <w:color w:val="3C3C3C"/>
+        </w:rPr>
         <w:t>Zie verbetervoorstel hierboven: hoofdstuk 2 met nieuw hoofdstuk 3.</w:t>
       </w:r>
     </w:p>
@@ -14539,7 +14725,7 @@
         <w:rPr>
           <w:color w:val="3C3C3C"/>
         </w:rPr>
-        <w:t>Toegevoegd aan de scope note bij definite. Toch weer weggehaald en opgenomen in een bijlage met good practices voor het maken van een goede definitie.</w:t>
+        <w:t>Opgenomen in de bijlage met good practices.  De standaard zelf beschrijft wát, het hoofdstuk good practices hóe.</w:t>
       </w:r>
     </w:p>
   </w:comment>
@@ -14555,7 +14741,10 @@
         <w:annotationRef/>
       </w:r>
       <w:r>
-        <w:t>Hoe hiermee om te gaan? Komt niet voor in bestaande semantische standaarden zoals iso-thes.</w:t>
+        <w:rPr>
+          <w:color w:val="3C3C3C"/>
+        </w:rPr>
+        <w:t>Deze relatie komt niet voor in bestaande semantische standaarden zoals iso-thes. De vraag is of je deze wilt hebben in een begrippenkader en of dit niet in een ontologie of informatiemodel op MIM-2 of 3 niveau thuishoort. Vooralsnog niet toegevoegd.</w:t>
       </w:r>
     </w:p>
   </w:comment>
@@ -14830,7 +15019,10 @@
         <w:annotationRef/>
       </w:r>
       <w:r>
-        <w:t>Poging gedaan.</w:t>
+        <w:rPr>
+          <w:color w:val="3C3C3C"/>
+        </w:rPr>
+        <w:t>Poging gedaan om tekst leesbaarder te maken, maar (nog) niet volledig herschreven. Herschrijven naar echt eenvoudig leesbare tekst (wat wij zelf prediken voor de uitleg van begrippen) en ook voor deze standaard wenselijk is, schuiven we door naar een volgende versie.</w:t>
       </w:r>
     </w:p>
   </w:comment>
@@ -14965,7 +15157,10 @@
         <w:annotationRef/>
       </w:r>
       <w:r>
-        <w:t xml:space="preserve">We hebben de conventie gevolgd om een definitie een zelfstandige zin te laten zijn: een xxx is … </w:t>
+        <w:rPr>
+          <w:color w:val="3C3C3C"/>
+        </w:rPr>
+        <w:t>We hebben de conventie gevolgd om een definitie een zelfstandige zin te laten zijn: een xxx is … Hierover ook een passage opgenomen.</w:t>
       </w:r>
     </w:p>
   </w:comment>
@@ -15064,7 +15259,10 @@
         <w:annotationRef/>
       </w:r>
       <w:r>
-        <w:t>Diagram hier weghalen.</w:t>
+        <w:rPr>
+          <w:color w:val="3C3C3C"/>
+        </w:rPr>
+        <w:t>Diagram hier weggehaald.</w:t>
       </w:r>
     </w:p>
   </w:comment>
@@ -15096,7 +15294,10 @@
         <w:annotationRef/>
       </w:r>
       <w:r>
-        <w:t>Wordt opgenomen.</w:t>
+        <w:rPr>
+          <w:color w:val="3C3C3C"/>
+        </w:rPr>
+        <w:t>Wordt opgenomen in bijlage good practices</w:t>
       </w:r>
     </w:p>
   </w:comment>
@@ -15512,7 +15713,10 @@
         <w:annotationRef/>
       </w:r>
       <w:r>
-        <w:t>Opnemen in bijlage bij andere practices voor definities.</w:t>
+        <w:rPr>
+          <w:color w:val="3C3C3C"/>
+        </w:rPr>
+        <w:t>Opgenomen in bijlage bij andere practices voor definities.</w:t>
       </w:r>
     </w:p>
   </w:comment>
@@ -15528,7 +15732,10 @@
         <w:annotationRef/>
       </w:r>
       <w:r>
-        <w:t>Nadenken over good practice afgeleide begrippen.</w:t>
+        <w:rPr>
+          <w:color w:val="3C3C3C"/>
+        </w:rPr>
+        <w:t>Nog niet opgenomen. Mogelijk in een volgende versie, bijvoorbeeld in good practice. Nadenken over good practice afgeleide begrippen.</w:t>
       </w:r>
     </w:p>
   </w:comment>
@@ -15544,7 +15751,10 @@
         <w:annotationRef/>
       </w:r>
       <w:r>
-        <w:t>Moet deze practice er in blijven?</w:t>
+        <w:rPr>
+          <w:color w:val="3C3C3C"/>
+        </w:rPr>
+        <w:t>Dit iets anders geformuleerd.</w:t>
       </w:r>
     </w:p>
   </w:comment>
@@ -15560,7 +15770,10 @@
         <w:annotationRef/>
       </w:r>
       <w:r>
-        <w:t>Meertaligheid opnemen in hoofdstuk 2, inclusief gebruik ISO code. En in hoofdstuk 4.</w:t>
+        <w:rPr>
+          <w:color w:val="3C3C3C"/>
+        </w:rPr>
+        <w:t>Bullet over meertaligheid opgenomen bij conventies in hoofdstuk 2.  In de machine leesbare thesaurus en in de ontologie is meertaligheid al opgenomen.</w:t>
       </w:r>
     </w:p>
   </w:comment>
@@ -15697,6 +15910,140 @@
       </w:r>
       <w:r>
         <w:t>In Hoofdstuk 2 wordt, wat voor verwarring zorgt, zowel een model van begrippen als een informatiemodel gepresenteerd. Dit wordt gescheiden waar het model van begrippen naar een niet-normatief deel van de standaard verplaatst.</w:t>
+      </w:r>
+    </w:p>
+  </w:comment>
+  <w:comment w:id="89" w:author="Santema, Arjen" w:date="2024-02-09T14:38:00Z" w:initials="SA">
+    <w:p>
+      <w:pPr>
+        <w:pStyle w:val="Tekstopmerking"/>
+      </w:pPr>
+      <w:r>
+        <w:rPr>
+          <w:rStyle w:val="Verwijzingopmerking"/>
+        </w:rPr>
+        <w:annotationRef/>
+      </w:r>
+      <w:r>
+        <w:t>In bijlage opgenomen</w:t>
+      </w:r>
+    </w:p>
+  </w:comment>
+  <w:comment w:id="90" w:author="Santema, Arjen" w:date="2024-02-09T14:39:00Z" w:initials="SA">
+    <w:p>
+      <w:pPr>
+        <w:pStyle w:val="Tekstopmerking"/>
+      </w:pPr>
+      <w:r>
+        <w:rPr>
+          <w:rStyle w:val="Verwijzingopmerking"/>
+        </w:rPr>
+        <w:annotationRef/>
+      </w:r>
+      <w:r>
+        <w:rPr>
+          <w:color w:val="3C3C3C"/>
+        </w:rPr>
+        <w:t>Besloten is om het zo te laten. Wel onder conventies in hoofdstuk 2 een passage over dit onderwerp opgenomen. De standaard gaat over wát een definitie is, good practices over hóe je een definitie opstelt staan in de bijlage met good practices. Verschillende organisaties hanteren hier verschillende conventies.</w:t>
+      </w:r>
+    </w:p>
+  </w:comment>
+  <w:comment w:id="91" w:author="Santema, Arjen" w:date="2024-02-09T14:41:00Z" w:initials="SA">
+    <w:p>
+      <w:pPr>
+        <w:pStyle w:val="Tekstopmerking"/>
+      </w:pPr>
+      <w:r>
+        <w:rPr>
+          <w:rStyle w:val="Verwijzingopmerking"/>
+        </w:rPr>
+        <w:annotationRef/>
+      </w:r>
+      <w:r>
+        <w:t>gedaan</w:t>
+      </w:r>
+    </w:p>
+  </w:comment>
+  <w:comment w:id="92" w:author="Santema, Arjen" w:date="2024-02-09T14:41:00Z" w:initials="SA">
+    <w:p>
+      <w:pPr>
+        <w:pStyle w:val="Tekstopmerking"/>
+      </w:pPr>
+      <w:r>
+        <w:rPr>
+          <w:rStyle w:val="Verwijzingopmerking"/>
+        </w:rPr>
+        <w:annotationRef/>
+      </w:r>
+      <w:r>
+        <w:t>Zie eerdere opmerking over synoniem</w:t>
+      </w:r>
+    </w:p>
+  </w:comment>
+  <w:comment w:id="93" w:author="Santema, Arjen" w:date="2024-02-09T14:42:00Z" w:initials="SA">
+    <w:p>
+      <w:pPr>
+        <w:pStyle w:val="Tekstopmerking"/>
+      </w:pPr>
+      <w:r>
+        <w:rPr>
+          <w:rStyle w:val="Verwijzingopmerking"/>
+        </w:rPr>
+        <w:annotationRef/>
+      </w:r>
+      <w:r>
+        <w:t>Zie eerdere opmerking over afkortingen</w:t>
+      </w:r>
+    </w:p>
+  </w:comment>
+  <w:comment w:id="94" w:author="Santema, Arjen" w:date="2024-02-09T14:43:00Z" w:initials="SA">
+    <w:p>
+      <w:pPr>
+        <w:pStyle w:val="Tekstopmerking"/>
+      </w:pPr>
+      <w:r>
+        <w:rPr>
+          <w:rStyle w:val="Verwijzingopmerking"/>
+        </w:rPr>
+        <w:annotationRef/>
+      </w:r>
+      <w:r>
+        <w:t>bespreken</w:t>
+      </w:r>
+    </w:p>
+  </w:comment>
+  <w:comment w:id="95" w:author="Santema, Arjen" w:date="2024-02-09T14:47:00Z" w:initials="SA">
+    <w:p>
+      <w:pPr>
+        <w:pStyle w:val="Tekstopmerking"/>
+      </w:pPr>
+      <w:r>
+        <w:rPr>
+          <w:rStyle w:val="Verwijzingopmerking"/>
+        </w:rPr>
+        <w:annotationRef/>
+      </w:r>
+      <w:r>
+        <w:t>Op zich wordt dit afgedekt doordat een begrip altijd in het kader van een begrippenkader wordt beschreven. Het issue ontstaat als je besluit binnen 1 organisatie voor alles maar 1 begrip te hanteren, bijvoorbeeld pand (onderpand) en pand (gebouw) in een geo begrippenkader.</w:t>
+      </w:r>
+    </w:p>
+  </w:comment>
+  <w:comment w:id="96" w:author="Santema, Arjen" w:date="2024-02-09T14:47:00Z" w:initials="SA">
+    <w:p>
+      <w:pPr>
+        <w:pStyle w:val="Tekstopmerking"/>
+      </w:pPr>
+      <w:r>
+        <w:rPr>
+          <w:rStyle w:val="Verwijzingopmerking"/>
+        </w:rPr>
+        <w:annotationRef/>
+      </w:r>
+      <w:r>
+        <w:rPr>
+          <w:color w:val="3C3C3C"/>
+        </w:rPr>
+        <w:t>Wordt toegevoegd als metadata, net als status, geldigheid en publicatie.</w:t>
       </w:r>
     </w:p>
   </w:comment>
@@ -15789,6 +16136,14 @@
   <w15:commentEx w15:paraId="54CB3580" w15:done="0"/>
   <w15:commentEx w15:paraId="239D8868" w15:done="0"/>
   <w15:commentEx w15:paraId="3CF17A54" w15:paraIdParent="239D8868" w15:done="0"/>
+  <w15:commentEx w15:paraId="4642D8A5" w15:done="0"/>
+  <w15:commentEx w15:paraId="2454225F" w15:done="0"/>
+  <w15:commentEx w15:paraId="272BA9AB" w15:done="0"/>
+  <w15:commentEx w15:paraId="5ADF2ECD" w15:done="0"/>
+  <w15:commentEx w15:paraId="05CC261E" w15:done="0"/>
+  <w15:commentEx w15:paraId="160078B4" w15:done="0"/>
+  <w15:commentEx w15:paraId="24A14FAB" w15:done="0"/>
+  <w15:commentEx w15:paraId="3804CA7B" w15:done="0"/>
 </w15:commentsEx>
 </file>
 
@@ -15878,6 +16233,14 @@
   <w16cex:commentExtensible w16cex:durableId="0D711493" w16cex:dateUtc="2024-01-23T08:33:00Z"/>
   <w16cex:commentExtensible w16cex:durableId="47CC0CBA" w16cex:dateUtc="2024-01-23T12:11:00Z"/>
   <w16cex:commentExtensible w16cex:durableId="04111440" w16cex:dateUtc="2024-01-23T12:13:00Z"/>
+  <w16cex:commentExtensible w16cex:durableId="07B1AFE0" w16cex:dateUtc="2024-02-09T13:38:00Z"/>
+  <w16cex:commentExtensible w16cex:durableId="162D3111" w16cex:dateUtc="2024-02-09T13:39:00Z"/>
+  <w16cex:commentExtensible w16cex:durableId="7DCD6AAF" w16cex:dateUtc="2024-02-09T13:41:00Z"/>
+  <w16cex:commentExtensible w16cex:durableId="36B3F32D" w16cex:dateUtc="2024-02-09T13:41:00Z"/>
+  <w16cex:commentExtensible w16cex:durableId="2E99BE1B" w16cex:dateUtc="2024-02-09T13:42:00Z"/>
+  <w16cex:commentExtensible w16cex:durableId="75225878" w16cex:dateUtc="2024-02-09T13:43:00Z"/>
+  <w16cex:commentExtensible w16cex:durableId="24D63B8A" w16cex:dateUtc="2024-02-09T13:47:00Z"/>
+  <w16cex:commentExtensible w16cex:durableId="0798E891" w16cex:dateUtc="2024-02-09T13:47:00Z"/>
 </w16cex:commentsExtensible>
 </file>
 
@@ -15967,6 +16330,14 @@
   <w16cid:commentId w16cid:paraId="54CB3580" w16cid:durableId="0D711493"/>
   <w16cid:commentId w16cid:paraId="239D8868" w16cid:durableId="47CC0CBA"/>
   <w16cid:commentId w16cid:paraId="3CF17A54" w16cid:durableId="04111440"/>
+  <w16cid:commentId w16cid:paraId="4642D8A5" w16cid:durableId="07B1AFE0"/>
+  <w16cid:commentId w16cid:paraId="2454225F" w16cid:durableId="162D3111"/>
+  <w16cid:commentId w16cid:paraId="272BA9AB" w16cid:durableId="7DCD6AAF"/>
+  <w16cid:commentId w16cid:paraId="5ADF2ECD" w16cid:durableId="36B3F32D"/>
+  <w16cid:commentId w16cid:paraId="05CC261E" w16cid:durableId="2E99BE1B"/>
+  <w16cid:commentId w16cid:paraId="160078B4" w16cid:durableId="75225878"/>
+  <w16cid:commentId w16cid:paraId="24A14FAB" w16cid:durableId="24D63B8A"/>
+  <w16cid:commentId w16cid:paraId="3804CA7B" w16cid:durableId="0798E891"/>
 </w16cid:commentsIds>
 </file>
 
@@ -17882,6 +18253,10 @@
 </file>
 
 <file path=customXml/item2.xml><?xml version="1.0" encoding="utf-8"?>
+<b:Sources xmlns:b="http://schemas.openxmlformats.org/officeDocument/2006/bibliography" xmlns="http://schemas.openxmlformats.org/officeDocument/2006/bibliography" SelectedStyle="\APASixthEditionOfficeOnline.xsl" StyleName="APA" Version="6"/>
+</file>
+
+<file path=customXml/item3.xml><?xml version="1.0" encoding="utf-8"?>
 <p:properties xmlns:p="http://schemas.microsoft.com/office/2006/metadata/properties" xmlns:xsi="http://www.w3.org/2001/XMLSchema-instance" xmlns:pc="http://schemas.microsoft.com/office/infopath/2007/PartnerControls">
   <documentManagement>
     <_activity xmlns="06d1ee4b-961b-4778-ba52-520ca1a53514" xsi:nil="true"/>
@@ -17889,111 +18264,7 @@
 </p:properties>
 </file>
 
-<file path=customXml/item3.xml><?xml version="1.0" encoding="utf-8"?>
-<b:Sources xmlns:b="http://schemas.openxmlformats.org/officeDocument/2006/bibliography" xmlns="http://schemas.openxmlformats.org/officeDocument/2006/bibliography" SelectedStyle="\APASixthEditionOfficeOnline.xsl" StyleName="APA" Version="6"/>
-</file>
-
 <file path=customXml/item4.xml><?xml version="1.0" encoding="utf-8"?>
-<?mso-contentType ?>
-<FormTemplates xmlns="http://schemas.microsoft.com/sharepoint/v3/contenttype/forms">
-  <Display>DocumentLibraryForm</Display>
-  <Edit>DocumentLibraryForm</Edit>
-  <New>DocumentLibraryForm</New>
-</FormTemplates>
-</file>
-
-<file path=customXml/item5.xml><?xml version="1.0" encoding="utf-8"?>
-<Extra xmlns="Extra">
-  <FirstName/>
-  <LastName/>
-  <Initials/>
-  <Name/>
-  <InitialName/>
-  <Function/>
-  <FunctionExcerpt/>
-  <Title/>
-  <DateOfBirth/>
-  <Residence/>
-  <Building/>
-  <Address/>
-  <POBox/>
-  <ZIP/>
-  <City/>
-  <Address2/>
-  <ZIP2/>
-  <City2/>
-  <State/>
-  <Country/>
-  <CarbonCopy/>
-  <Email/>
-  <EmailEx/>
-  <Telephone/>
-  <TelephoneEx/>
-  <TelephoneHome/>
-  <Fax/>
-  <Office/>
-  <Department/>
-  <Company/>
-  <Manager/>
-  <BankAccount/>
-  <BankName/>
-  <BankDescription/>
-  <VATNumber/>
-  <Description/>
-  <Recipient/>
-  <ClientCompany/>
-  <ClientName/>
-  <ClientAddress1/>
-  <ClientAddress2/>
-  <ClientPOBox/>
-  <ClientZIP/>
-  <ClientCity/>
-  <ClientState/>
-  <ClientCountry/>
-  <ClientEmail/>
-  <ClientTelephone/>
-  <ProjectName/>
-  <Reference/>
-  <YourReference/>
-  <Ondertitel/>
-  <Projectcode/>
-  <Projectnumber/>
-  <OrderNumber/>
-  <Sector/>
-  <ReportNumber/>
-  <ReportDate/>
-  <CheckedBy/>
-  <Location/>
-  <Time/>
-  <ProjectDirector/>
-  <Authorization/>
-  <Status/>
-  <Version/>
-  <Method/>
-  <Security/>
-  <DocumentType/>
-  <DocumentVersion/>
-  <DocumentRevision/>
-  <Organisation/>
-  <Authorizer/>
-  <Attachments/>
-  <Entity/>
-  <Present/>
-  <Language/>
-  <Path/>
-  <Extra1/>
-  <Extra2/>
-  <Extra3/>
-  <Extra4/>
-  <Extra5/>
-  <Extra6/>
-  <Extra7/>
-  <Extra8/>
-  <Extra9/>
-</Extra>
-</file>
-
-<file path=customXml/item6.xml><?xml version="1.0" encoding="utf-8"?>
 <ct:contentTypeSchema xmlns:ct="http://schemas.microsoft.com/office/2006/metadata/contentType" xmlns:ma="http://schemas.microsoft.com/office/2006/metadata/properties/metaAttributes" ct:_="" ma:_="" ma:contentTypeName="Document" ma:contentTypeID="0x010100E7B5301F3A1C464EA9BE9022DEEAD951" ma:contentTypeVersion="15" ma:contentTypeDescription="Create a new document." ma:contentTypeScope="" ma:versionID="e4f5ee59162b3870c5a880284ec1a019">
   <xsd:schema xmlns:xsd="http://www.w3.org/2001/XMLSchema" xmlns:xs="http://www.w3.org/2001/XMLSchema" xmlns:p="http://schemas.microsoft.com/office/2006/metadata/properties" xmlns:ns3="06d1ee4b-961b-4778-ba52-520ca1a53514" xmlns:ns4="f5a5c514-af5a-46b1-81f9-fe84d4229ff6" targetNamespace="http://schemas.microsoft.com/office/2006/metadata/properties" ma:root="true" ma:fieldsID="311bd72962daf361e743baafeb668033" ns3:_="" ns4:_="">
     <xsd:import namespace="06d1ee4b-961b-4778-ba52-520ca1a53514"/>
@@ -18228,6 +18499,106 @@
 </ct:contentTypeSchema>
 </file>
 
+<file path=customXml/item5.xml><?xml version="1.0" encoding="utf-8"?>
+<Extra xmlns="Extra">
+  <FirstName/>
+  <LastName/>
+  <Initials/>
+  <Name/>
+  <InitialName/>
+  <Function/>
+  <FunctionExcerpt/>
+  <Title/>
+  <DateOfBirth/>
+  <Residence/>
+  <Building/>
+  <Address/>
+  <POBox/>
+  <ZIP/>
+  <City/>
+  <Address2/>
+  <ZIP2/>
+  <City2/>
+  <State/>
+  <Country/>
+  <CarbonCopy/>
+  <Email/>
+  <EmailEx/>
+  <Telephone/>
+  <TelephoneEx/>
+  <TelephoneHome/>
+  <Fax/>
+  <Office/>
+  <Department/>
+  <Company/>
+  <Manager/>
+  <BankAccount/>
+  <BankName/>
+  <BankDescription/>
+  <VATNumber/>
+  <Description/>
+  <Recipient/>
+  <ClientCompany/>
+  <ClientName/>
+  <ClientAddress1/>
+  <ClientAddress2/>
+  <ClientPOBox/>
+  <ClientZIP/>
+  <ClientCity/>
+  <ClientState/>
+  <ClientCountry/>
+  <ClientEmail/>
+  <ClientTelephone/>
+  <ProjectName/>
+  <Reference/>
+  <YourReference/>
+  <Ondertitel/>
+  <Projectcode/>
+  <Projectnumber/>
+  <OrderNumber/>
+  <Sector/>
+  <ReportNumber/>
+  <ReportDate/>
+  <CheckedBy/>
+  <Location/>
+  <Time/>
+  <ProjectDirector/>
+  <Authorization/>
+  <Status/>
+  <Version/>
+  <Method/>
+  <Security/>
+  <DocumentType/>
+  <DocumentVersion/>
+  <DocumentRevision/>
+  <Organisation/>
+  <Authorizer/>
+  <Attachments/>
+  <Entity/>
+  <Present/>
+  <Language/>
+  <Path/>
+  <Extra1/>
+  <Extra2/>
+  <Extra3/>
+  <Extra4/>
+  <Extra5/>
+  <Extra6/>
+  <Extra7/>
+  <Extra8/>
+  <Extra9/>
+</Extra>
+</file>
+
+<file path=customXml/item6.xml><?xml version="1.0" encoding="utf-8"?>
+<?mso-contentType ?>
+<FormTemplates xmlns="http://schemas.microsoft.com/sharepoint/v3/contenttype/forms">
+  <Display>DocumentLibraryForm</Display>
+  <Edit>DocumentLibraryForm</Edit>
+  <New>DocumentLibraryForm</New>
+</FormTemplates>
+</file>
+
 <file path=customXml/itemProps1.xml><?xml version="1.0" encoding="utf-8"?>
 <ds:datastoreItem xmlns:ds="http://schemas.openxmlformats.org/officeDocument/2006/customXml" ds:itemID="{55AF091B-3C7A-41E3-B477-F2FDAA23CFDA}">
   <ds:schemaRefs>
@@ -18237,6 +18608,14 @@
 </file>
 
 <file path=customXml/itemProps2.xml><?xml version="1.0" encoding="utf-8"?>
+<ds:datastoreItem xmlns:ds="http://schemas.openxmlformats.org/officeDocument/2006/customXml" ds:itemID="{968D8553-304D-4121-B4BD-FF89595CD91D}">
+  <ds:schemaRefs>
+    <ds:schemaRef ds:uri="http://schemas.openxmlformats.org/officeDocument/2006/bibliography"/>
+  </ds:schemaRefs>
+</ds:datastoreItem>
+</file>
+
+<file path=customXml/itemProps3.xml><?xml version="1.0" encoding="utf-8"?>
 <ds:datastoreItem xmlns:ds="http://schemas.openxmlformats.org/officeDocument/2006/customXml" ds:itemID="{9BE0DB14-7315-4A70-BA8A-B484F0D94804}">
   <ds:schemaRefs>
     <ds:schemaRef ds:uri="http://schemas.microsoft.com/office/2006/metadata/properties"/>
@@ -18246,31 +18625,7 @@
 </ds:datastoreItem>
 </file>
 
-<file path=customXml/itemProps3.xml><?xml version="1.0" encoding="utf-8"?>
-<ds:datastoreItem xmlns:ds="http://schemas.openxmlformats.org/officeDocument/2006/customXml" ds:itemID="{968D8553-304D-4121-B4BD-FF89595CD91D}">
-  <ds:schemaRefs>
-    <ds:schemaRef ds:uri="http://schemas.openxmlformats.org/officeDocument/2006/bibliography"/>
-  </ds:schemaRefs>
-</ds:datastoreItem>
-</file>
-
 <file path=customXml/itemProps4.xml><?xml version="1.0" encoding="utf-8"?>
-<ds:datastoreItem xmlns:ds="http://schemas.openxmlformats.org/officeDocument/2006/customXml" ds:itemID="{30D1A6BA-BA94-42E6-B988-BE6714A7E959}">
-  <ds:schemaRefs>
-    <ds:schemaRef ds:uri="http://schemas.microsoft.com/sharepoint/v3/contenttype/forms"/>
-  </ds:schemaRefs>
-</ds:datastoreItem>
-</file>
-
-<file path=customXml/itemProps5.xml><?xml version="1.0" encoding="utf-8"?>
-<ds:datastoreItem xmlns:ds="http://schemas.openxmlformats.org/officeDocument/2006/customXml" ds:itemID="{755198CB-D0B1-4DBA-81DC-B5FEA28FA7F3}">
-  <ds:schemaRefs>
-    <ds:schemaRef ds:uri="Extra"/>
-  </ds:schemaRefs>
-</ds:datastoreItem>
-</file>
-
-<file path=customXml/itemProps6.xml><?xml version="1.0" encoding="utf-8"?>
 <ds:datastoreItem xmlns:ds="http://schemas.openxmlformats.org/officeDocument/2006/customXml" ds:itemID="{807D510F-FF82-445E-9BA6-3DE610EC43FA}">
   <ds:schemaRefs>
     <ds:schemaRef ds:uri="http://schemas.microsoft.com/office/2006/metadata/contentType"/>
@@ -18287,4 +18642,20 @@
     <ds:schemaRef ds:uri="http://schemas.microsoft.com/internal/obd"/>
   </ds:schemaRefs>
 </ds:datastoreItem>
+</file>
+
+<file path=customXml/itemProps5.xml><?xml version="1.0" encoding="utf-8"?>
+<ds:datastoreItem xmlns:ds="http://schemas.openxmlformats.org/officeDocument/2006/customXml" ds:itemID="{755198CB-D0B1-4DBA-81DC-B5FEA28FA7F3}">
+  <ds:schemaRefs>
+    <ds:schemaRef ds:uri="Extra"/>
+  </ds:schemaRefs>
+</ds:datastoreItem>
+</file>
+
+<file path=customXml/itemProps6.xml><?xml version="1.0" encoding="utf-8"?>
+<ds:datastoreItem xmlns:ds="http://schemas.openxmlformats.org/officeDocument/2006/customXml" ds:itemID="{30D1A6BA-BA94-42E6-B988-BE6714A7E959}">
+  <ds:schemaRefs>
+    <ds:schemaRef ds:uri="http://schemas.microsoft.com/sharepoint/v3/contenttype/forms"/>
+  </ds:schemaRefs>
+</ds:datastoreItem>
 </file>